--- a/00_Organsiatorisches/AZFormular_Reintanz.docx
+++ b/00_Organsiatorisches/AZFormular_Reintanz.docx
@@ -1172,6 +1172,14 @@
                 <w:szCs w:val="24"/>
               </w:rPr>
             </w:pPr>
+            <w:r>
+              <w:rPr>
+                <w:rFonts w:ascii="Arial" w:hAnsi="Arial" w:cs="Arial"/>
+                <w:sz w:val="24"/>
+                <w:szCs w:val="24"/>
+              </w:rPr>
+              <w:t>13.11.2015</w:t>
+            </w:r>
           </w:p>
         </w:tc>
         <w:tc>
@@ -1193,6 +1201,14 @@
                 <w:szCs w:val="24"/>
               </w:rPr>
             </w:pPr>
+            <w:r>
+              <w:rPr>
+                <w:rFonts w:ascii="Arial" w:hAnsi="Arial" w:cs="Arial"/>
+                <w:sz w:val="24"/>
+                <w:szCs w:val="24"/>
+              </w:rPr>
+              <w:t>Planungspräsentation</w:t>
+            </w:r>
           </w:p>
         </w:tc>
         <w:tc>
@@ -1215,6 +1231,14 @@
                 <w:szCs w:val="24"/>
               </w:rPr>
             </w:pPr>
+            <w:r>
+              <w:rPr>
+                <w:rFonts w:ascii="Arial" w:hAnsi="Arial" w:cs="Arial"/>
+                <w:sz w:val="24"/>
+                <w:szCs w:val="24"/>
+              </w:rPr>
+              <w:t>15:10</w:t>
+            </w:r>
           </w:p>
         </w:tc>
         <w:tc>
@@ -1237,6 +1261,14 @@
                 <w:szCs w:val="24"/>
               </w:rPr>
             </w:pPr>
+            <w:r>
+              <w:rPr>
+                <w:rFonts w:ascii="Arial" w:hAnsi="Arial" w:cs="Arial"/>
+                <w:sz w:val="24"/>
+                <w:szCs w:val="24"/>
+              </w:rPr>
+              <w:t>15:50</w:t>
+            </w:r>
           </w:p>
         </w:tc>
         <w:tc>
@@ -1256,6 +1288,14 @@
                 <w:szCs w:val="24"/>
               </w:rPr>
             </w:pPr>
+            <w:r>
+              <w:rPr>
+                <w:rFonts w:ascii="Arial" w:hAnsi="Arial" w:cs="Arial"/>
+                <w:sz w:val="24"/>
+                <w:szCs w:val="24"/>
+              </w:rPr>
+              <w:t>40</w:t>
+            </w:r>
           </w:p>
         </w:tc>
       </w:tr>
@@ -1278,6 +1318,14 @@
                 <w:szCs w:val="24"/>
               </w:rPr>
             </w:pPr>
+            <w:r>
+              <w:rPr>
+                <w:rFonts w:ascii="Arial" w:hAnsi="Arial" w:cs="Arial"/>
+                <w:sz w:val="24"/>
+                <w:szCs w:val="24"/>
+              </w:rPr>
+              <w:t>16.11.2015</w:t>
+            </w:r>
           </w:p>
         </w:tc>
         <w:tc>
@@ -1299,6 +1347,14 @@
                 <w:szCs w:val="24"/>
               </w:rPr>
             </w:pPr>
+            <w:r>
+              <w:rPr>
+                <w:rFonts w:ascii="Arial" w:hAnsi="Arial" w:cs="Arial"/>
+                <w:sz w:val="24"/>
+                <w:szCs w:val="24"/>
+              </w:rPr>
+              <w:t>Aktualisierung Zeitplanung</w:t>
+            </w:r>
           </w:p>
         </w:tc>
         <w:tc>
@@ -1321,6 +1377,14 @@
                 <w:szCs w:val="24"/>
               </w:rPr>
             </w:pPr>
+            <w:r>
+              <w:rPr>
+                <w:rFonts w:ascii="Arial" w:hAnsi="Arial" w:cs="Arial"/>
+                <w:sz w:val="24"/>
+                <w:szCs w:val="24"/>
+              </w:rPr>
+              <w:t>11:20</w:t>
+            </w:r>
           </w:p>
         </w:tc>
         <w:tc>
@@ -1343,6 +1407,14 @@
                 <w:szCs w:val="24"/>
               </w:rPr>
             </w:pPr>
+            <w:r>
+              <w:rPr>
+                <w:rFonts w:ascii="Arial" w:hAnsi="Arial" w:cs="Arial"/>
+                <w:sz w:val="24"/>
+                <w:szCs w:val="24"/>
+              </w:rPr>
+              <w:t>11:40</w:t>
+            </w:r>
           </w:p>
         </w:tc>
         <w:tc>
@@ -1362,6 +1434,14 @@
                 <w:szCs w:val="24"/>
               </w:rPr>
             </w:pPr>
+            <w:r>
+              <w:rPr>
+                <w:rFonts w:ascii="Arial" w:hAnsi="Arial" w:cs="Arial"/>
+                <w:sz w:val="24"/>
+                <w:szCs w:val="24"/>
+              </w:rPr>
+              <w:t>20</w:t>
+            </w:r>
           </w:p>
         </w:tc>
       </w:tr>
@@ -3127,7 +3207,7 @@
 </file>
 
 <file path=customXml/itemProps1.xml><?xml version="1.0" encoding="utf-8"?>
-<ds:datastoreItem xmlns:ds="http://schemas.openxmlformats.org/officeDocument/2006/customXml" ds:itemID="{9406FDE4-7EDD-4592-B8DA-DAABE766BE92}">
+<ds:datastoreItem xmlns:ds="http://schemas.openxmlformats.org/officeDocument/2006/customXml" ds:itemID="{5368B018-6989-485C-9E66-89A94A9386FD}">
   <ds:schemaRefs>
     <ds:schemaRef ds:uri="http://schemas.openxmlformats.org/officeDocument/2006/bibliography"/>
   </ds:schemaRefs>

--- a/00_Organsiatorisches/AZFormular_Reintanz.docx
+++ b/00_Organsiatorisches/AZFormular_Reintanz.docx
@@ -616,7 +616,23 @@
                 <w:sz w:val="24"/>
                 <w:szCs w:val="24"/>
               </w:rPr>
-              <w:t>Storyboadzeichnungen</w:t>
+              <w:t>Storyboa</w:t>
+            </w:r>
+            <w:r>
+              <w:rPr>
+                <w:rFonts w:ascii="Arial" w:hAnsi="Arial" w:cs="Arial"/>
+                <w:sz w:val="24"/>
+                <w:szCs w:val="24"/>
+              </w:rPr>
+              <w:t>r</w:t>
+            </w:r>
+            <w:r>
+              <w:rPr>
+                <w:rFonts w:ascii="Arial" w:hAnsi="Arial" w:cs="Arial"/>
+                <w:sz w:val="24"/>
+                <w:szCs w:val="24"/>
+              </w:rPr>
+              <w:t>dzeichnungen</w:t>
             </w:r>
             <w:proofErr w:type="spellEnd"/>
             <w:r>
@@ -774,9 +790,25 @@
                 <w:sz w:val="24"/>
                 <w:szCs w:val="24"/>
               </w:rPr>
-              <w:t>Storyboardvertonung</w:t>
+              <w:t>Storyboard</w:t>
             </w:r>
             <w:proofErr w:type="spellEnd"/>
+            <w:r>
+              <w:rPr>
+                <w:rFonts w:ascii="Arial" w:hAnsi="Arial" w:cs="Arial"/>
+                <w:sz w:val="24"/>
+                <w:szCs w:val="24"/>
+              </w:rPr>
+              <w:t>-V</w:t>
+            </w:r>
+            <w:r>
+              <w:rPr>
+                <w:rFonts w:ascii="Arial" w:hAnsi="Arial" w:cs="Arial"/>
+                <w:sz w:val="24"/>
+                <w:szCs w:val="24"/>
+              </w:rPr>
+              <w:t>ertonung</w:t>
+            </w:r>
           </w:p>
         </w:tc>
         <w:tc>
@@ -914,7 +946,7 @@
                 <w:sz w:val="24"/>
                 <w:szCs w:val="24"/>
               </w:rPr>
-              <w:t>Storyboardvideo</w:t>
+              <w:t>Storyboard</w:t>
             </w:r>
             <w:proofErr w:type="spellEnd"/>
             <w:r>
@@ -923,7 +955,39 @@
                 <w:sz w:val="24"/>
                 <w:szCs w:val="24"/>
               </w:rPr>
+              <w:t>-V</w:t>
+            </w:r>
+            <w:r>
+              <w:rPr>
+                <w:rFonts w:ascii="Arial" w:hAnsi="Arial" w:cs="Arial"/>
+                <w:sz w:val="24"/>
+                <w:szCs w:val="24"/>
+              </w:rPr>
+              <w:t>ideo</w:t>
+            </w:r>
+            <w:r>
+              <w:rPr>
+                <w:rFonts w:ascii="Arial" w:hAnsi="Arial" w:cs="Arial"/>
+                <w:sz w:val="24"/>
+                <w:szCs w:val="24"/>
+              </w:rPr>
+              <w:t xml:space="preserve"> #1</w:t>
+            </w:r>
+            <w:r>
+              <w:rPr>
+                <w:rFonts w:ascii="Arial" w:hAnsi="Arial" w:cs="Arial"/>
+                <w:sz w:val="24"/>
+                <w:szCs w:val="24"/>
+              </w:rPr>
               <w:t xml:space="preserve"> erstellt</w:t>
+            </w:r>
+            <w:r>
+              <w:rPr>
+                <w:rFonts w:ascii="Arial" w:hAnsi="Arial" w:cs="Arial"/>
+                <w:sz w:val="24"/>
+                <w:szCs w:val="24"/>
+              </w:rPr>
+              <w:t xml:space="preserve"> (Erklärungen)</w:t>
             </w:r>
           </w:p>
         </w:tc>
@@ -1485,6 +1549,48 @@
                 <w:szCs w:val="24"/>
               </w:rPr>
             </w:pPr>
+            <w:proofErr w:type="spellStart"/>
+            <w:r>
+              <w:rPr>
+                <w:rFonts w:ascii="Arial" w:hAnsi="Arial" w:cs="Arial"/>
+                <w:sz w:val="24"/>
+                <w:szCs w:val="24"/>
+              </w:rPr>
+              <w:t>Storyboard</w:t>
+            </w:r>
+            <w:proofErr w:type="spellEnd"/>
+            <w:r>
+              <w:rPr>
+                <w:rFonts w:ascii="Arial" w:hAnsi="Arial" w:cs="Arial"/>
+                <w:sz w:val="24"/>
+                <w:szCs w:val="24"/>
+              </w:rPr>
+              <w:t xml:space="preserve">  #2</w:t>
+            </w:r>
+            <w:r>
+              <w:rPr>
+                <w:rFonts w:ascii="Arial" w:hAnsi="Arial" w:cs="Arial"/>
+                <w:sz w:val="24"/>
+                <w:szCs w:val="24"/>
+              </w:rPr>
+              <w:t xml:space="preserve"> (Sounds)</w:t>
+            </w:r>
+            <w:r>
+              <w:rPr>
+                <w:rFonts w:ascii="Arial" w:hAnsi="Arial" w:cs="Arial"/>
+                <w:sz w:val="24"/>
+                <w:szCs w:val="24"/>
+              </w:rPr>
+              <w:t xml:space="preserve">                  </w:t>
+            </w:r>
+            <w:r>
+              <w:rPr>
+                <w:rFonts w:ascii="Arial" w:hAnsi="Arial" w:cs="Arial"/>
+                <w:sz w:val="24"/>
+                <w:szCs w:val="24"/>
+              </w:rPr>
+              <w:t>(Story gekürzt und neu gezeichnet)</w:t>
+            </w:r>
           </w:p>
         </w:tc>
         <w:tc>
@@ -1507,6 +1613,30 @@
                 <w:szCs w:val="24"/>
               </w:rPr>
             </w:pPr>
+            <w:r>
+              <w:rPr>
+                <w:rFonts w:ascii="Arial" w:hAnsi="Arial" w:cs="Arial"/>
+                <w:sz w:val="24"/>
+                <w:szCs w:val="24"/>
+              </w:rPr>
+              <w:t>1</w:t>
+            </w:r>
+            <w:r>
+              <w:rPr>
+                <w:rFonts w:ascii="Arial" w:hAnsi="Arial" w:cs="Arial"/>
+                <w:sz w:val="24"/>
+                <w:szCs w:val="24"/>
+              </w:rPr>
+              <w:t>4</w:t>
+            </w:r>
+            <w:r>
+              <w:rPr>
+                <w:rFonts w:ascii="Arial" w:hAnsi="Arial" w:cs="Arial"/>
+                <w:sz w:val="24"/>
+                <w:szCs w:val="24"/>
+              </w:rPr>
+              <w:t>:00</w:t>
+            </w:r>
           </w:p>
         </w:tc>
         <w:tc>
@@ -1529,6 +1659,14 @@
                 <w:szCs w:val="24"/>
               </w:rPr>
             </w:pPr>
+            <w:r>
+              <w:rPr>
+                <w:rFonts w:ascii="Arial" w:hAnsi="Arial" w:cs="Arial"/>
+                <w:sz w:val="24"/>
+                <w:szCs w:val="24"/>
+              </w:rPr>
+              <w:t>15:00</w:t>
+            </w:r>
           </w:p>
         </w:tc>
         <w:tc>
@@ -1548,6 +1686,14 @@
                 <w:szCs w:val="24"/>
               </w:rPr>
             </w:pPr>
+            <w:r>
+              <w:rPr>
+                <w:rFonts w:ascii="Arial" w:hAnsi="Arial" w:cs="Arial"/>
+                <w:sz w:val="24"/>
+                <w:szCs w:val="24"/>
+              </w:rPr>
+              <w:t>60</w:t>
+            </w:r>
           </w:p>
         </w:tc>
       </w:tr>
@@ -1570,6 +1716,14 @@
                 <w:szCs w:val="24"/>
               </w:rPr>
             </w:pPr>
+            <w:r>
+              <w:rPr>
+                <w:rFonts w:ascii="Arial" w:hAnsi="Arial" w:cs="Arial"/>
+                <w:sz w:val="24"/>
+                <w:szCs w:val="24"/>
+              </w:rPr>
+              <w:t>17.11.2015</w:t>
+            </w:r>
           </w:p>
         </w:tc>
         <w:tc>
@@ -1591,6 +1745,14 @@
                 <w:szCs w:val="24"/>
               </w:rPr>
             </w:pPr>
+            <w:r>
+              <w:rPr>
+                <w:rFonts w:ascii="Arial" w:hAnsi="Arial" w:cs="Arial"/>
+                <w:sz w:val="24"/>
+                <w:szCs w:val="24"/>
+              </w:rPr>
+              <w:t>Aktualisierung Zeitplan Einzelarbeiten</w:t>
+            </w:r>
           </w:p>
         </w:tc>
         <w:tc>
@@ -1613,6 +1775,14 @@
                 <w:szCs w:val="24"/>
               </w:rPr>
             </w:pPr>
+            <w:r>
+              <w:rPr>
+                <w:rFonts w:ascii="Arial" w:hAnsi="Arial" w:cs="Arial"/>
+                <w:sz w:val="24"/>
+                <w:szCs w:val="24"/>
+              </w:rPr>
+              <w:t>14:00</w:t>
+            </w:r>
           </w:p>
         </w:tc>
         <w:tc>
@@ -1635,6 +1805,14 @@
                 <w:szCs w:val="24"/>
               </w:rPr>
             </w:pPr>
+            <w:r>
+              <w:rPr>
+                <w:rFonts w:ascii="Arial" w:hAnsi="Arial" w:cs="Arial"/>
+                <w:sz w:val="24"/>
+                <w:szCs w:val="24"/>
+              </w:rPr>
+              <w:t>15:00</w:t>
+            </w:r>
           </w:p>
         </w:tc>
         <w:tc>
@@ -1654,6 +1832,14 @@
                 <w:szCs w:val="24"/>
               </w:rPr>
             </w:pPr>
+            <w:r>
+              <w:rPr>
+                <w:rFonts w:ascii="Arial" w:hAnsi="Arial" w:cs="Arial"/>
+                <w:sz w:val="24"/>
+                <w:szCs w:val="24"/>
+              </w:rPr>
+              <w:t>60</w:t>
+            </w:r>
           </w:p>
         </w:tc>
       </w:tr>
@@ -1697,6 +1883,14 @@
                 <w:szCs w:val="24"/>
               </w:rPr>
             </w:pPr>
+            <w:r>
+              <w:rPr>
+                <w:rFonts w:ascii="Arial" w:hAnsi="Arial" w:cs="Arial"/>
+                <w:sz w:val="24"/>
+                <w:szCs w:val="24"/>
+              </w:rPr>
+              <w:t>Abstrakte Szene Pixelwelt</w:t>
+            </w:r>
           </w:p>
         </w:tc>
         <w:tc>
@@ -1719,6 +1913,14 @@
                 <w:szCs w:val="24"/>
               </w:rPr>
             </w:pPr>
+            <w:r>
+              <w:rPr>
+                <w:rFonts w:ascii="Arial" w:hAnsi="Arial" w:cs="Arial"/>
+                <w:sz w:val="24"/>
+                <w:szCs w:val="24"/>
+              </w:rPr>
+              <w:t>17:00</w:t>
+            </w:r>
           </w:p>
         </w:tc>
         <w:tc>
@@ -1741,6 +1943,14 @@
                 <w:szCs w:val="24"/>
               </w:rPr>
             </w:pPr>
+            <w:r>
+              <w:rPr>
+                <w:rFonts w:ascii="Arial" w:hAnsi="Arial" w:cs="Arial"/>
+                <w:sz w:val="24"/>
+                <w:szCs w:val="24"/>
+              </w:rPr>
+              <w:t>18:00</w:t>
+            </w:r>
           </w:p>
         </w:tc>
         <w:tc>
@@ -1760,6 +1970,14 @@
                 <w:szCs w:val="24"/>
               </w:rPr>
             </w:pPr>
+            <w:r>
+              <w:rPr>
+                <w:rFonts w:ascii="Arial" w:hAnsi="Arial" w:cs="Arial"/>
+                <w:sz w:val="24"/>
+                <w:szCs w:val="24"/>
+              </w:rPr>
+              <w:t>60</w:t>
+            </w:r>
           </w:p>
         </w:tc>
       </w:tr>
@@ -1803,6 +2021,32 @@
                 <w:szCs w:val="24"/>
               </w:rPr>
             </w:pPr>
+            <w:r>
+              <w:rPr>
+                <w:rFonts w:ascii="Arial" w:hAnsi="Arial" w:cs="Arial"/>
+                <w:sz w:val="24"/>
+                <w:szCs w:val="24"/>
+              </w:rPr>
+              <w:t xml:space="preserve">Pixelwelt Kamera </w:t>
+            </w:r>
+            <w:proofErr w:type="spellStart"/>
+            <w:r>
+              <w:rPr>
+                <w:rFonts w:ascii="Arial" w:hAnsi="Arial" w:cs="Arial"/>
+                <w:sz w:val="24"/>
+                <w:szCs w:val="24"/>
+              </w:rPr>
+              <w:t>Shot</w:t>
+            </w:r>
+            <w:proofErr w:type="spellEnd"/>
+            <w:r>
+              <w:rPr>
+                <w:rFonts w:ascii="Arial" w:hAnsi="Arial" w:cs="Arial"/>
+                <w:sz w:val="24"/>
+                <w:szCs w:val="24"/>
+              </w:rPr>
+              <w:t xml:space="preserve"> 1-3</w:t>
+            </w:r>
           </w:p>
         </w:tc>
         <w:tc>
@@ -1909,6 +2153,32 @@
                 <w:szCs w:val="24"/>
               </w:rPr>
             </w:pPr>
+            <w:r>
+              <w:rPr>
+                <w:rFonts w:ascii="Arial" w:hAnsi="Arial" w:cs="Arial"/>
+                <w:sz w:val="24"/>
+                <w:szCs w:val="24"/>
+              </w:rPr>
+              <w:t xml:space="preserve">Pixelwelt Kamera </w:t>
+            </w:r>
+            <w:proofErr w:type="spellStart"/>
+            <w:r>
+              <w:rPr>
+                <w:rFonts w:ascii="Arial" w:hAnsi="Arial" w:cs="Arial"/>
+                <w:sz w:val="24"/>
+                <w:szCs w:val="24"/>
+              </w:rPr>
+              <w:t>Shot</w:t>
+            </w:r>
+            <w:proofErr w:type="spellEnd"/>
+            <w:r>
+              <w:rPr>
+                <w:rFonts w:ascii="Arial" w:hAnsi="Arial" w:cs="Arial"/>
+                <w:sz w:val="24"/>
+                <w:szCs w:val="24"/>
+              </w:rPr>
+              <w:t xml:space="preserve"> 13-15</w:t>
+            </w:r>
           </w:p>
         </w:tc>
         <w:tc>
@@ -2015,6 +2285,24 @@
                 <w:szCs w:val="24"/>
               </w:rPr>
             </w:pPr>
+            <w:r>
+              <w:rPr>
+                <w:rFonts w:ascii="Arial" w:hAnsi="Arial" w:cs="Arial"/>
+                <w:sz w:val="24"/>
+                <w:szCs w:val="24"/>
+              </w:rPr>
+              <w:t xml:space="preserve">Animationen </w:t>
+            </w:r>
+            <w:proofErr w:type="spellStart"/>
+            <w:r>
+              <w:rPr>
+                <w:rFonts w:ascii="Arial" w:hAnsi="Arial" w:cs="Arial"/>
+                <w:sz w:val="24"/>
+                <w:szCs w:val="24"/>
+              </w:rPr>
+              <w:t>Shots</w:t>
+            </w:r>
+            <w:proofErr w:type="spellEnd"/>
           </w:p>
         </w:tc>
         <w:tc>
@@ -3207,7 +3495,7 @@
 </file>
 
 <file path=customXml/itemProps1.xml><?xml version="1.0" encoding="utf-8"?>
-<ds:datastoreItem xmlns:ds="http://schemas.openxmlformats.org/officeDocument/2006/customXml" ds:itemID="{5368B018-6989-485C-9E66-89A94A9386FD}">
+<ds:datastoreItem xmlns:ds="http://schemas.openxmlformats.org/officeDocument/2006/customXml" ds:itemID="{33F70FA6-E414-465C-A2D8-5DE490FBE1B9}">
   <ds:schemaRefs>
     <ds:schemaRef ds:uri="http://schemas.openxmlformats.org/officeDocument/2006/bibliography"/>
   </ds:schemaRefs>

--- a/00_Organsiatorisches/AZFormular_Reintanz.docx
+++ b/00_Organsiatorisches/AZFormular_Reintanz.docx
@@ -2000,6 +2000,14 @@
                 <w:szCs w:val="24"/>
               </w:rPr>
             </w:pPr>
+            <w:r>
+              <w:rPr>
+                <w:rFonts w:ascii="Arial" w:hAnsi="Arial" w:cs="Arial"/>
+                <w:sz w:val="24"/>
+                <w:szCs w:val="24"/>
+              </w:rPr>
+              <w:t>19.11.2015</w:t>
+            </w:r>
           </w:p>
         </w:tc>
         <w:tc>
@@ -2027,25 +2035,7 @@
                 <w:sz w:val="24"/>
                 <w:szCs w:val="24"/>
               </w:rPr>
-              <w:t xml:space="preserve">Pixelwelt Kamera </w:t>
-            </w:r>
-            <w:proofErr w:type="spellStart"/>
-            <w:r>
-              <w:rPr>
-                <w:rFonts w:ascii="Arial" w:hAnsi="Arial" w:cs="Arial"/>
-                <w:sz w:val="24"/>
-                <w:szCs w:val="24"/>
-              </w:rPr>
-              <w:t>Shot</w:t>
-            </w:r>
-            <w:proofErr w:type="spellEnd"/>
-            <w:r>
-              <w:rPr>
-                <w:rFonts w:ascii="Arial" w:hAnsi="Arial" w:cs="Arial"/>
-                <w:sz w:val="24"/>
-                <w:szCs w:val="24"/>
-              </w:rPr>
-              <w:t xml:space="preserve"> 1-3</w:t>
+              <w:t>Aktualisierung Planungspräsentation</w:t>
             </w:r>
           </w:p>
         </w:tc>
@@ -2069,6 +2059,14 @@
                 <w:szCs w:val="24"/>
               </w:rPr>
             </w:pPr>
+            <w:r>
+              <w:rPr>
+                <w:rFonts w:ascii="Arial" w:hAnsi="Arial" w:cs="Arial"/>
+                <w:sz w:val="24"/>
+                <w:szCs w:val="24"/>
+              </w:rPr>
+              <w:t>12:00</w:t>
+            </w:r>
           </w:p>
         </w:tc>
         <w:tc>
@@ -2091,6 +2089,14 @@
                 <w:szCs w:val="24"/>
               </w:rPr>
             </w:pPr>
+            <w:r>
+              <w:rPr>
+                <w:rFonts w:ascii="Arial" w:hAnsi="Arial" w:cs="Arial"/>
+                <w:sz w:val="24"/>
+                <w:szCs w:val="24"/>
+              </w:rPr>
+              <w:t>12:40</w:t>
+            </w:r>
           </w:p>
         </w:tc>
         <w:tc>
@@ -2110,6 +2116,14 @@
                 <w:szCs w:val="24"/>
               </w:rPr>
             </w:pPr>
+            <w:r>
+              <w:rPr>
+                <w:rFonts w:ascii="Arial" w:hAnsi="Arial" w:cs="Arial"/>
+                <w:sz w:val="24"/>
+                <w:szCs w:val="24"/>
+              </w:rPr>
+              <w:t>40</w:t>
+            </w:r>
           </w:p>
         </w:tc>
       </w:tr>
@@ -2177,7 +2191,7 @@
                 <w:sz w:val="24"/>
                 <w:szCs w:val="24"/>
               </w:rPr>
-              <w:t xml:space="preserve"> 13-15</w:t>
+              <w:t xml:space="preserve"> 1-3</w:t>
             </w:r>
           </w:p>
         </w:tc>
@@ -2291,7 +2305,7 @@
                 <w:sz w:val="24"/>
                 <w:szCs w:val="24"/>
               </w:rPr>
-              <w:t xml:space="preserve">Animationen </w:t>
+              <w:t xml:space="preserve">Pixelwelt Kamera </w:t>
             </w:r>
             <w:proofErr w:type="spellStart"/>
             <w:r>
@@ -2300,9 +2314,17 @@
                 <w:sz w:val="24"/>
                 <w:szCs w:val="24"/>
               </w:rPr>
-              <w:t>Shots</w:t>
+              <w:t>Shot</w:t>
             </w:r>
             <w:proofErr w:type="spellEnd"/>
+            <w:r>
+              <w:rPr>
+                <w:rFonts w:ascii="Arial" w:hAnsi="Arial" w:cs="Arial"/>
+                <w:sz w:val="24"/>
+                <w:szCs w:val="24"/>
+              </w:rPr>
+              <w:t xml:space="preserve"> 13-15</w:t>
+            </w:r>
           </w:p>
         </w:tc>
         <w:tc>
@@ -2409,6 +2431,24 @@
                 <w:szCs w:val="24"/>
               </w:rPr>
             </w:pPr>
+            <w:r>
+              <w:rPr>
+                <w:rFonts w:ascii="Arial" w:hAnsi="Arial" w:cs="Arial"/>
+                <w:sz w:val="24"/>
+                <w:szCs w:val="24"/>
+              </w:rPr>
+              <w:t xml:space="preserve">Animationen </w:t>
+            </w:r>
+            <w:proofErr w:type="spellStart"/>
+            <w:r>
+              <w:rPr>
+                <w:rFonts w:ascii="Arial" w:hAnsi="Arial" w:cs="Arial"/>
+                <w:sz w:val="24"/>
+                <w:szCs w:val="24"/>
+              </w:rPr>
+              <w:t>Shots</w:t>
+            </w:r>
+            <w:proofErr w:type="spellEnd"/>
           </w:p>
         </w:tc>
         <w:tc>
@@ -2459,6 +2499,1842 @@
           <w:tcPr>
             <w:tcW w:w="1291" w:type="dxa"/>
             <w:tcBorders>
+              <w:left w:val="single" w:sz="4" w:space="0" w:color="auto"/>
+              <w:bottom w:val="single" w:sz="4" w:space="0" w:color="auto"/>
+            </w:tcBorders>
+          </w:tcPr>
+          <w:p>
+            <w:pPr>
+              <w:spacing w:before="240"/>
+              <w:jc w:val="center"/>
+              <w:rPr>
+                <w:rFonts w:ascii="Arial" w:hAnsi="Arial" w:cs="Arial"/>
+                <w:sz w:val="24"/>
+                <w:szCs w:val="24"/>
+              </w:rPr>
+            </w:pPr>
+          </w:p>
+        </w:tc>
+      </w:tr>
+      <w:tr>
+        <w:tc>
+          <w:tcPr>
+            <w:tcW w:w="1419" w:type="dxa"/>
+            <w:tcBorders>
+              <w:top w:val="single" w:sz="4" w:space="0" w:color="auto"/>
+              <w:bottom w:val="single" w:sz="4" w:space="0" w:color="auto"/>
+              <w:right w:val="single" w:sz="4" w:space="0" w:color="auto"/>
+            </w:tcBorders>
+          </w:tcPr>
+          <w:p>
+            <w:pPr>
+              <w:spacing w:before="240"/>
+              <w:rPr>
+                <w:rFonts w:ascii="Arial" w:hAnsi="Arial" w:cs="Arial"/>
+                <w:sz w:val="24"/>
+                <w:szCs w:val="24"/>
+              </w:rPr>
+            </w:pPr>
+          </w:p>
+        </w:tc>
+        <w:tc>
+          <w:tcPr>
+            <w:tcW w:w="4187" w:type="dxa"/>
+            <w:tcBorders>
+              <w:top w:val="single" w:sz="4" w:space="0" w:color="auto"/>
+              <w:left w:val="single" w:sz="4" w:space="0" w:color="auto"/>
+              <w:bottom w:val="single" w:sz="4" w:space="0" w:color="auto"/>
+              <w:right w:val="single" w:sz="4" w:space="0" w:color="auto"/>
+            </w:tcBorders>
+          </w:tcPr>
+          <w:p>
+            <w:pPr>
+              <w:spacing w:before="240"/>
+              <w:rPr>
+                <w:rFonts w:ascii="Arial" w:hAnsi="Arial" w:cs="Arial"/>
+                <w:sz w:val="24"/>
+                <w:szCs w:val="24"/>
+              </w:rPr>
+            </w:pPr>
+          </w:p>
+        </w:tc>
+        <w:tc>
+          <w:tcPr>
+            <w:tcW w:w="1268" w:type="dxa"/>
+            <w:tcBorders>
+              <w:top w:val="single" w:sz="4" w:space="0" w:color="auto"/>
+              <w:left w:val="single" w:sz="4" w:space="0" w:color="auto"/>
+              <w:bottom w:val="single" w:sz="4" w:space="0" w:color="auto"/>
+              <w:right w:val="single" w:sz="4" w:space="0" w:color="auto"/>
+            </w:tcBorders>
+          </w:tcPr>
+          <w:p>
+            <w:pPr>
+              <w:spacing w:before="240"/>
+              <w:jc w:val="center"/>
+              <w:rPr>
+                <w:rFonts w:ascii="Arial" w:hAnsi="Arial" w:cs="Arial"/>
+                <w:sz w:val="24"/>
+                <w:szCs w:val="24"/>
+              </w:rPr>
+            </w:pPr>
+          </w:p>
+        </w:tc>
+        <w:tc>
+          <w:tcPr>
+            <w:tcW w:w="1123" w:type="dxa"/>
+            <w:tcBorders>
+              <w:top w:val="single" w:sz="4" w:space="0" w:color="auto"/>
+              <w:left w:val="single" w:sz="4" w:space="0" w:color="auto"/>
+              <w:bottom w:val="single" w:sz="4" w:space="0" w:color="auto"/>
+              <w:right w:val="single" w:sz="4" w:space="0" w:color="auto"/>
+            </w:tcBorders>
+          </w:tcPr>
+          <w:p>
+            <w:pPr>
+              <w:spacing w:before="240"/>
+              <w:jc w:val="center"/>
+              <w:rPr>
+                <w:rFonts w:ascii="Arial" w:hAnsi="Arial" w:cs="Arial"/>
+                <w:sz w:val="24"/>
+                <w:szCs w:val="24"/>
+              </w:rPr>
+            </w:pPr>
+          </w:p>
+        </w:tc>
+        <w:tc>
+          <w:tcPr>
+            <w:tcW w:w="1291" w:type="dxa"/>
+            <w:tcBorders>
+              <w:top w:val="single" w:sz="4" w:space="0" w:color="auto"/>
+              <w:left w:val="single" w:sz="4" w:space="0" w:color="auto"/>
+              <w:bottom w:val="single" w:sz="4" w:space="0" w:color="auto"/>
+            </w:tcBorders>
+          </w:tcPr>
+          <w:p>
+            <w:pPr>
+              <w:spacing w:before="240"/>
+              <w:jc w:val="center"/>
+              <w:rPr>
+                <w:rFonts w:ascii="Arial" w:hAnsi="Arial" w:cs="Arial"/>
+                <w:sz w:val="24"/>
+                <w:szCs w:val="24"/>
+              </w:rPr>
+            </w:pPr>
+          </w:p>
+        </w:tc>
+      </w:tr>
+      <w:tr>
+        <w:tc>
+          <w:tcPr>
+            <w:tcW w:w="1419" w:type="dxa"/>
+            <w:tcBorders>
+              <w:top w:val="single" w:sz="4" w:space="0" w:color="auto"/>
+              <w:bottom w:val="single" w:sz="4" w:space="0" w:color="auto"/>
+              <w:right w:val="single" w:sz="4" w:space="0" w:color="auto"/>
+            </w:tcBorders>
+          </w:tcPr>
+          <w:p>
+            <w:pPr>
+              <w:spacing w:before="240"/>
+              <w:rPr>
+                <w:rFonts w:ascii="Arial" w:hAnsi="Arial" w:cs="Arial"/>
+                <w:sz w:val="24"/>
+                <w:szCs w:val="24"/>
+              </w:rPr>
+            </w:pPr>
+          </w:p>
+        </w:tc>
+        <w:tc>
+          <w:tcPr>
+            <w:tcW w:w="4187" w:type="dxa"/>
+            <w:tcBorders>
+              <w:top w:val="single" w:sz="4" w:space="0" w:color="auto"/>
+              <w:left w:val="single" w:sz="4" w:space="0" w:color="auto"/>
+              <w:bottom w:val="single" w:sz="4" w:space="0" w:color="auto"/>
+              <w:right w:val="single" w:sz="4" w:space="0" w:color="auto"/>
+            </w:tcBorders>
+          </w:tcPr>
+          <w:p>
+            <w:pPr>
+              <w:spacing w:before="240"/>
+              <w:rPr>
+                <w:rFonts w:ascii="Arial" w:hAnsi="Arial" w:cs="Arial"/>
+                <w:sz w:val="24"/>
+                <w:szCs w:val="24"/>
+              </w:rPr>
+            </w:pPr>
+          </w:p>
+        </w:tc>
+        <w:tc>
+          <w:tcPr>
+            <w:tcW w:w="1268" w:type="dxa"/>
+            <w:tcBorders>
+              <w:top w:val="single" w:sz="4" w:space="0" w:color="auto"/>
+              <w:left w:val="single" w:sz="4" w:space="0" w:color="auto"/>
+              <w:bottom w:val="single" w:sz="4" w:space="0" w:color="auto"/>
+              <w:right w:val="single" w:sz="4" w:space="0" w:color="auto"/>
+            </w:tcBorders>
+          </w:tcPr>
+          <w:p>
+            <w:pPr>
+              <w:spacing w:before="240"/>
+              <w:jc w:val="center"/>
+              <w:rPr>
+                <w:rFonts w:ascii="Arial" w:hAnsi="Arial" w:cs="Arial"/>
+                <w:sz w:val="24"/>
+                <w:szCs w:val="24"/>
+              </w:rPr>
+            </w:pPr>
+          </w:p>
+        </w:tc>
+        <w:tc>
+          <w:tcPr>
+            <w:tcW w:w="1123" w:type="dxa"/>
+            <w:tcBorders>
+              <w:top w:val="single" w:sz="4" w:space="0" w:color="auto"/>
+              <w:left w:val="single" w:sz="4" w:space="0" w:color="auto"/>
+              <w:bottom w:val="single" w:sz="4" w:space="0" w:color="auto"/>
+              <w:right w:val="single" w:sz="4" w:space="0" w:color="auto"/>
+            </w:tcBorders>
+          </w:tcPr>
+          <w:p>
+            <w:pPr>
+              <w:spacing w:before="240"/>
+              <w:jc w:val="center"/>
+              <w:rPr>
+                <w:rFonts w:ascii="Arial" w:hAnsi="Arial" w:cs="Arial"/>
+                <w:sz w:val="24"/>
+                <w:szCs w:val="24"/>
+              </w:rPr>
+            </w:pPr>
+          </w:p>
+        </w:tc>
+        <w:tc>
+          <w:tcPr>
+            <w:tcW w:w="1291" w:type="dxa"/>
+            <w:tcBorders>
+              <w:top w:val="single" w:sz="4" w:space="0" w:color="auto"/>
+              <w:left w:val="single" w:sz="4" w:space="0" w:color="auto"/>
+              <w:bottom w:val="single" w:sz="4" w:space="0" w:color="auto"/>
+            </w:tcBorders>
+          </w:tcPr>
+          <w:p>
+            <w:pPr>
+              <w:spacing w:before="240"/>
+              <w:jc w:val="center"/>
+              <w:rPr>
+                <w:rFonts w:ascii="Arial" w:hAnsi="Arial" w:cs="Arial"/>
+                <w:sz w:val="24"/>
+                <w:szCs w:val="24"/>
+              </w:rPr>
+            </w:pPr>
+          </w:p>
+        </w:tc>
+      </w:tr>
+      <w:tr>
+        <w:tc>
+          <w:tcPr>
+            <w:tcW w:w="1419" w:type="dxa"/>
+            <w:tcBorders>
+              <w:top w:val="single" w:sz="4" w:space="0" w:color="auto"/>
+              <w:bottom w:val="single" w:sz="4" w:space="0" w:color="auto"/>
+              <w:right w:val="single" w:sz="4" w:space="0" w:color="auto"/>
+            </w:tcBorders>
+          </w:tcPr>
+          <w:p>
+            <w:pPr>
+              <w:spacing w:before="240"/>
+              <w:rPr>
+                <w:rFonts w:ascii="Arial" w:hAnsi="Arial" w:cs="Arial"/>
+                <w:sz w:val="24"/>
+                <w:szCs w:val="24"/>
+              </w:rPr>
+            </w:pPr>
+          </w:p>
+        </w:tc>
+        <w:tc>
+          <w:tcPr>
+            <w:tcW w:w="4187" w:type="dxa"/>
+            <w:tcBorders>
+              <w:top w:val="single" w:sz="4" w:space="0" w:color="auto"/>
+              <w:left w:val="single" w:sz="4" w:space="0" w:color="auto"/>
+              <w:bottom w:val="single" w:sz="4" w:space="0" w:color="auto"/>
+              <w:right w:val="single" w:sz="4" w:space="0" w:color="auto"/>
+            </w:tcBorders>
+          </w:tcPr>
+          <w:p>
+            <w:pPr>
+              <w:spacing w:before="240"/>
+              <w:rPr>
+                <w:rFonts w:ascii="Arial" w:hAnsi="Arial" w:cs="Arial"/>
+                <w:sz w:val="24"/>
+                <w:szCs w:val="24"/>
+              </w:rPr>
+            </w:pPr>
+          </w:p>
+        </w:tc>
+        <w:tc>
+          <w:tcPr>
+            <w:tcW w:w="1268" w:type="dxa"/>
+            <w:tcBorders>
+              <w:top w:val="single" w:sz="4" w:space="0" w:color="auto"/>
+              <w:left w:val="single" w:sz="4" w:space="0" w:color="auto"/>
+              <w:bottom w:val="single" w:sz="4" w:space="0" w:color="auto"/>
+              <w:right w:val="single" w:sz="4" w:space="0" w:color="auto"/>
+            </w:tcBorders>
+          </w:tcPr>
+          <w:p>
+            <w:pPr>
+              <w:spacing w:before="240"/>
+              <w:jc w:val="center"/>
+              <w:rPr>
+                <w:rFonts w:ascii="Arial" w:hAnsi="Arial" w:cs="Arial"/>
+                <w:sz w:val="24"/>
+                <w:szCs w:val="24"/>
+              </w:rPr>
+            </w:pPr>
+          </w:p>
+        </w:tc>
+        <w:tc>
+          <w:tcPr>
+            <w:tcW w:w="1123" w:type="dxa"/>
+            <w:tcBorders>
+              <w:top w:val="single" w:sz="4" w:space="0" w:color="auto"/>
+              <w:left w:val="single" w:sz="4" w:space="0" w:color="auto"/>
+              <w:bottom w:val="single" w:sz="4" w:space="0" w:color="auto"/>
+              <w:right w:val="single" w:sz="4" w:space="0" w:color="auto"/>
+            </w:tcBorders>
+          </w:tcPr>
+          <w:p>
+            <w:pPr>
+              <w:spacing w:before="240"/>
+              <w:jc w:val="center"/>
+              <w:rPr>
+                <w:rFonts w:ascii="Arial" w:hAnsi="Arial" w:cs="Arial"/>
+                <w:sz w:val="24"/>
+                <w:szCs w:val="24"/>
+              </w:rPr>
+            </w:pPr>
+          </w:p>
+        </w:tc>
+        <w:tc>
+          <w:tcPr>
+            <w:tcW w:w="1291" w:type="dxa"/>
+            <w:tcBorders>
+              <w:top w:val="single" w:sz="4" w:space="0" w:color="auto"/>
+              <w:left w:val="single" w:sz="4" w:space="0" w:color="auto"/>
+              <w:bottom w:val="single" w:sz="4" w:space="0" w:color="auto"/>
+            </w:tcBorders>
+          </w:tcPr>
+          <w:p>
+            <w:pPr>
+              <w:spacing w:before="240"/>
+              <w:jc w:val="center"/>
+              <w:rPr>
+                <w:rFonts w:ascii="Arial" w:hAnsi="Arial" w:cs="Arial"/>
+                <w:sz w:val="24"/>
+                <w:szCs w:val="24"/>
+              </w:rPr>
+            </w:pPr>
+          </w:p>
+        </w:tc>
+      </w:tr>
+      <w:tr>
+        <w:tc>
+          <w:tcPr>
+            <w:tcW w:w="1419" w:type="dxa"/>
+            <w:tcBorders>
+              <w:top w:val="single" w:sz="4" w:space="0" w:color="auto"/>
+              <w:bottom w:val="single" w:sz="4" w:space="0" w:color="auto"/>
+              <w:right w:val="single" w:sz="4" w:space="0" w:color="auto"/>
+            </w:tcBorders>
+          </w:tcPr>
+          <w:p>
+            <w:pPr>
+              <w:spacing w:before="240"/>
+              <w:rPr>
+                <w:rFonts w:ascii="Arial" w:hAnsi="Arial" w:cs="Arial"/>
+                <w:sz w:val="24"/>
+                <w:szCs w:val="24"/>
+              </w:rPr>
+            </w:pPr>
+          </w:p>
+        </w:tc>
+        <w:tc>
+          <w:tcPr>
+            <w:tcW w:w="4187" w:type="dxa"/>
+            <w:tcBorders>
+              <w:top w:val="single" w:sz="4" w:space="0" w:color="auto"/>
+              <w:left w:val="single" w:sz="4" w:space="0" w:color="auto"/>
+              <w:bottom w:val="single" w:sz="4" w:space="0" w:color="auto"/>
+              <w:right w:val="single" w:sz="4" w:space="0" w:color="auto"/>
+            </w:tcBorders>
+          </w:tcPr>
+          <w:p>
+            <w:pPr>
+              <w:spacing w:before="240"/>
+              <w:rPr>
+                <w:rFonts w:ascii="Arial" w:hAnsi="Arial" w:cs="Arial"/>
+                <w:sz w:val="24"/>
+                <w:szCs w:val="24"/>
+              </w:rPr>
+            </w:pPr>
+          </w:p>
+        </w:tc>
+        <w:tc>
+          <w:tcPr>
+            <w:tcW w:w="1268" w:type="dxa"/>
+            <w:tcBorders>
+              <w:top w:val="single" w:sz="4" w:space="0" w:color="auto"/>
+              <w:left w:val="single" w:sz="4" w:space="0" w:color="auto"/>
+              <w:bottom w:val="single" w:sz="4" w:space="0" w:color="auto"/>
+              <w:right w:val="single" w:sz="4" w:space="0" w:color="auto"/>
+            </w:tcBorders>
+          </w:tcPr>
+          <w:p>
+            <w:pPr>
+              <w:spacing w:before="240"/>
+              <w:jc w:val="center"/>
+              <w:rPr>
+                <w:rFonts w:ascii="Arial" w:hAnsi="Arial" w:cs="Arial"/>
+                <w:sz w:val="24"/>
+                <w:szCs w:val="24"/>
+              </w:rPr>
+            </w:pPr>
+          </w:p>
+        </w:tc>
+        <w:tc>
+          <w:tcPr>
+            <w:tcW w:w="1123" w:type="dxa"/>
+            <w:tcBorders>
+              <w:top w:val="single" w:sz="4" w:space="0" w:color="auto"/>
+              <w:left w:val="single" w:sz="4" w:space="0" w:color="auto"/>
+              <w:bottom w:val="single" w:sz="4" w:space="0" w:color="auto"/>
+              <w:right w:val="single" w:sz="4" w:space="0" w:color="auto"/>
+            </w:tcBorders>
+          </w:tcPr>
+          <w:p>
+            <w:pPr>
+              <w:spacing w:before="240"/>
+              <w:jc w:val="center"/>
+              <w:rPr>
+                <w:rFonts w:ascii="Arial" w:hAnsi="Arial" w:cs="Arial"/>
+                <w:sz w:val="24"/>
+                <w:szCs w:val="24"/>
+              </w:rPr>
+            </w:pPr>
+          </w:p>
+        </w:tc>
+        <w:tc>
+          <w:tcPr>
+            <w:tcW w:w="1291" w:type="dxa"/>
+            <w:tcBorders>
+              <w:top w:val="single" w:sz="4" w:space="0" w:color="auto"/>
+              <w:left w:val="single" w:sz="4" w:space="0" w:color="auto"/>
+              <w:bottom w:val="single" w:sz="4" w:space="0" w:color="auto"/>
+            </w:tcBorders>
+          </w:tcPr>
+          <w:p>
+            <w:pPr>
+              <w:spacing w:before="240"/>
+              <w:jc w:val="center"/>
+              <w:rPr>
+                <w:rFonts w:ascii="Arial" w:hAnsi="Arial" w:cs="Arial"/>
+                <w:sz w:val="24"/>
+                <w:szCs w:val="24"/>
+              </w:rPr>
+            </w:pPr>
+          </w:p>
+        </w:tc>
+      </w:tr>
+      <w:tr>
+        <w:tc>
+          <w:tcPr>
+            <w:tcW w:w="1419" w:type="dxa"/>
+            <w:tcBorders>
+              <w:top w:val="single" w:sz="4" w:space="0" w:color="auto"/>
+              <w:bottom w:val="single" w:sz="4" w:space="0" w:color="auto"/>
+              <w:right w:val="single" w:sz="4" w:space="0" w:color="auto"/>
+            </w:tcBorders>
+          </w:tcPr>
+          <w:p>
+            <w:pPr>
+              <w:spacing w:before="240"/>
+              <w:rPr>
+                <w:rFonts w:ascii="Arial" w:hAnsi="Arial" w:cs="Arial"/>
+                <w:sz w:val="24"/>
+                <w:szCs w:val="24"/>
+              </w:rPr>
+            </w:pPr>
+          </w:p>
+        </w:tc>
+        <w:tc>
+          <w:tcPr>
+            <w:tcW w:w="4187" w:type="dxa"/>
+            <w:tcBorders>
+              <w:top w:val="single" w:sz="4" w:space="0" w:color="auto"/>
+              <w:left w:val="single" w:sz="4" w:space="0" w:color="auto"/>
+              <w:bottom w:val="single" w:sz="4" w:space="0" w:color="auto"/>
+              <w:right w:val="single" w:sz="4" w:space="0" w:color="auto"/>
+            </w:tcBorders>
+          </w:tcPr>
+          <w:p>
+            <w:pPr>
+              <w:spacing w:before="240"/>
+              <w:rPr>
+                <w:rFonts w:ascii="Arial" w:hAnsi="Arial" w:cs="Arial"/>
+                <w:sz w:val="24"/>
+                <w:szCs w:val="24"/>
+              </w:rPr>
+            </w:pPr>
+          </w:p>
+        </w:tc>
+        <w:tc>
+          <w:tcPr>
+            <w:tcW w:w="1268" w:type="dxa"/>
+            <w:tcBorders>
+              <w:top w:val="single" w:sz="4" w:space="0" w:color="auto"/>
+              <w:left w:val="single" w:sz="4" w:space="0" w:color="auto"/>
+              <w:bottom w:val="single" w:sz="4" w:space="0" w:color="auto"/>
+              <w:right w:val="single" w:sz="4" w:space="0" w:color="auto"/>
+            </w:tcBorders>
+          </w:tcPr>
+          <w:p>
+            <w:pPr>
+              <w:spacing w:before="240"/>
+              <w:jc w:val="center"/>
+              <w:rPr>
+                <w:rFonts w:ascii="Arial" w:hAnsi="Arial" w:cs="Arial"/>
+                <w:sz w:val="24"/>
+                <w:szCs w:val="24"/>
+              </w:rPr>
+            </w:pPr>
+          </w:p>
+        </w:tc>
+        <w:tc>
+          <w:tcPr>
+            <w:tcW w:w="1123" w:type="dxa"/>
+            <w:tcBorders>
+              <w:top w:val="single" w:sz="4" w:space="0" w:color="auto"/>
+              <w:left w:val="single" w:sz="4" w:space="0" w:color="auto"/>
+              <w:bottom w:val="single" w:sz="4" w:space="0" w:color="auto"/>
+              <w:right w:val="single" w:sz="4" w:space="0" w:color="auto"/>
+            </w:tcBorders>
+          </w:tcPr>
+          <w:p>
+            <w:pPr>
+              <w:spacing w:before="240"/>
+              <w:jc w:val="center"/>
+              <w:rPr>
+                <w:rFonts w:ascii="Arial" w:hAnsi="Arial" w:cs="Arial"/>
+                <w:sz w:val="24"/>
+                <w:szCs w:val="24"/>
+              </w:rPr>
+            </w:pPr>
+          </w:p>
+        </w:tc>
+        <w:tc>
+          <w:tcPr>
+            <w:tcW w:w="1291" w:type="dxa"/>
+            <w:tcBorders>
+              <w:top w:val="single" w:sz="4" w:space="0" w:color="auto"/>
+              <w:left w:val="single" w:sz="4" w:space="0" w:color="auto"/>
+              <w:bottom w:val="single" w:sz="4" w:space="0" w:color="auto"/>
+            </w:tcBorders>
+          </w:tcPr>
+          <w:p>
+            <w:pPr>
+              <w:spacing w:before="240"/>
+              <w:jc w:val="center"/>
+              <w:rPr>
+                <w:rFonts w:ascii="Arial" w:hAnsi="Arial" w:cs="Arial"/>
+                <w:sz w:val="24"/>
+                <w:szCs w:val="24"/>
+              </w:rPr>
+            </w:pPr>
+          </w:p>
+        </w:tc>
+      </w:tr>
+      <w:tr>
+        <w:tc>
+          <w:tcPr>
+            <w:tcW w:w="1419" w:type="dxa"/>
+            <w:tcBorders>
+              <w:top w:val="single" w:sz="4" w:space="0" w:color="auto"/>
+              <w:bottom w:val="single" w:sz="4" w:space="0" w:color="auto"/>
+              <w:right w:val="single" w:sz="4" w:space="0" w:color="auto"/>
+            </w:tcBorders>
+          </w:tcPr>
+          <w:p>
+            <w:pPr>
+              <w:spacing w:before="240"/>
+              <w:rPr>
+                <w:rFonts w:ascii="Arial" w:hAnsi="Arial" w:cs="Arial"/>
+                <w:sz w:val="24"/>
+                <w:szCs w:val="24"/>
+              </w:rPr>
+            </w:pPr>
+          </w:p>
+        </w:tc>
+        <w:tc>
+          <w:tcPr>
+            <w:tcW w:w="4187" w:type="dxa"/>
+            <w:tcBorders>
+              <w:top w:val="single" w:sz="4" w:space="0" w:color="auto"/>
+              <w:left w:val="single" w:sz="4" w:space="0" w:color="auto"/>
+              <w:bottom w:val="single" w:sz="4" w:space="0" w:color="auto"/>
+              <w:right w:val="single" w:sz="4" w:space="0" w:color="auto"/>
+            </w:tcBorders>
+          </w:tcPr>
+          <w:p>
+            <w:pPr>
+              <w:spacing w:before="240"/>
+              <w:rPr>
+                <w:rFonts w:ascii="Arial" w:hAnsi="Arial" w:cs="Arial"/>
+                <w:sz w:val="24"/>
+                <w:szCs w:val="24"/>
+              </w:rPr>
+            </w:pPr>
+          </w:p>
+        </w:tc>
+        <w:tc>
+          <w:tcPr>
+            <w:tcW w:w="1268" w:type="dxa"/>
+            <w:tcBorders>
+              <w:top w:val="single" w:sz="4" w:space="0" w:color="auto"/>
+              <w:left w:val="single" w:sz="4" w:space="0" w:color="auto"/>
+              <w:bottom w:val="single" w:sz="4" w:space="0" w:color="auto"/>
+              <w:right w:val="single" w:sz="4" w:space="0" w:color="auto"/>
+            </w:tcBorders>
+          </w:tcPr>
+          <w:p>
+            <w:pPr>
+              <w:spacing w:before="240"/>
+              <w:jc w:val="center"/>
+              <w:rPr>
+                <w:rFonts w:ascii="Arial" w:hAnsi="Arial" w:cs="Arial"/>
+                <w:sz w:val="24"/>
+                <w:szCs w:val="24"/>
+              </w:rPr>
+            </w:pPr>
+          </w:p>
+        </w:tc>
+        <w:tc>
+          <w:tcPr>
+            <w:tcW w:w="1123" w:type="dxa"/>
+            <w:tcBorders>
+              <w:top w:val="single" w:sz="4" w:space="0" w:color="auto"/>
+              <w:left w:val="single" w:sz="4" w:space="0" w:color="auto"/>
+              <w:bottom w:val="single" w:sz="4" w:space="0" w:color="auto"/>
+              <w:right w:val="single" w:sz="4" w:space="0" w:color="auto"/>
+            </w:tcBorders>
+          </w:tcPr>
+          <w:p>
+            <w:pPr>
+              <w:spacing w:before="240"/>
+              <w:jc w:val="center"/>
+              <w:rPr>
+                <w:rFonts w:ascii="Arial" w:hAnsi="Arial" w:cs="Arial"/>
+                <w:sz w:val="24"/>
+                <w:szCs w:val="24"/>
+              </w:rPr>
+            </w:pPr>
+          </w:p>
+        </w:tc>
+        <w:tc>
+          <w:tcPr>
+            <w:tcW w:w="1291" w:type="dxa"/>
+            <w:tcBorders>
+              <w:top w:val="single" w:sz="4" w:space="0" w:color="auto"/>
+              <w:left w:val="single" w:sz="4" w:space="0" w:color="auto"/>
+              <w:bottom w:val="single" w:sz="4" w:space="0" w:color="auto"/>
+            </w:tcBorders>
+          </w:tcPr>
+          <w:p>
+            <w:pPr>
+              <w:spacing w:before="240"/>
+              <w:jc w:val="center"/>
+              <w:rPr>
+                <w:rFonts w:ascii="Arial" w:hAnsi="Arial" w:cs="Arial"/>
+                <w:sz w:val="24"/>
+                <w:szCs w:val="24"/>
+              </w:rPr>
+            </w:pPr>
+          </w:p>
+        </w:tc>
+      </w:tr>
+      <w:tr>
+        <w:tc>
+          <w:tcPr>
+            <w:tcW w:w="1419" w:type="dxa"/>
+            <w:tcBorders>
+              <w:top w:val="single" w:sz="4" w:space="0" w:color="auto"/>
+              <w:bottom w:val="single" w:sz="4" w:space="0" w:color="auto"/>
+              <w:right w:val="single" w:sz="4" w:space="0" w:color="auto"/>
+            </w:tcBorders>
+          </w:tcPr>
+          <w:p>
+            <w:pPr>
+              <w:spacing w:before="240"/>
+              <w:rPr>
+                <w:rFonts w:ascii="Arial" w:hAnsi="Arial" w:cs="Arial"/>
+                <w:sz w:val="24"/>
+                <w:szCs w:val="24"/>
+              </w:rPr>
+            </w:pPr>
+          </w:p>
+        </w:tc>
+        <w:tc>
+          <w:tcPr>
+            <w:tcW w:w="4187" w:type="dxa"/>
+            <w:tcBorders>
+              <w:top w:val="single" w:sz="4" w:space="0" w:color="auto"/>
+              <w:left w:val="single" w:sz="4" w:space="0" w:color="auto"/>
+              <w:bottom w:val="single" w:sz="4" w:space="0" w:color="auto"/>
+              <w:right w:val="single" w:sz="4" w:space="0" w:color="auto"/>
+            </w:tcBorders>
+          </w:tcPr>
+          <w:p>
+            <w:pPr>
+              <w:spacing w:before="240"/>
+              <w:rPr>
+                <w:rFonts w:ascii="Arial" w:hAnsi="Arial" w:cs="Arial"/>
+                <w:sz w:val="24"/>
+                <w:szCs w:val="24"/>
+              </w:rPr>
+            </w:pPr>
+          </w:p>
+        </w:tc>
+        <w:tc>
+          <w:tcPr>
+            <w:tcW w:w="1268" w:type="dxa"/>
+            <w:tcBorders>
+              <w:top w:val="single" w:sz="4" w:space="0" w:color="auto"/>
+              <w:left w:val="single" w:sz="4" w:space="0" w:color="auto"/>
+              <w:bottom w:val="single" w:sz="4" w:space="0" w:color="auto"/>
+              <w:right w:val="single" w:sz="4" w:space="0" w:color="auto"/>
+            </w:tcBorders>
+          </w:tcPr>
+          <w:p>
+            <w:pPr>
+              <w:spacing w:before="240"/>
+              <w:jc w:val="center"/>
+              <w:rPr>
+                <w:rFonts w:ascii="Arial" w:hAnsi="Arial" w:cs="Arial"/>
+                <w:sz w:val="24"/>
+                <w:szCs w:val="24"/>
+              </w:rPr>
+            </w:pPr>
+          </w:p>
+        </w:tc>
+        <w:tc>
+          <w:tcPr>
+            <w:tcW w:w="1123" w:type="dxa"/>
+            <w:tcBorders>
+              <w:top w:val="single" w:sz="4" w:space="0" w:color="auto"/>
+              <w:left w:val="single" w:sz="4" w:space="0" w:color="auto"/>
+              <w:bottom w:val="single" w:sz="4" w:space="0" w:color="auto"/>
+              <w:right w:val="single" w:sz="4" w:space="0" w:color="auto"/>
+            </w:tcBorders>
+          </w:tcPr>
+          <w:p>
+            <w:pPr>
+              <w:spacing w:before="240"/>
+              <w:jc w:val="center"/>
+              <w:rPr>
+                <w:rFonts w:ascii="Arial" w:hAnsi="Arial" w:cs="Arial"/>
+                <w:sz w:val="24"/>
+                <w:szCs w:val="24"/>
+              </w:rPr>
+            </w:pPr>
+          </w:p>
+        </w:tc>
+        <w:tc>
+          <w:tcPr>
+            <w:tcW w:w="1291" w:type="dxa"/>
+            <w:tcBorders>
+              <w:top w:val="single" w:sz="4" w:space="0" w:color="auto"/>
+              <w:left w:val="single" w:sz="4" w:space="0" w:color="auto"/>
+              <w:bottom w:val="single" w:sz="4" w:space="0" w:color="auto"/>
+            </w:tcBorders>
+          </w:tcPr>
+          <w:p>
+            <w:pPr>
+              <w:spacing w:before="240"/>
+              <w:jc w:val="center"/>
+              <w:rPr>
+                <w:rFonts w:ascii="Arial" w:hAnsi="Arial" w:cs="Arial"/>
+                <w:sz w:val="24"/>
+                <w:szCs w:val="24"/>
+              </w:rPr>
+            </w:pPr>
+          </w:p>
+        </w:tc>
+      </w:tr>
+      <w:tr>
+        <w:tc>
+          <w:tcPr>
+            <w:tcW w:w="1419" w:type="dxa"/>
+            <w:tcBorders>
+              <w:top w:val="single" w:sz="4" w:space="0" w:color="auto"/>
+              <w:bottom w:val="single" w:sz="4" w:space="0" w:color="auto"/>
+              <w:right w:val="single" w:sz="4" w:space="0" w:color="auto"/>
+            </w:tcBorders>
+          </w:tcPr>
+          <w:p>
+            <w:pPr>
+              <w:spacing w:before="240"/>
+              <w:rPr>
+                <w:rFonts w:ascii="Arial" w:hAnsi="Arial" w:cs="Arial"/>
+                <w:sz w:val="24"/>
+                <w:szCs w:val="24"/>
+              </w:rPr>
+            </w:pPr>
+          </w:p>
+        </w:tc>
+        <w:tc>
+          <w:tcPr>
+            <w:tcW w:w="4187" w:type="dxa"/>
+            <w:tcBorders>
+              <w:top w:val="single" w:sz="4" w:space="0" w:color="auto"/>
+              <w:left w:val="single" w:sz="4" w:space="0" w:color="auto"/>
+              <w:bottom w:val="single" w:sz="4" w:space="0" w:color="auto"/>
+              <w:right w:val="single" w:sz="4" w:space="0" w:color="auto"/>
+            </w:tcBorders>
+          </w:tcPr>
+          <w:p>
+            <w:pPr>
+              <w:spacing w:before="240"/>
+              <w:rPr>
+                <w:rFonts w:ascii="Arial" w:hAnsi="Arial" w:cs="Arial"/>
+                <w:sz w:val="24"/>
+                <w:szCs w:val="24"/>
+              </w:rPr>
+            </w:pPr>
+          </w:p>
+        </w:tc>
+        <w:tc>
+          <w:tcPr>
+            <w:tcW w:w="1268" w:type="dxa"/>
+            <w:tcBorders>
+              <w:top w:val="single" w:sz="4" w:space="0" w:color="auto"/>
+              <w:left w:val="single" w:sz="4" w:space="0" w:color="auto"/>
+              <w:bottom w:val="single" w:sz="4" w:space="0" w:color="auto"/>
+              <w:right w:val="single" w:sz="4" w:space="0" w:color="auto"/>
+            </w:tcBorders>
+          </w:tcPr>
+          <w:p>
+            <w:pPr>
+              <w:spacing w:before="240"/>
+              <w:jc w:val="center"/>
+              <w:rPr>
+                <w:rFonts w:ascii="Arial" w:hAnsi="Arial" w:cs="Arial"/>
+                <w:sz w:val="24"/>
+                <w:szCs w:val="24"/>
+              </w:rPr>
+            </w:pPr>
+          </w:p>
+        </w:tc>
+        <w:tc>
+          <w:tcPr>
+            <w:tcW w:w="1123" w:type="dxa"/>
+            <w:tcBorders>
+              <w:top w:val="single" w:sz="4" w:space="0" w:color="auto"/>
+              <w:left w:val="single" w:sz="4" w:space="0" w:color="auto"/>
+              <w:bottom w:val="single" w:sz="4" w:space="0" w:color="auto"/>
+              <w:right w:val="single" w:sz="4" w:space="0" w:color="auto"/>
+            </w:tcBorders>
+          </w:tcPr>
+          <w:p>
+            <w:pPr>
+              <w:spacing w:before="240"/>
+              <w:jc w:val="center"/>
+              <w:rPr>
+                <w:rFonts w:ascii="Arial" w:hAnsi="Arial" w:cs="Arial"/>
+                <w:sz w:val="24"/>
+                <w:szCs w:val="24"/>
+              </w:rPr>
+            </w:pPr>
+          </w:p>
+        </w:tc>
+        <w:tc>
+          <w:tcPr>
+            <w:tcW w:w="1291" w:type="dxa"/>
+            <w:tcBorders>
+              <w:top w:val="single" w:sz="4" w:space="0" w:color="auto"/>
+              <w:left w:val="single" w:sz="4" w:space="0" w:color="auto"/>
+              <w:bottom w:val="single" w:sz="4" w:space="0" w:color="auto"/>
+            </w:tcBorders>
+          </w:tcPr>
+          <w:p>
+            <w:pPr>
+              <w:spacing w:before="240"/>
+              <w:jc w:val="center"/>
+              <w:rPr>
+                <w:rFonts w:ascii="Arial" w:hAnsi="Arial" w:cs="Arial"/>
+                <w:sz w:val="24"/>
+                <w:szCs w:val="24"/>
+              </w:rPr>
+            </w:pPr>
+          </w:p>
+        </w:tc>
+      </w:tr>
+      <w:tr>
+        <w:tc>
+          <w:tcPr>
+            <w:tcW w:w="1419" w:type="dxa"/>
+            <w:tcBorders>
+              <w:top w:val="single" w:sz="4" w:space="0" w:color="auto"/>
+              <w:bottom w:val="single" w:sz="4" w:space="0" w:color="auto"/>
+              <w:right w:val="single" w:sz="4" w:space="0" w:color="auto"/>
+            </w:tcBorders>
+          </w:tcPr>
+          <w:p>
+            <w:pPr>
+              <w:spacing w:before="240"/>
+              <w:rPr>
+                <w:rFonts w:ascii="Arial" w:hAnsi="Arial" w:cs="Arial"/>
+                <w:sz w:val="24"/>
+                <w:szCs w:val="24"/>
+              </w:rPr>
+            </w:pPr>
+          </w:p>
+        </w:tc>
+        <w:tc>
+          <w:tcPr>
+            <w:tcW w:w="4187" w:type="dxa"/>
+            <w:tcBorders>
+              <w:top w:val="single" w:sz="4" w:space="0" w:color="auto"/>
+              <w:left w:val="single" w:sz="4" w:space="0" w:color="auto"/>
+              <w:bottom w:val="single" w:sz="4" w:space="0" w:color="auto"/>
+              <w:right w:val="single" w:sz="4" w:space="0" w:color="auto"/>
+            </w:tcBorders>
+          </w:tcPr>
+          <w:p>
+            <w:pPr>
+              <w:spacing w:before="240"/>
+              <w:rPr>
+                <w:rFonts w:ascii="Arial" w:hAnsi="Arial" w:cs="Arial"/>
+                <w:sz w:val="24"/>
+                <w:szCs w:val="24"/>
+              </w:rPr>
+            </w:pPr>
+          </w:p>
+        </w:tc>
+        <w:tc>
+          <w:tcPr>
+            <w:tcW w:w="1268" w:type="dxa"/>
+            <w:tcBorders>
+              <w:top w:val="single" w:sz="4" w:space="0" w:color="auto"/>
+              <w:left w:val="single" w:sz="4" w:space="0" w:color="auto"/>
+              <w:bottom w:val="single" w:sz="4" w:space="0" w:color="auto"/>
+              <w:right w:val="single" w:sz="4" w:space="0" w:color="auto"/>
+            </w:tcBorders>
+          </w:tcPr>
+          <w:p>
+            <w:pPr>
+              <w:spacing w:before="240"/>
+              <w:jc w:val="center"/>
+              <w:rPr>
+                <w:rFonts w:ascii="Arial" w:hAnsi="Arial" w:cs="Arial"/>
+                <w:sz w:val="24"/>
+                <w:szCs w:val="24"/>
+              </w:rPr>
+            </w:pPr>
+          </w:p>
+        </w:tc>
+        <w:tc>
+          <w:tcPr>
+            <w:tcW w:w="1123" w:type="dxa"/>
+            <w:tcBorders>
+              <w:top w:val="single" w:sz="4" w:space="0" w:color="auto"/>
+              <w:left w:val="single" w:sz="4" w:space="0" w:color="auto"/>
+              <w:bottom w:val="single" w:sz="4" w:space="0" w:color="auto"/>
+              <w:right w:val="single" w:sz="4" w:space="0" w:color="auto"/>
+            </w:tcBorders>
+          </w:tcPr>
+          <w:p>
+            <w:pPr>
+              <w:spacing w:before="240"/>
+              <w:jc w:val="center"/>
+              <w:rPr>
+                <w:rFonts w:ascii="Arial" w:hAnsi="Arial" w:cs="Arial"/>
+                <w:sz w:val="24"/>
+                <w:szCs w:val="24"/>
+              </w:rPr>
+            </w:pPr>
+          </w:p>
+        </w:tc>
+        <w:tc>
+          <w:tcPr>
+            <w:tcW w:w="1291" w:type="dxa"/>
+            <w:tcBorders>
+              <w:top w:val="single" w:sz="4" w:space="0" w:color="auto"/>
+              <w:left w:val="single" w:sz="4" w:space="0" w:color="auto"/>
+              <w:bottom w:val="single" w:sz="4" w:space="0" w:color="auto"/>
+            </w:tcBorders>
+          </w:tcPr>
+          <w:p>
+            <w:pPr>
+              <w:spacing w:before="240"/>
+              <w:jc w:val="center"/>
+              <w:rPr>
+                <w:rFonts w:ascii="Arial" w:hAnsi="Arial" w:cs="Arial"/>
+                <w:sz w:val="24"/>
+                <w:szCs w:val="24"/>
+              </w:rPr>
+            </w:pPr>
+          </w:p>
+        </w:tc>
+      </w:tr>
+      <w:tr>
+        <w:tc>
+          <w:tcPr>
+            <w:tcW w:w="1419" w:type="dxa"/>
+            <w:tcBorders>
+              <w:top w:val="single" w:sz="4" w:space="0" w:color="auto"/>
+              <w:bottom w:val="single" w:sz="4" w:space="0" w:color="auto"/>
+              <w:right w:val="single" w:sz="4" w:space="0" w:color="auto"/>
+            </w:tcBorders>
+          </w:tcPr>
+          <w:p>
+            <w:pPr>
+              <w:spacing w:before="240"/>
+              <w:rPr>
+                <w:rFonts w:ascii="Arial" w:hAnsi="Arial" w:cs="Arial"/>
+                <w:sz w:val="24"/>
+                <w:szCs w:val="24"/>
+              </w:rPr>
+            </w:pPr>
+          </w:p>
+        </w:tc>
+        <w:tc>
+          <w:tcPr>
+            <w:tcW w:w="4187" w:type="dxa"/>
+            <w:tcBorders>
+              <w:top w:val="single" w:sz="4" w:space="0" w:color="auto"/>
+              <w:left w:val="single" w:sz="4" w:space="0" w:color="auto"/>
+              <w:bottom w:val="single" w:sz="4" w:space="0" w:color="auto"/>
+              <w:right w:val="single" w:sz="4" w:space="0" w:color="auto"/>
+            </w:tcBorders>
+          </w:tcPr>
+          <w:p>
+            <w:pPr>
+              <w:spacing w:before="240"/>
+              <w:rPr>
+                <w:rFonts w:ascii="Arial" w:hAnsi="Arial" w:cs="Arial"/>
+                <w:sz w:val="24"/>
+                <w:szCs w:val="24"/>
+              </w:rPr>
+            </w:pPr>
+          </w:p>
+        </w:tc>
+        <w:tc>
+          <w:tcPr>
+            <w:tcW w:w="1268" w:type="dxa"/>
+            <w:tcBorders>
+              <w:top w:val="single" w:sz="4" w:space="0" w:color="auto"/>
+              <w:left w:val="single" w:sz="4" w:space="0" w:color="auto"/>
+              <w:bottom w:val="single" w:sz="4" w:space="0" w:color="auto"/>
+              <w:right w:val="single" w:sz="4" w:space="0" w:color="auto"/>
+            </w:tcBorders>
+          </w:tcPr>
+          <w:p>
+            <w:pPr>
+              <w:spacing w:before="240"/>
+              <w:jc w:val="center"/>
+              <w:rPr>
+                <w:rFonts w:ascii="Arial" w:hAnsi="Arial" w:cs="Arial"/>
+                <w:sz w:val="24"/>
+                <w:szCs w:val="24"/>
+              </w:rPr>
+            </w:pPr>
+          </w:p>
+        </w:tc>
+        <w:tc>
+          <w:tcPr>
+            <w:tcW w:w="1123" w:type="dxa"/>
+            <w:tcBorders>
+              <w:top w:val="single" w:sz="4" w:space="0" w:color="auto"/>
+              <w:left w:val="single" w:sz="4" w:space="0" w:color="auto"/>
+              <w:bottom w:val="single" w:sz="4" w:space="0" w:color="auto"/>
+              <w:right w:val="single" w:sz="4" w:space="0" w:color="auto"/>
+            </w:tcBorders>
+          </w:tcPr>
+          <w:p>
+            <w:pPr>
+              <w:spacing w:before="240"/>
+              <w:jc w:val="center"/>
+              <w:rPr>
+                <w:rFonts w:ascii="Arial" w:hAnsi="Arial" w:cs="Arial"/>
+                <w:sz w:val="24"/>
+                <w:szCs w:val="24"/>
+              </w:rPr>
+            </w:pPr>
+          </w:p>
+        </w:tc>
+        <w:tc>
+          <w:tcPr>
+            <w:tcW w:w="1291" w:type="dxa"/>
+            <w:tcBorders>
+              <w:top w:val="single" w:sz="4" w:space="0" w:color="auto"/>
+              <w:left w:val="single" w:sz="4" w:space="0" w:color="auto"/>
+              <w:bottom w:val="single" w:sz="4" w:space="0" w:color="auto"/>
+            </w:tcBorders>
+          </w:tcPr>
+          <w:p>
+            <w:pPr>
+              <w:spacing w:before="240"/>
+              <w:jc w:val="center"/>
+              <w:rPr>
+                <w:rFonts w:ascii="Arial" w:hAnsi="Arial" w:cs="Arial"/>
+                <w:sz w:val="24"/>
+                <w:szCs w:val="24"/>
+              </w:rPr>
+            </w:pPr>
+          </w:p>
+        </w:tc>
+      </w:tr>
+      <w:tr>
+        <w:tc>
+          <w:tcPr>
+            <w:tcW w:w="1419" w:type="dxa"/>
+            <w:tcBorders>
+              <w:top w:val="single" w:sz="4" w:space="0" w:color="auto"/>
+              <w:bottom w:val="single" w:sz="4" w:space="0" w:color="auto"/>
+              <w:right w:val="single" w:sz="4" w:space="0" w:color="auto"/>
+            </w:tcBorders>
+          </w:tcPr>
+          <w:p>
+            <w:pPr>
+              <w:spacing w:before="240"/>
+              <w:rPr>
+                <w:rFonts w:ascii="Arial" w:hAnsi="Arial" w:cs="Arial"/>
+                <w:sz w:val="24"/>
+                <w:szCs w:val="24"/>
+              </w:rPr>
+            </w:pPr>
+          </w:p>
+        </w:tc>
+        <w:tc>
+          <w:tcPr>
+            <w:tcW w:w="4187" w:type="dxa"/>
+            <w:tcBorders>
+              <w:top w:val="single" w:sz="4" w:space="0" w:color="auto"/>
+              <w:left w:val="single" w:sz="4" w:space="0" w:color="auto"/>
+              <w:bottom w:val="single" w:sz="4" w:space="0" w:color="auto"/>
+              <w:right w:val="single" w:sz="4" w:space="0" w:color="auto"/>
+            </w:tcBorders>
+          </w:tcPr>
+          <w:p>
+            <w:pPr>
+              <w:spacing w:before="240"/>
+              <w:rPr>
+                <w:rFonts w:ascii="Arial" w:hAnsi="Arial" w:cs="Arial"/>
+                <w:sz w:val="24"/>
+                <w:szCs w:val="24"/>
+              </w:rPr>
+            </w:pPr>
+          </w:p>
+        </w:tc>
+        <w:tc>
+          <w:tcPr>
+            <w:tcW w:w="1268" w:type="dxa"/>
+            <w:tcBorders>
+              <w:top w:val="single" w:sz="4" w:space="0" w:color="auto"/>
+              <w:left w:val="single" w:sz="4" w:space="0" w:color="auto"/>
+              <w:bottom w:val="single" w:sz="4" w:space="0" w:color="auto"/>
+              <w:right w:val="single" w:sz="4" w:space="0" w:color="auto"/>
+            </w:tcBorders>
+          </w:tcPr>
+          <w:p>
+            <w:pPr>
+              <w:spacing w:before="240"/>
+              <w:jc w:val="center"/>
+              <w:rPr>
+                <w:rFonts w:ascii="Arial" w:hAnsi="Arial" w:cs="Arial"/>
+                <w:sz w:val="24"/>
+                <w:szCs w:val="24"/>
+              </w:rPr>
+            </w:pPr>
+          </w:p>
+        </w:tc>
+        <w:tc>
+          <w:tcPr>
+            <w:tcW w:w="1123" w:type="dxa"/>
+            <w:tcBorders>
+              <w:top w:val="single" w:sz="4" w:space="0" w:color="auto"/>
+              <w:left w:val="single" w:sz="4" w:space="0" w:color="auto"/>
+              <w:bottom w:val="single" w:sz="4" w:space="0" w:color="auto"/>
+              <w:right w:val="single" w:sz="4" w:space="0" w:color="auto"/>
+            </w:tcBorders>
+          </w:tcPr>
+          <w:p>
+            <w:pPr>
+              <w:spacing w:before="240"/>
+              <w:jc w:val="center"/>
+              <w:rPr>
+                <w:rFonts w:ascii="Arial" w:hAnsi="Arial" w:cs="Arial"/>
+                <w:sz w:val="24"/>
+                <w:szCs w:val="24"/>
+              </w:rPr>
+            </w:pPr>
+          </w:p>
+        </w:tc>
+        <w:tc>
+          <w:tcPr>
+            <w:tcW w:w="1291" w:type="dxa"/>
+            <w:tcBorders>
+              <w:top w:val="single" w:sz="4" w:space="0" w:color="auto"/>
+              <w:left w:val="single" w:sz="4" w:space="0" w:color="auto"/>
+              <w:bottom w:val="single" w:sz="4" w:space="0" w:color="auto"/>
+            </w:tcBorders>
+          </w:tcPr>
+          <w:p>
+            <w:pPr>
+              <w:spacing w:before="240"/>
+              <w:jc w:val="center"/>
+              <w:rPr>
+                <w:rFonts w:ascii="Arial" w:hAnsi="Arial" w:cs="Arial"/>
+                <w:sz w:val="24"/>
+                <w:szCs w:val="24"/>
+              </w:rPr>
+            </w:pPr>
+          </w:p>
+        </w:tc>
+      </w:tr>
+      <w:tr>
+        <w:tc>
+          <w:tcPr>
+            <w:tcW w:w="1419" w:type="dxa"/>
+            <w:tcBorders>
+              <w:top w:val="single" w:sz="4" w:space="0" w:color="auto"/>
+              <w:bottom w:val="single" w:sz="4" w:space="0" w:color="auto"/>
+              <w:right w:val="single" w:sz="4" w:space="0" w:color="auto"/>
+            </w:tcBorders>
+          </w:tcPr>
+          <w:p>
+            <w:pPr>
+              <w:spacing w:before="240"/>
+              <w:rPr>
+                <w:rFonts w:ascii="Arial" w:hAnsi="Arial" w:cs="Arial"/>
+                <w:sz w:val="24"/>
+                <w:szCs w:val="24"/>
+              </w:rPr>
+            </w:pPr>
+          </w:p>
+        </w:tc>
+        <w:tc>
+          <w:tcPr>
+            <w:tcW w:w="4187" w:type="dxa"/>
+            <w:tcBorders>
+              <w:top w:val="single" w:sz="4" w:space="0" w:color="auto"/>
+              <w:left w:val="single" w:sz="4" w:space="0" w:color="auto"/>
+              <w:bottom w:val="single" w:sz="4" w:space="0" w:color="auto"/>
+              <w:right w:val="single" w:sz="4" w:space="0" w:color="auto"/>
+            </w:tcBorders>
+          </w:tcPr>
+          <w:p>
+            <w:pPr>
+              <w:spacing w:before="240"/>
+              <w:rPr>
+                <w:rFonts w:ascii="Arial" w:hAnsi="Arial" w:cs="Arial"/>
+                <w:sz w:val="24"/>
+                <w:szCs w:val="24"/>
+              </w:rPr>
+            </w:pPr>
+          </w:p>
+        </w:tc>
+        <w:tc>
+          <w:tcPr>
+            <w:tcW w:w="1268" w:type="dxa"/>
+            <w:tcBorders>
+              <w:top w:val="single" w:sz="4" w:space="0" w:color="auto"/>
+              <w:left w:val="single" w:sz="4" w:space="0" w:color="auto"/>
+              <w:bottom w:val="single" w:sz="4" w:space="0" w:color="auto"/>
+              <w:right w:val="single" w:sz="4" w:space="0" w:color="auto"/>
+            </w:tcBorders>
+          </w:tcPr>
+          <w:p>
+            <w:pPr>
+              <w:spacing w:before="240"/>
+              <w:jc w:val="center"/>
+              <w:rPr>
+                <w:rFonts w:ascii="Arial" w:hAnsi="Arial" w:cs="Arial"/>
+                <w:sz w:val="24"/>
+                <w:szCs w:val="24"/>
+              </w:rPr>
+            </w:pPr>
+          </w:p>
+        </w:tc>
+        <w:tc>
+          <w:tcPr>
+            <w:tcW w:w="1123" w:type="dxa"/>
+            <w:tcBorders>
+              <w:top w:val="single" w:sz="4" w:space="0" w:color="auto"/>
+              <w:left w:val="single" w:sz="4" w:space="0" w:color="auto"/>
+              <w:bottom w:val="single" w:sz="4" w:space="0" w:color="auto"/>
+              <w:right w:val="single" w:sz="4" w:space="0" w:color="auto"/>
+            </w:tcBorders>
+          </w:tcPr>
+          <w:p>
+            <w:pPr>
+              <w:spacing w:before="240"/>
+              <w:jc w:val="center"/>
+              <w:rPr>
+                <w:rFonts w:ascii="Arial" w:hAnsi="Arial" w:cs="Arial"/>
+                <w:sz w:val="24"/>
+                <w:szCs w:val="24"/>
+              </w:rPr>
+            </w:pPr>
+          </w:p>
+        </w:tc>
+        <w:tc>
+          <w:tcPr>
+            <w:tcW w:w="1291" w:type="dxa"/>
+            <w:tcBorders>
+              <w:top w:val="single" w:sz="4" w:space="0" w:color="auto"/>
+              <w:left w:val="single" w:sz="4" w:space="0" w:color="auto"/>
+              <w:bottom w:val="single" w:sz="4" w:space="0" w:color="auto"/>
+            </w:tcBorders>
+          </w:tcPr>
+          <w:p>
+            <w:pPr>
+              <w:spacing w:before="240"/>
+              <w:jc w:val="center"/>
+              <w:rPr>
+                <w:rFonts w:ascii="Arial" w:hAnsi="Arial" w:cs="Arial"/>
+                <w:sz w:val="24"/>
+                <w:szCs w:val="24"/>
+              </w:rPr>
+            </w:pPr>
+          </w:p>
+        </w:tc>
+      </w:tr>
+      <w:tr>
+        <w:tc>
+          <w:tcPr>
+            <w:tcW w:w="1419" w:type="dxa"/>
+            <w:tcBorders>
+              <w:top w:val="single" w:sz="4" w:space="0" w:color="auto"/>
+              <w:bottom w:val="single" w:sz="4" w:space="0" w:color="auto"/>
+              <w:right w:val="single" w:sz="4" w:space="0" w:color="auto"/>
+            </w:tcBorders>
+          </w:tcPr>
+          <w:p>
+            <w:pPr>
+              <w:spacing w:before="240"/>
+              <w:rPr>
+                <w:rFonts w:ascii="Arial" w:hAnsi="Arial" w:cs="Arial"/>
+                <w:sz w:val="24"/>
+                <w:szCs w:val="24"/>
+              </w:rPr>
+            </w:pPr>
+          </w:p>
+        </w:tc>
+        <w:tc>
+          <w:tcPr>
+            <w:tcW w:w="4187" w:type="dxa"/>
+            <w:tcBorders>
+              <w:top w:val="single" w:sz="4" w:space="0" w:color="auto"/>
+              <w:left w:val="single" w:sz="4" w:space="0" w:color="auto"/>
+              <w:bottom w:val="single" w:sz="4" w:space="0" w:color="auto"/>
+              <w:right w:val="single" w:sz="4" w:space="0" w:color="auto"/>
+            </w:tcBorders>
+          </w:tcPr>
+          <w:p>
+            <w:pPr>
+              <w:spacing w:before="240"/>
+              <w:rPr>
+                <w:rFonts w:ascii="Arial" w:hAnsi="Arial" w:cs="Arial"/>
+                <w:sz w:val="24"/>
+                <w:szCs w:val="24"/>
+              </w:rPr>
+            </w:pPr>
+          </w:p>
+        </w:tc>
+        <w:tc>
+          <w:tcPr>
+            <w:tcW w:w="1268" w:type="dxa"/>
+            <w:tcBorders>
+              <w:top w:val="single" w:sz="4" w:space="0" w:color="auto"/>
+              <w:left w:val="single" w:sz="4" w:space="0" w:color="auto"/>
+              <w:bottom w:val="single" w:sz="4" w:space="0" w:color="auto"/>
+              <w:right w:val="single" w:sz="4" w:space="0" w:color="auto"/>
+            </w:tcBorders>
+          </w:tcPr>
+          <w:p>
+            <w:pPr>
+              <w:spacing w:before="240"/>
+              <w:jc w:val="center"/>
+              <w:rPr>
+                <w:rFonts w:ascii="Arial" w:hAnsi="Arial" w:cs="Arial"/>
+                <w:sz w:val="24"/>
+                <w:szCs w:val="24"/>
+              </w:rPr>
+            </w:pPr>
+          </w:p>
+        </w:tc>
+        <w:tc>
+          <w:tcPr>
+            <w:tcW w:w="1123" w:type="dxa"/>
+            <w:tcBorders>
+              <w:top w:val="single" w:sz="4" w:space="0" w:color="auto"/>
+              <w:left w:val="single" w:sz="4" w:space="0" w:color="auto"/>
+              <w:bottom w:val="single" w:sz="4" w:space="0" w:color="auto"/>
+              <w:right w:val="single" w:sz="4" w:space="0" w:color="auto"/>
+            </w:tcBorders>
+          </w:tcPr>
+          <w:p>
+            <w:pPr>
+              <w:spacing w:before="240"/>
+              <w:jc w:val="center"/>
+              <w:rPr>
+                <w:rFonts w:ascii="Arial" w:hAnsi="Arial" w:cs="Arial"/>
+                <w:sz w:val="24"/>
+                <w:szCs w:val="24"/>
+              </w:rPr>
+            </w:pPr>
+          </w:p>
+        </w:tc>
+        <w:tc>
+          <w:tcPr>
+            <w:tcW w:w="1291" w:type="dxa"/>
+            <w:tcBorders>
+              <w:top w:val="single" w:sz="4" w:space="0" w:color="auto"/>
+              <w:left w:val="single" w:sz="4" w:space="0" w:color="auto"/>
+              <w:bottom w:val="single" w:sz="4" w:space="0" w:color="auto"/>
+            </w:tcBorders>
+          </w:tcPr>
+          <w:p>
+            <w:pPr>
+              <w:spacing w:before="240"/>
+              <w:jc w:val="center"/>
+              <w:rPr>
+                <w:rFonts w:ascii="Arial" w:hAnsi="Arial" w:cs="Arial"/>
+                <w:sz w:val="24"/>
+                <w:szCs w:val="24"/>
+              </w:rPr>
+            </w:pPr>
+          </w:p>
+        </w:tc>
+      </w:tr>
+      <w:tr>
+        <w:tc>
+          <w:tcPr>
+            <w:tcW w:w="1419" w:type="dxa"/>
+            <w:tcBorders>
+              <w:top w:val="single" w:sz="4" w:space="0" w:color="auto"/>
+              <w:bottom w:val="single" w:sz="4" w:space="0" w:color="auto"/>
+              <w:right w:val="single" w:sz="4" w:space="0" w:color="auto"/>
+            </w:tcBorders>
+          </w:tcPr>
+          <w:p>
+            <w:pPr>
+              <w:spacing w:before="240"/>
+              <w:rPr>
+                <w:rFonts w:ascii="Arial" w:hAnsi="Arial" w:cs="Arial"/>
+                <w:sz w:val="24"/>
+                <w:szCs w:val="24"/>
+              </w:rPr>
+            </w:pPr>
+          </w:p>
+        </w:tc>
+        <w:tc>
+          <w:tcPr>
+            <w:tcW w:w="4187" w:type="dxa"/>
+            <w:tcBorders>
+              <w:top w:val="single" w:sz="4" w:space="0" w:color="auto"/>
+              <w:left w:val="single" w:sz="4" w:space="0" w:color="auto"/>
+              <w:bottom w:val="single" w:sz="4" w:space="0" w:color="auto"/>
+              <w:right w:val="single" w:sz="4" w:space="0" w:color="auto"/>
+            </w:tcBorders>
+          </w:tcPr>
+          <w:p>
+            <w:pPr>
+              <w:spacing w:before="240"/>
+              <w:rPr>
+                <w:rFonts w:ascii="Arial" w:hAnsi="Arial" w:cs="Arial"/>
+                <w:sz w:val="24"/>
+                <w:szCs w:val="24"/>
+              </w:rPr>
+            </w:pPr>
+          </w:p>
+        </w:tc>
+        <w:tc>
+          <w:tcPr>
+            <w:tcW w:w="1268" w:type="dxa"/>
+            <w:tcBorders>
+              <w:top w:val="single" w:sz="4" w:space="0" w:color="auto"/>
+              <w:left w:val="single" w:sz="4" w:space="0" w:color="auto"/>
+              <w:bottom w:val="single" w:sz="4" w:space="0" w:color="auto"/>
+              <w:right w:val="single" w:sz="4" w:space="0" w:color="auto"/>
+            </w:tcBorders>
+          </w:tcPr>
+          <w:p>
+            <w:pPr>
+              <w:spacing w:before="240"/>
+              <w:jc w:val="center"/>
+              <w:rPr>
+                <w:rFonts w:ascii="Arial" w:hAnsi="Arial" w:cs="Arial"/>
+                <w:sz w:val="24"/>
+                <w:szCs w:val="24"/>
+              </w:rPr>
+            </w:pPr>
+          </w:p>
+        </w:tc>
+        <w:tc>
+          <w:tcPr>
+            <w:tcW w:w="1123" w:type="dxa"/>
+            <w:tcBorders>
+              <w:top w:val="single" w:sz="4" w:space="0" w:color="auto"/>
+              <w:left w:val="single" w:sz="4" w:space="0" w:color="auto"/>
+              <w:bottom w:val="single" w:sz="4" w:space="0" w:color="auto"/>
+              <w:right w:val="single" w:sz="4" w:space="0" w:color="auto"/>
+            </w:tcBorders>
+          </w:tcPr>
+          <w:p>
+            <w:pPr>
+              <w:spacing w:before="240"/>
+              <w:jc w:val="center"/>
+              <w:rPr>
+                <w:rFonts w:ascii="Arial" w:hAnsi="Arial" w:cs="Arial"/>
+                <w:sz w:val="24"/>
+                <w:szCs w:val="24"/>
+              </w:rPr>
+            </w:pPr>
+          </w:p>
+        </w:tc>
+        <w:tc>
+          <w:tcPr>
+            <w:tcW w:w="1291" w:type="dxa"/>
+            <w:tcBorders>
+              <w:top w:val="single" w:sz="4" w:space="0" w:color="auto"/>
+              <w:left w:val="single" w:sz="4" w:space="0" w:color="auto"/>
+              <w:bottom w:val="single" w:sz="4" w:space="0" w:color="auto"/>
+            </w:tcBorders>
+          </w:tcPr>
+          <w:p>
+            <w:pPr>
+              <w:spacing w:before="240"/>
+              <w:jc w:val="center"/>
+              <w:rPr>
+                <w:rFonts w:ascii="Arial" w:hAnsi="Arial" w:cs="Arial"/>
+                <w:sz w:val="24"/>
+                <w:szCs w:val="24"/>
+              </w:rPr>
+            </w:pPr>
+          </w:p>
+        </w:tc>
+      </w:tr>
+      <w:tr>
+        <w:tc>
+          <w:tcPr>
+            <w:tcW w:w="1419" w:type="dxa"/>
+            <w:tcBorders>
+              <w:top w:val="single" w:sz="4" w:space="0" w:color="auto"/>
+              <w:bottom w:val="single" w:sz="4" w:space="0" w:color="auto"/>
+              <w:right w:val="single" w:sz="4" w:space="0" w:color="auto"/>
+            </w:tcBorders>
+          </w:tcPr>
+          <w:p>
+            <w:pPr>
+              <w:spacing w:before="240"/>
+              <w:rPr>
+                <w:rFonts w:ascii="Arial" w:hAnsi="Arial" w:cs="Arial"/>
+                <w:sz w:val="24"/>
+                <w:szCs w:val="24"/>
+              </w:rPr>
+            </w:pPr>
+          </w:p>
+        </w:tc>
+        <w:tc>
+          <w:tcPr>
+            <w:tcW w:w="4187" w:type="dxa"/>
+            <w:tcBorders>
+              <w:top w:val="single" w:sz="4" w:space="0" w:color="auto"/>
+              <w:left w:val="single" w:sz="4" w:space="0" w:color="auto"/>
+              <w:bottom w:val="single" w:sz="4" w:space="0" w:color="auto"/>
+              <w:right w:val="single" w:sz="4" w:space="0" w:color="auto"/>
+            </w:tcBorders>
+          </w:tcPr>
+          <w:p>
+            <w:pPr>
+              <w:spacing w:before="240"/>
+              <w:rPr>
+                <w:rFonts w:ascii="Arial" w:hAnsi="Arial" w:cs="Arial"/>
+                <w:sz w:val="24"/>
+                <w:szCs w:val="24"/>
+              </w:rPr>
+            </w:pPr>
+          </w:p>
+        </w:tc>
+        <w:tc>
+          <w:tcPr>
+            <w:tcW w:w="1268" w:type="dxa"/>
+            <w:tcBorders>
+              <w:top w:val="single" w:sz="4" w:space="0" w:color="auto"/>
+              <w:left w:val="single" w:sz="4" w:space="0" w:color="auto"/>
+              <w:bottom w:val="single" w:sz="4" w:space="0" w:color="auto"/>
+              <w:right w:val="single" w:sz="4" w:space="0" w:color="auto"/>
+            </w:tcBorders>
+          </w:tcPr>
+          <w:p>
+            <w:pPr>
+              <w:spacing w:before="240"/>
+              <w:jc w:val="center"/>
+              <w:rPr>
+                <w:rFonts w:ascii="Arial" w:hAnsi="Arial" w:cs="Arial"/>
+                <w:sz w:val="24"/>
+                <w:szCs w:val="24"/>
+              </w:rPr>
+            </w:pPr>
+          </w:p>
+        </w:tc>
+        <w:tc>
+          <w:tcPr>
+            <w:tcW w:w="1123" w:type="dxa"/>
+            <w:tcBorders>
+              <w:top w:val="single" w:sz="4" w:space="0" w:color="auto"/>
+              <w:left w:val="single" w:sz="4" w:space="0" w:color="auto"/>
+              <w:bottom w:val="single" w:sz="4" w:space="0" w:color="auto"/>
+              <w:right w:val="single" w:sz="4" w:space="0" w:color="auto"/>
+            </w:tcBorders>
+          </w:tcPr>
+          <w:p>
+            <w:pPr>
+              <w:spacing w:before="240"/>
+              <w:jc w:val="center"/>
+              <w:rPr>
+                <w:rFonts w:ascii="Arial" w:hAnsi="Arial" w:cs="Arial"/>
+                <w:sz w:val="24"/>
+                <w:szCs w:val="24"/>
+              </w:rPr>
+            </w:pPr>
+          </w:p>
+        </w:tc>
+        <w:tc>
+          <w:tcPr>
+            <w:tcW w:w="1291" w:type="dxa"/>
+            <w:tcBorders>
+              <w:top w:val="single" w:sz="4" w:space="0" w:color="auto"/>
+              <w:left w:val="single" w:sz="4" w:space="0" w:color="auto"/>
+              <w:bottom w:val="single" w:sz="4" w:space="0" w:color="auto"/>
+            </w:tcBorders>
+          </w:tcPr>
+          <w:p>
+            <w:pPr>
+              <w:spacing w:before="240"/>
+              <w:jc w:val="center"/>
+              <w:rPr>
+                <w:rFonts w:ascii="Arial" w:hAnsi="Arial" w:cs="Arial"/>
+                <w:sz w:val="24"/>
+                <w:szCs w:val="24"/>
+              </w:rPr>
+            </w:pPr>
+          </w:p>
+        </w:tc>
+      </w:tr>
+      <w:tr>
+        <w:tc>
+          <w:tcPr>
+            <w:tcW w:w="1419" w:type="dxa"/>
+            <w:tcBorders>
+              <w:top w:val="single" w:sz="4" w:space="0" w:color="auto"/>
+              <w:bottom w:val="single" w:sz="4" w:space="0" w:color="auto"/>
+              <w:right w:val="single" w:sz="4" w:space="0" w:color="auto"/>
+            </w:tcBorders>
+          </w:tcPr>
+          <w:p>
+            <w:pPr>
+              <w:spacing w:before="240"/>
+              <w:rPr>
+                <w:rFonts w:ascii="Arial" w:hAnsi="Arial" w:cs="Arial"/>
+                <w:sz w:val="24"/>
+                <w:szCs w:val="24"/>
+              </w:rPr>
+            </w:pPr>
+          </w:p>
+        </w:tc>
+        <w:tc>
+          <w:tcPr>
+            <w:tcW w:w="4187" w:type="dxa"/>
+            <w:tcBorders>
+              <w:top w:val="single" w:sz="4" w:space="0" w:color="auto"/>
+              <w:left w:val="single" w:sz="4" w:space="0" w:color="auto"/>
+              <w:bottom w:val="single" w:sz="4" w:space="0" w:color="auto"/>
+              <w:right w:val="single" w:sz="4" w:space="0" w:color="auto"/>
+            </w:tcBorders>
+          </w:tcPr>
+          <w:p>
+            <w:pPr>
+              <w:spacing w:before="240"/>
+              <w:rPr>
+                <w:rFonts w:ascii="Arial" w:hAnsi="Arial" w:cs="Arial"/>
+                <w:sz w:val="24"/>
+                <w:szCs w:val="24"/>
+              </w:rPr>
+            </w:pPr>
+          </w:p>
+        </w:tc>
+        <w:tc>
+          <w:tcPr>
+            <w:tcW w:w="1268" w:type="dxa"/>
+            <w:tcBorders>
+              <w:top w:val="single" w:sz="4" w:space="0" w:color="auto"/>
+              <w:left w:val="single" w:sz="4" w:space="0" w:color="auto"/>
+              <w:bottom w:val="single" w:sz="4" w:space="0" w:color="auto"/>
+              <w:right w:val="single" w:sz="4" w:space="0" w:color="auto"/>
+            </w:tcBorders>
+          </w:tcPr>
+          <w:p>
+            <w:pPr>
+              <w:spacing w:before="240"/>
+              <w:jc w:val="center"/>
+              <w:rPr>
+                <w:rFonts w:ascii="Arial" w:hAnsi="Arial" w:cs="Arial"/>
+                <w:sz w:val="24"/>
+                <w:szCs w:val="24"/>
+              </w:rPr>
+            </w:pPr>
+          </w:p>
+        </w:tc>
+        <w:tc>
+          <w:tcPr>
+            <w:tcW w:w="1123" w:type="dxa"/>
+            <w:tcBorders>
+              <w:top w:val="single" w:sz="4" w:space="0" w:color="auto"/>
+              <w:left w:val="single" w:sz="4" w:space="0" w:color="auto"/>
+              <w:bottom w:val="single" w:sz="4" w:space="0" w:color="auto"/>
+              <w:right w:val="single" w:sz="4" w:space="0" w:color="auto"/>
+            </w:tcBorders>
+          </w:tcPr>
+          <w:p>
+            <w:pPr>
+              <w:spacing w:before="240"/>
+              <w:jc w:val="center"/>
+              <w:rPr>
+                <w:rFonts w:ascii="Arial" w:hAnsi="Arial" w:cs="Arial"/>
+                <w:sz w:val="24"/>
+                <w:szCs w:val="24"/>
+              </w:rPr>
+            </w:pPr>
+          </w:p>
+        </w:tc>
+        <w:tc>
+          <w:tcPr>
+            <w:tcW w:w="1291" w:type="dxa"/>
+            <w:tcBorders>
+              <w:top w:val="single" w:sz="4" w:space="0" w:color="auto"/>
+              <w:left w:val="single" w:sz="4" w:space="0" w:color="auto"/>
+              <w:bottom w:val="single" w:sz="4" w:space="0" w:color="auto"/>
+            </w:tcBorders>
+          </w:tcPr>
+          <w:p>
+            <w:pPr>
+              <w:spacing w:before="240"/>
+              <w:jc w:val="center"/>
+              <w:rPr>
+                <w:rFonts w:ascii="Arial" w:hAnsi="Arial" w:cs="Arial"/>
+                <w:sz w:val="24"/>
+                <w:szCs w:val="24"/>
+              </w:rPr>
+            </w:pPr>
+          </w:p>
+        </w:tc>
+      </w:tr>
+      <w:tr>
+        <w:tc>
+          <w:tcPr>
+            <w:tcW w:w="1419" w:type="dxa"/>
+            <w:tcBorders>
+              <w:top w:val="single" w:sz="4" w:space="0" w:color="auto"/>
+              <w:bottom w:val="single" w:sz="4" w:space="0" w:color="auto"/>
+              <w:right w:val="single" w:sz="4" w:space="0" w:color="auto"/>
+            </w:tcBorders>
+          </w:tcPr>
+          <w:p>
+            <w:pPr>
+              <w:spacing w:before="240"/>
+              <w:rPr>
+                <w:rFonts w:ascii="Arial" w:hAnsi="Arial" w:cs="Arial"/>
+                <w:sz w:val="24"/>
+                <w:szCs w:val="24"/>
+              </w:rPr>
+            </w:pPr>
+          </w:p>
+        </w:tc>
+        <w:tc>
+          <w:tcPr>
+            <w:tcW w:w="4187" w:type="dxa"/>
+            <w:tcBorders>
+              <w:top w:val="single" w:sz="4" w:space="0" w:color="auto"/>
+              <w:left w:val="single" w:sz="4" w:space="0" w:color="auto"/>
+              <w:bottom w:val="single" w:sz="4" w:space="0" w:color="auto"/>
+              <w:right w:val="single" w:sz="4" w:space="0" w:color="auto"/>
+            </w:tcBorders>
+          </w:tcPr>
+          <w:p>
+            <w:pPr>
+              <w:spacing w:before="240"/>
+              <w:rPr>
+                <w:rFonts w:ascii="Arial" w:hAnsi="Arial" w:cs="Arial"/>
+                <w:sz w:val="24"/>
+                <w:szCs w:val="24"/>
+              </w:rPr>
+            </w:pPr>
+          </w:p>
+        </w:tc>
+        <w:tc>
+          <w:tcPr>
+            <w:tcW w:w="1268" w:type="dxa"/>
+            <w:tcBorders>
+              <w:top w:val="single" w:sz="4" w:space="0" w:color="auto"/>
+              <w:left w:val="single" w:sz="4" w:space="0" w:color="auto"/>
+              <w:bottom w:val="single" w:sz="4" w:space="0" w:color="auto"/>
+              <w:right w:val="single" w:sz="4" w:space="0" w:color="auto"/>
+            </w:tcBorders>
+          </w:tcPr>
+          <w:p>
+            <w:pPr>
+              <w:spacing w:before="240"/>
+              <w:jc w:val="center"/>
+              <w:rPr>
+                <w:rFonts w:ascii="Arial" w:hAnsi="Arial" w:cs="Arial"/>
+                <w:sz w:val="24"/>
+                <w:szCs w:val="24"/>
+              </w:rPr>
+            </w:pPr>
+          </w:p>
+        </w:tc>
+        <w:tc>
+          <w:tcPr>
+            <w:tcW w:w="1123" w:type="dxa"/>
+            <w:tcBorders>
+              <w:top w:val="single" w:sz="4" w:space="0" w:color="auto"/>
+              <w:left w:val="single" w:sz="4" w:space="0" w:color="auto"/>
+              <w:bottom w:val="single" w:sz="4" w:space="0" w:color="auto"/>
+              <w:right w:val="single" w:sz="4" w:space="0" w:color="auto"/>
+            </w:tcBorders>
+          </w:tcPr>
+          <w:p>
+            <w:pPr>
+              <w:spacing w:before="240"/>
+              <w:jc w:val="center"/>
+              <w:rPr>
+                <w:rFonts w:ascii="Arial" w:hAnsi="Arial" w:cs="Arial"/>
+                <w:sz w:val="24"/>
+                <w:szCs w:val="24"/>
+              </w:rPr>
+            </w:pPr>
+          </w:p>
+        </w:tc>
+        <w:tc>
+          <w:tcPr>
+            <w:tcW w:w="1291" w:type="dxa"/>
+            <w:tcBorders>
+              <w:top w:val="single" w:sz="4" w:space="0" w:color="auto"/>
               <w:left w:val="single" w:sz="4" w:space="0" w:color="auto"/>
               <w:bottom w:val="single" w:sz="4" w:space="0" w:color="auto"/>
             </w:tcBorders>
@@ -2671,6 +4547,7 @@
       </w:r>
     </w:p>
     <w:sectPr>
+      <w:footerReference w:type="default" r:id="rId7"/>
       <w:pgSz w:w="11906" w:h="16838"/>
       <w:pgMar w:top="1417" w:right="1417" w:bottom="1134" w:left="1417" w:header="708" w:footer="708" w:gutter="0"/>
       <w:cols w:space="708"/>
@@ -2703,6 +4580,50 @@
     </w:p>
   </w:endnote>
 </w:endnotes>
+</file>
+
+<file path=word/footer1.xml><?xml version="1.0" encoding="utf-8"?>
+<w:ftr xmlns:ve="http://schemas.openxmlformats.org/markup-compatibility/2006" xmlns:o="urn:schemas-microsoft-com:office:office" xmlns:r="http://schemas.openxmlformats.org/officeDocument/2006/relationships" xmlns:m="http://schemas.openxmlformats.org/officeDocument/2006/math" xmlns:v="urn:schemas-microsoft-com:vml" xmlns:wp="http://schemas.openxmlformats.org/drawingml/2006/wordprocessingDrawing" xmlns:w10="urn:schemas-microsoft-com:office:word" xmlns:w="http://schemas.openxmlformats.org/wordprocessingml/2006/main" xmlns:wne="http://schemas.microsoft.com/office/word/2006/wordml">
+  <w:sdt>
+    <w:sdtPr>
+      <w:id w:val="238301735"/>
+      <w:docPartObj>
+        <w:docPartGallery w:val="Page Numbers (Bottom of Page)"/>
+        <w:docPartUnique/>
+      </w:docPartObj>
+    </w:sdtPr>
+    <w:sdtContent>
+      <w:p>
+        <w:pPr>
+          <w:pStyle w:val="Fuzeile"/>
+          <w:jc w:val="right"/>
+        </w:pPr>
+        <w:fldSimple w:instr=" PAGE   \* MERGEFORMAT ">
+          <w:r>
+            <w:rPr>
+              <w:noProof/>
+            </w:rPr>
+            <w:t>2</w:t>
+          </w:r>
+        </w:fldSimple>
+        <w:r>
+          <w:t xml:space="preserve"> von </w:t>
+        </w:r>
+        <w:r>
+          <w:rPr>
+            <w:color w:val="FF0000"/>
+          </w:rPr>
+          <w:t>XY</w:t>
+        </w:r>
+      </w:p>
+    </w:sdtContent>
+  </w:sdt>
+  <w:p>
+    <w:pPr>
+      <w:pStyle w:val="Fuzeile"/>
+    </w:pPr>
+  </w:p>
+</w:ftr>
 </file>
 
 <file path=word/footnotes.xml><?xml version="1.0" encoding="utf-8"?>
@@ -2974,7 +4895,6 @@
     <w:basedOn w:val="Standard"/>
     <w:link w:val="FuzeileZchn"/>
     <w:uiPriority w:val="99"/>
-    <w:semiHidden/>
     <w:unhideWhenUsed/>
     <w:rsid w:val="00927FC0"/>
     <w:pPr>
@@ -2990,7 +4910,6 @@
     <w:basedOn w:val="Absatz-Standardschriftart"/>
     <w:link w:val="Fuzeile"/>
     <w:uiPriority w:val="99"/>
-    <w:semiHidden/>
     <w:rsid w:val="00927FC0"/>
   </w:style>
 </w:styles>
@@ -3495,7 +5414,7 @@
 </file>
 
 <file path=customXml/itemProps1.xml><?xml version="1.0" encoding="utf-8"?>
-<ds:datastoreItem xmlns:ds="http://schemas.openxmlformats.org/officeDocument/2006/customXml" ds:itemID="{33F70FA6-E414-465C-A2D8-5DE490FBE1B9}">
+<ds:datastoreItem xmlns:ds="http://schemas.openxmlformats.org/officeDocument/2006/customXml" ds:itemID="{0D841C6F-8EC6-4C93-9F4C-9B29AAEB98B8}">
   <ds:schemaRefs>
     <ds:schemaRef ds:uri="http://schemas.openxmlformats.org/officeDocument/2006/bibliography"/>
   </ds:schemaRefs>

--- a/00_Organsiatorisches/AZFormular_Reintanz.docx
+++ b/00_Organsiatorisches/AZFormular_Reintanz.docx
@@ -4493,7 +4493,6 @@
           <w:szCs w:val="24"/>
         </w:rPr>
         <w:tab/>
-        <w:t>______________________________________________</w:t>
       </w:r>
     </w:p>
     <w:p>
@@ -4543,7 +4542,6 @@
           <w:szCs w:val="24"/>
         </w:rPr>
         <w:tab/>
-        <w:t>Unterschriften Teammitglieder</w:t>
       </w:r>
     </w:p>
     <w:sectPr>
@@ -5414,7 +5412,7 @@
 </file>
 
 <file path=customXml/itemProps1.xml><?xml version="1.0" encoding="utf-8"?>
-<ds:datastoreItem xmlns:ds="http://schemas.openxmlformats.org/officeDocument/2006/customXml" ds:itemID="{0D841C6F-8EC6-4C93-9F4C-9B29AAEB98B8}">
+<ds:datastoreItem xmlns:ds="http://schemas.openxmlformats.org/officeDocument/2006/customXml" ds:itemID="{ADB641A0-0AEC-4369-9773-2B0E7EE779C6}">
   <ds:schemaRefs>
     <ds:schemaRef ds:uri="http://schemas.openxmlformats.org/officeDocument/2006/bibliography"/>
   </ds:schemaRefs>

--- a/00_Organsiatorisches/AZFormular_Reintanz.docx
+++ b/00_Organsiatorisches/AZFormular_Reintanz.docx
@@ -2173,6 +2173,14 @@
                 <w:sz w:val="24"/>
                 <w:szCs w:val="24"/>
               </w:rPr>
+              <w:t xml:space="preserve">Abstr. </w:t>
+            </w:r>
+            <w:r>
+              <w:rPr>
+                <w:rFonts w:ascii="Arial" w:hAnsi="Arial" w:cs="Arial"/>
+                <w:sz w:val="24"/>
+                <w:szCs w:val="24"/>
+              </w:rPr>
               <w:t xml:space="preserve">Pixelwelt Kamera </w:t>
             </w:r>
             <w:proofErr w:type="spellStart"/>
@@ -2191,7 +2199,15 @@
                 <w:sz w:val="24"/>
                 <w:szCs w:val="24"/>
               </w:rPr>
-              <w:t xml:space="preserve"> 1-3</w:t>
+              <w:t xml:space="preserve"> 1-</w:t>
+            </w:r>
+            <w:r>
+              <w:rPr>
+                <w:rFonts w:ascii="Arial" w:hAnsi="Arial" w:cs="Arial"/>
+                <w:sz w:val="24"/>
+                <w:szCs w:val="24"/>
+              </w:rPr>
+              <w:t>2</w:t>
             </w:r>
           </w:p>
         </w:tc>
@@ -2305,6 +2321,14 @@
                 <w:sz w:val="24"/>
                 <w:szCs w:val="24"/>
               </w:rPr>
+              <w:t xml:space="preserve">Abstr. </w:t>
+            </w:r>
+            <w:r>
+              <w:rPr>
+                <w:rFonts w:ascii="Arial" w:hAnsi="Arial" w:cs="Arial"/>
+                <w:sz w:val="24"/>
+                <w:szCs w:val="24"/>
+              </w:rPr>
               <w:t xml:space="preserve">Pixelwelt Kamera </w:t>
             </w:r>
             <w:proofErr w:type="spellStart"/>
@@ -2323,7 +2347,23 @@
                 <w:sz w:val="24"/>
                 <w:szCs w:val="24"/>
               </w:rPr>
-              <w:t xml:space="preserve"> 13-15</w:t>
+              <w:t xml:space="preserve"> 12-</w:t>
+            </w:r>
+            <w:r>
+              <w:rPr>
+                <w:rFonts w:ascii="Arial" w:hAnsi="Arial" w:cs="Arial"/>
+                <w:sz w:val="24"/>
+                <w:szCs w:val="24"/>
+              </w:rPr>
+              <w:t>1</w:t>
+            </w:r>
+            <w:r>
+              <w:rPr>
+                <w:rFonts w:ascii="Arial" w:hAnsi="Arial" w:cs="Arial"/>
+                <w:sz w:val="24"/>
+                <w:szCs w:val="24"/>
+              </w:rPr>
+              <w:t>4</w:t>
             </w:r>
           </w:p>
         </w:tc>
@@ -2437,6 +2477,14 @@
                 <w:sz w:val="24"/>
                 <w:szCs w:val="24"/>
               </w:rPr>
+              <w:t xml:space="preserve">Erste </w:t>
+            </w:r>
+            <w:r>
+              <w:rPr>
+                <w:rFonts w:ascii="Arial" w:hAnsi="Arial" w:cs="Arial"/>
+                <w:sz w:val="24"/>
+                <w:szCs w:val="24"/>
+              </w:rPr>
               <w:t xml:space="preserve">Animationen </w:t>
             </w:r>
             <w:proofErr w:type="spellStart"/>
@@ -2449,6 +2497,30 @@
               <w:t>Shots</w:t>
             </w:r>
             <w:proofErr w:type="spellEnd"/>
+            <w:r>
+              <w:rPr>
+                <w:rFonts w:ascii="Arial" w:hAnsi="Arial" w:cs="Arial"/>
+                <w:sz w:val="24"/>
+                <w:szCs w:val="24"/>
+              </w:rPr>
+              <w:t xml:space="preserve"> 1-2</w:t>
+            </w:r>
+            <w:r>
+              <w:rPr>
+                <w:rFonts w:ascii="Arial" w:hAnsi="Arial" w:cs="Arial"/>
+                <w:sz w:val="24"/>
+                <w:szCs w:val="24"/>
+              </w:rPr>
+              <w:t>, 1</w:t>
+            </w:r>
+            <w:r>
+              <w:rPr>
+                <w:rFonts w:ascii="Arial" w:hAnsi="Arial" w:cs="Arial"/>
+                <w:sz w:val="24"/>
+                <w:szCs w:val="24"/>
+              </w:rPr>
+              <w:t>2-14</w:t>
+            </w:r>
           </w:p>
         </w:tc>
         <w:tc>
@@ -2556,6 +2628,56 @@
                 <w:szCs w:val="24"/>
               </w:rPr>
             </w:pPr>
+            <w:r>
+              <w:rPr>
+                <w:rFonts w:ascii="Arial" w:hAnsi="Arial" w:cs="Arial"/>
+                <w:sz w:val="24"/>
+                <w:szCs w:val="24"/>
+              </w:rPr>
+              <w:t xml:space="preserve">Erste </w:t>
+            </w:r>
+            <w:r>
+              <w:rPr>
+                <w:rFonts w:ascii="Arial" w:hAnsi="Arial" w:cs="Arial"/>
+                <w:sz w:val="24"/>
+                <w:szCs w:val="24"/>
+              </w:rPr>
+              <w:t xml:space="preserve">Beleuchtung </w:t>
+            </w:r>
+            <w:proofErr w:type="spellStart"/>
+            <w:r>
+              <w:rPr>
+                <w:rFonts w:ascii="Arial" w:hAnsi="Arial" w:cs="Arial"/>
+                <w:sz w:val="24"/>
+                <w:szCs w:val="24"/>
+              </w:rPr>
+              <w:t>Shots</w:t>
+            </w:r>
+            <w:proofErr w:type="spellEnd"/>
+            <w:r>
+              <w:rPr>
+                <w:rFonts w:ascii="Arial" w:hAnsi="Arial" w:cs="Arial"/>
+                <w:sz w:val="24"/>
+                <w:szCs w:val="24"/>
+              </w:rPr>
+              <w:t xml:space="preserve"> 1-2</w:t>
+            </w:r>
+            <w:r>
+              <w:rPr>
+                <w:rFonts w:ascii="Arial" w:hAnsi="Arial" w:cs="Arial"/>
+                <w:sz w:val="24"/>
+                <w:szCs w:val="24"/>
+              </w:rPr>
+              <w:t>, 1</w:t>
+            </w:r>
+            <w:r>
+              <w:rPr>
+                <w:rFonts w:ascii="Arial" w:hAnsi="Arial" w:cs="Arial"/>
+                <w:sz w:val="24"/>
+                <w:szCs w:val="24"/>
+              </w:rPr>
+              <w:t>2-14</w:t>
+            </w:r>
           </w:p>
         </w:tc>
         <w:tc>
@@ -5412,7 +5534,7 @@
 </file>
 
 <file path=customXml/itemProps1.xml><?xml version="1.0" encoding="utf-8"?>
-<ds:datastoreItem xmlns:ds="http://schemas.openxmlformats.org/officeDocument/2006/customXml" ds:itemID="{ADB641A0-0AEC-4369-9773-2B0E7EE779C6}">
+<ds:datastoreItem xmlns:ds="http://schemas.openxmlformats.org/officeDocument/2006/customXml" ds:itemID="{197309E7-02A7-4B5B-A4F9-DA4DEA3F1135}">
   <ds:schemaRefs>
     <ds:schemaRef ds:uri="http://schemas.openxmlformats.org/officeDocument/2006/bibliography"/>
   </ds:schemaRefs>

--- a/00_Organsiatorisches/AZFormular_Reintanz.docx
+++ b/00_Organsiatorisches/AZFormular_Reintanz.docx
@@ -2146,6 +2146,14 @@
                 <w:szCs w:val="24"/>
               </w:rPr>
             </w:pPr>
+            <w:r>
+              <w:rPr>
+                <w:rFonts w:ascii="Arial" w:hAnsi="Arial" w:cs="Arial"/>
+                <w:sz w:val="24"/>
+                <w:szCs w:val="24"/>
+              </w:rPr>
+              <w:t>20.11.2015</w:t>
+            </w:r>
           </w:p>
         </w:tc>
         <w:tc>
@@ -2231,6 +2239,14 @@
                 <w:szCs w:val="24"/>
               </w:rPr>
             </w:pPr>
+            <w:r>
+              <w:rPr>
+                <w:rFonts w:ascii="Arial" w:hAnsi="Arial" w:cs="Arial"/>
+                <w:sz w:val="24"/>
+                <w:szCs w:val="24"/>
+              </w:rPr>
+              <w:t>18:00</w:t>
+            </w:r>
           </w:p>
         </w:tc>
         <w:tc>
@@ -2253,6 +2269,14 @@
                 <w:szCs w:val="24"/>
               </w:rPr>
             </w:pPr>
+            <w:r>
+              <w:rPr>
+                <w:rFonts w:ascii="Arial" w:hAnsi="Arial" w:cs="Arial"/>
+                <w:sz w:val="24"/>
+                <w:szCs w:val="24"/>
+              </w:rPr>
+              <w:t>19:00</w:t>
+            </w:r>
           </w:p>
         </w:tc>
         <w:tc>
@@ -2264,14 +2288,26 @@
           </w:tcPr>
           <w:p>
             <w:pPr>
-              <w:spacing w:before="240"/>
-              <w:jc w:val="center"/>
-              <w:rPr>
-                <w:rFonts w:ascii="Arial" w:hAnsi="Arial" w:cs="Arial"/>
-                <w:sz w:val="24"/>
-                <w:szCs w:val="24"/>
-              </w:rPr>
-            </w:pPr>
+              <w:tabs>
+                <w:tab w:val="left" w:pos="380"/>
+                <w:tab w:val="center" w:pos="537"/>
+              </w:tabs>
+              <w:spacing w:before="240"/>
+              <w:rPr>
+                <w:rFonts w:ascii="Arial" w:hAnsi="Arial" w:cs="Arial"/>
+                <w:sz w:val="24"/>
+                <w:szCs w:val="24"/>
+              </w:rPr>
+            </w:pPr>
+            <w:r>
+              <w:rPr>
+                <w:rFonts w:ascii="Arial" w:hAnsi="Arial" w:cs="Arial"/>
+                <w:sz w:val="24"/>
+                <w:szCs w:val="24"/>
+              </w:rPr>
+              <w:tab/>
+              <w:t>60</w:t>
+            </w:r>
           </w:p>
         </w:tc>
       </w:tr>
@@ -2294,6 +2330,14 @@
                 <w:szCs w:val="24"/>
               </w:rPr>
             </w:pPr>
+            <w:r>
+              <w:rPr>
+                <w:rFonts w:ascii="Arial" w:hAnsi="Arial" w:cs="Arial"/>
+                <w:sz w:val="24"/>
+                <w:szCs w:val="24"/>
+              </w:rPr>
+              <w:t>22.11.2015</w:t>
+            </w:r>
           </w:p>
         </w:tc>
         <w:tc>
@@ -2387,6 +2431,14 @@
                 <w:szCs w:val="24"/>
               </w:rPr>
             </w:pPr>
+            <w:r>
+              <w:rPr>
+                <w:rFonts w:ascii="Arial" w:hAnsi="Arial" w:cs="Arial"/>
+                <w:sz w:val="24"/>
+                <w:szCs w:val="24"/>
+              </w:rPr>
+              <w:t>15:20</w:t>
+            </w:r>
           </w:p>
         </w:tc>
         <w:tc>
@@ -2409,6 +2461,14 @@
                 <w:szCs w:val="24"/>
               </w:rPr>
             </w:pPr>
+            <w:r>
+              <w:rPr>
+                <w:rFonts w:ascii="Arial" w:hAnsi="Arial" w:cs="Arial"/>
+                <w:sz w:val="24"/>
+                <w:szCs w:val="24"/>
+              </w:rPr>
+              <w:t>16:30</w:t>
+            </w:r>
           </w:p>
         </w:tc>
         <w:tc>
@@ -2428,6 +2488,14 @@
                 <w:szCs w:val="24"/>
               </w:rPr>
             </w:pPr>
+            <w:r>
+              <w:rPr>
+                <w:rFonts w:ascii="Arial" w:hAnsi="Arial" w:cs="Arial"/>
+                <w:sz w:val="24"/>
+                <w:szCs w:val="24"/>
+              </w:rPr>
+              <w:t>70</w:t>
+            </w:r>
           </w:p>
         </w:tc>
       </w:tr>
@@ -2450,6 +2518,14 @@
                 <w:szCs w:val="24"/>
               </w:rPr>
             </w:pPr>
+            <w:r>
+              <w:rPr>
+                <w:rFonts w:ascii="Arial" w:hAnsi="Arial" w:cs="Arial"/>
+                <w:sz w:val="24"/>
+                <w:szCs w:val="24"/>
+              </w:rPr>
+              <w:t>24.11.2015</w:t>
+            </w:r>
           </w:p>
         </w:tc>
         <w:tc>
@@ -2543,6 +2619,14 @@
                 <w:szCs w:val="24"/>
               </w:rPr>
             </w:pPr>
+            <w:r>
+              <w:rPr>
+                <w:rFonts w:ascii="Arial" w:hAnsi="Arial" w:cs="Arial"/>
+                <w:sz w:val="24"/>
+                <w:szCs w:val="24"/>
+              </w:rPr>
+              <w:t>14:00</w:t>
+            </w:r>
           </w:p>
         </w:tc>
         <w:tc>
@@ -2565,6 +2649,14 @@
                 <w:szCs w:val="24"/>
               </w:rPr>
             </w:pPr>
+            <w:r>
+              <w:rPr>
+                <w:rFonts w:ascii="Arial" w:hAnsi="Arial" w:cs="Arial"/>
+                <w:sz w:val="24"/>
+                <w:szCs w:val="24"/>
+              </w:rPr>
+              <w:t>15:45</w:t>
+            </w:r>
           </w:p>
         </w:tc>
         <w:tc>
@@ -2585,6 +2677,14 @@
                 <w:szCs w:val="24"/>
               </w:rPr>
             </w:pPr>
+            <w:r>
+              <w:rPr>
+                <w:rFonts w:ascii="Arial" w:hAnsi="Arial" w:cs="Arial"/>
+                <w:sz w:val="24"/>
+                <w:szCs w:val="24"/>
+              </w:rPr>
+              <w:t>75</w:t>
+            </w:r>
           </w:p>
         </w:tc>
       </w:tr>
@@ -2700,6 +2800,14 @@
                 <w:szCs w:val="24"/>
               </w:rPr>
             </w:pPr>
+            <w:r>
+              <w:rPr>
+                <w:rFonts w:ascii="Arial" w:hAnsi="Arial" w:cs="Arial"/>
+                <w:sz w:val="24"/>
+                <w:szCs w:val="24"/>
+              </w:rPr>
+              <w:t>16:00</w:t>
+            </w:r>
           </w:p>
         </w:tc>
         <w:tc>
@@ -2722,6 +2830,14 @@
                 <w:szCs w:val="24"/>
               </w:rPr>
             </w:pPr>
+            <w:r>
+              <w:rPr>
+                <w:rFonts w:ascii="Arial" w:hAnsi="Arial" w:cs="Arial"/>
+                <w:sz w:val="24"/>
+                <w:szCs w:val="24"/>
+              </w:rPr>
+              <w:t>16:30</w:t>
+            </w:r>
           </w:p>
         </w:tc>
         <w:tc>
@@ -2743,6 +2859,14 @@
                 <w:szCs w:val="24"/>
               </w:rPr>
             </w:pPr>
+            <w:r>
+              <w:rPr>
+                <w:rFonts w:ascii="Arial" w:hAnsi="Arial" w:cs="Arial"/>
+                <w:sz w:val="24"/>
+                <w:szCs w:val="24"/>
+              </w:rPr>
+              <w:t>30</w:t>
+            </w:r>
           </w:p>
         </w:tc>
       </w:tr>
@@ -5534,7 +5658,7 @@
 </file>
 
 <file path=customXml/itemProps1.xml><?xml version="1.0" encoding="utf-8"?>
-<ds:datastoreItem xmlns:ds="http://schemas.openxmlformats.org/officeDocument/2006/customXml" ds:itemID="{197309E7-02A7-4B5B-A4F9-DA4DEA3F1135}">
+<ds:datastoreItem xmlns:ds="http://schemas.openxmlformats.org/officeDocument/2006/customXml" ds:itemID="{B279C181-995F-4CAD-B4AB-CB30D54DC36B}">
   <ds:schemaRefs>
     <ds:schemaRef ds:uri="http://schemas.openxmlformats.org/officeDocument/2006/bibliography"/>
   </ds:schemaRefs>

--- a/00_Organsiatorisches/AZFormular_Reintanz.docx
+++ b/00_Organsiatorisches/AZFormular_Reintanz.docx
@@ -2889,6 +2889,14 @@
                 <w:szCs w:val="24"/>
               </w:rPr>
             </w:pPr>
+            <w:r>
+              <w:rPr>
+                <w:rFonts w:ascii="Arial" w:hAnsi="Arial" w:cs="Arial"/>
+                <w:sz w:val="24"/>
+                <w:szCs w:val="24"/>
+              </w:rPr>
+              <w:t>25.11.2015</w:t>
+            </w:r>
           </w:p>
         </w:tc>
         <w:tc>
@@ -2910,6 +2918,42 @@
                 <w:szCs w:val="24"/>
               </w:rPr>
             </w:pPr>
+            <w:r>
+              <w:rPr>
+                <w:rFonts w:ascii="Arial" w:hAnsi="Arial" w:cs="Arial"/>
+                <w:sz w:val="24"/>
+                <w:szCs w:val="24"/>
+              </w:rPr>
+              <w:t>Rendern Kamerafahrten</w:t>
+            </w:r>
+          </w:p>
+          <w:p>
+            <w:pPr>
+              <w:spacing w:before="240"/>
+              <w:rPr>
+                <w:rFonts w:ascii="Arial" w:hAnsi="Arial" w:cs="Arial"/>
+                <w:sz w:val="24"/>
+                <w:szCs w:val="24"/>
+              </w:rPr>
+            </w:pPr>
+            <w:proofErr w:type="spellStart"/>
+            <w:r>
+              <w:rPr>
+                <w:rFonts w:ascii="Arial" w:hAnsi="Arial" w:cs="Arial"/>
+                <w:sz w:val="24"/>
+                <w:szCs w:val="24"/>
+              </w:rPr>
+              <w:t>Shots</w:t>
+            </w:r>
+            <w:proofErr w:type="spellEnd"/>
+            <w:r>
+              <w:rPr>
+                <w:rFonts w:ascii="Arial" w:hAnsi="Arial" w:cs="Arial"/>
+                <w:sz w:val="24"/>
+                <w:szCs w:val="24"/>
+              </w:rPr>
+              <w:t xml:space="preserve"> 1-2, 12-14</w:t>
+            </w:r>
           </w:p>
         </w:tc>
         <w:tc>
@@ -2932,6 +2976,14 @@
                 <w:szCs w:val="24"/>
               </w:rPr>
             </w:pPr>
+            <w:r>
+              <w:rPr>
+                <w:rFonts w:ascii="Arial" w:hAnsi="Arial" w:cs="Arial"/>
+                <w:sz w:val="24"/>
+                <w:szCs w:val="24"/>
+              </w:rPr>
+              <w:t>13:00</w:t>
+            </w:r>
           </w:p>
         </w:tc>
         <w:tc>
@@ -2954,6 +3006,14 @@
                 <w:szCs w:val="24"/>
               </w:rPr>
             </w:pPr>
+            <w:r>
+              <w:rPr>
+                <w:rFonts w:ascii="Arial" w:hAnsi="Arial" w:cs="Arial"/>
+                <w:sz w:val="24"/>
+                <w:szCs w:val="24"/>
+              </w:rPr>
+              <w:t>16:10</w:t>
+            </w:r>
           </w:p>
         </w:tc>
         <w:tc>
@@ -2975,6 +3035,14 @@
                 <w:szCs w:val="24"/>
               </w:rPr>
             </w:pPr>
+            <w:r>
+              <w:rPr>
+                <w:rFonts w:ascii="Arial" w:hAnsi="Arial" w:cs="Arial"/>
+                <w:sz w:val="24"/>
+                <w:szCs w:val="24"/>
+              </w:rPr>
+              <w:t>190</w:t>
+            </w:r>
           </w:p>
         </w:tc>
       </w:tr>
@@ -2997,6 +3065,15 @@
                 <w:szCs w:val="24"/>
               </w:rPr>
             </w:pPr>
+            <w:r>
+              <w:rPr>
+                <w:rFonts w:ascii="Arial" w:hAnsi="Arial" w:cs="Arial"/>
+                <w:sz w:val="24"/>
+                <w:szCs w:val="24"/>
+              </w:rPr>
+              <w:lastRenderedPageBreak/>
+              <w:t>27.11.2015</w:t>
+            </w:r>
           </w:p>
         </w:tc>
         <w:tc>
@@ -3018,6 +3095,24 @@
                 <w:szCs w:val="24"/>
               </w:rPr>
             </w:pPr>
+            <w:proofErr w:type="spellStart"/>
+            <w:r>
+              <w:rPr>
+                <w:rFonts w:ascii="Arial" w:hAnsi="Arial" w:cs="Arial"/>
+                <w:sz w:val="24"/>
+                <w:szCs w:val="24"/>
+              </w:rPr>
+              <w:t>Shot</w:t>
+            </w:r>
+            <w:proofErr w:type="spellEnd"/>
+            <w:r>
+              <w:rPr>
+                <w:rFonts w:ascii="Arial" w:hAnsi="Arial" w:cs="Arial"/>
+                <w:sz w:val="24"/>
+                <w:szCs w:val="24"/>
+              </w:rPr>
+              <w:t xml:space="preserve"> 3 Animation, Beleuchtung, Rendern</w:t>
+            </w:r>
           </w:p>
         </w:tc>
         <w:tc>
@@ -5658,7 +5753,7 @@
 </file>
 
 <file path=customXml/itemProps1.xml><?xml version="1.0" encoding="utf-8"?>
-<ds:datastoreItem xmlns:ds="http://schemas.openxmlformats.org/officeDocument/2006/customXml" ds:itemID="{B279C181-995F-4CAD-B4AB-CB30D54DC36B}">
+<ds:datastoreItem xmlns:ds="http://schemas.openxmlformats.org/officeDocument/2006/customXml" ds:itemID="{25413926-92C9-47CF-B2AF-4C77AA4A8E17}">
   <ds:schemaRefs>
     <ds:schemaRef ds:uri="http://schemas.openxmlformats.org/officeDocument/2006/bibliography"/>
   </ds:schemaRefs>

--- a/00_Organsiatorisches/AZFormular_Reintanz.docx
+++ b/00_Organsiatorisches/AZFormular_Reintanz.docx
@@ -3221,6 +3221,14 @@
                 <w:szCs w:val="24"/>
               </w:rPr>
             </w:pPr>
+            <w:r>
+              <w:rPr>
+                <w:rFonts w:ascii="Arial" w:hAnsi="Arial" w:cs="Arial"/>
+                <w:sz w:val="24"/>
+                <w:szCs w:val="24"/>
+              </w:rPr>
+              <w:t>Rigid Body Ü-Figur</w:t>
+            </w:r>
           </w:p>
         </w:tc>
         <w:tc>
@@ -3243,6 +3251,14 @@
                 <w:szCs w:val="24"/>
               </w:rPr>
             </w:pPr>
+            <w:r>
+              <w:rPr>
+                <w:rFonts w:ascii="Arial" w:hAnsi="Arial" w:cs="Arial"/>
+                <w:sz w:val="24"/>
+                <w:szCs w:val="24"/>
+              </w:rPr>
+              <w:t>9:00</w:t>
+            </w:r>
           </w:p>
         </w:tc>
         <w:tc>
@@ -3265,6 +3281,14 @@
                 <w:szCs w:val="24"/>
               </w:rPr>
             </w:pPr>
+            <w:r>
+              <w:rPr>
+                <w:rFonts w:ascii="Arial" w:hAnsi="Arial" w:cs="Arial"/>
+                <w:sz w:val="24"/>
+                <w:szCs w:val="24"/>
+              </w:rPr>
+              <w:t>11:00</w:t>
+            </w:r>
           </w:p>
         </w:tc>
         <w:tc>
@@ -3286,6 +3310,14 @@
                 <w:szCs w:val="24"/>
               </w:rPr>
             </w:pPr>
+            <w:r>
+              <w:rPr>
+                <w:rFonts w:ascii="Arial" w:hAnsi="Arial" w:cs="Arial"/>
+                <w:sz w:val="24"/>
+                <w:szCs w:val="24"/>
+              </w:rPr>
+              <w:t>120</w:t>
+            </w:r>
           </w:p>
         </w:tc>
       </w:tr>
@@ -5753,7 +5785,7 @@
 </file>
 
 <file path=customXml/itemProps1.xml><?xml version="1.0" encoding="utf-8"?>
-<ds:datastoreItem xmlns:ds="http://schemas.openxmlformats.org/officeDocument/2006/customXml" ds:itemID="{25413926-92C9-47CF-B2AF-4C77AA4A8E17}">
+<ds:datastoreItem xmlns:ds="http://schemas.openxmlformats.org/officeDocument/2006/customXml" ds:itemID="{5A789408-83CE-40F6-8D83-04A15D2D77E9}">
   <ds:schemaRefs>
     <ds:schemaRef ds:uri="http://schemas.openxmlformats.org/officeDocument/2006/bibliography"/>
   </ds:schemaRefs>

--- a/00_Organsiatorisches/AZFormular_Reintanz.docx
+++ b/00_Organsiatorisches/AZFormular_Reintanz.docx
@@ -3135,6 +3135,14 @@
                 <w:szCs w:val="24"/>
               </w:rPr>
             </w:pPr>
+            <w:r>
+              <w:rPr>
+                <w:rFonts w:ascii="Arial" w:hAnsi="Arial" w:cs="Arial"/>
+                <w:sz w:val="24"/>
+                <w:szCs w:val="24"/>
+              </w:rPr>
+              <w:t>9:00</w:t>
+            </w:r>
           </w:p>
         </w:tc>
         <w:tc>
@@ -3157,6 +3165,14 @@
                 <w:szCs w:val="24"/>
               </w:rPr>
             </w:pPr>
+            <w:r>
+              <w:rPr>
+                <w:rFonts w:ascii="Arial" w:hAnsi="Arial" w:cs="Arial"/>
+                <w:sz w:val="24"/>
+                <w:szCs w:val="24"/>
+              </w:rPr>
+              <w:t>11:00</w:t>
+            </w:r>
           </w:p>
         </w:tc>
         <w:tc>
@@ -3178,6 +3194,14 @@
                 <w:szCs w:val="24"/>
               </w:rPr>
             </w:pPr>
+            <w:r>
+              <w:rPr>
+                <w:rFonts w:ascii="Arial" w:hAnsi="Arial" w:cs="Arial"/>
+                <w:sz w:val="24"/>
+                <w:szCs w:val="24"/>
+              </w:rPr>
+              <w:t>120</w:t>
+            </w:r>
           </w:p>
         </w:tc>
       </w:tr>
@@ -3200,6 +3224,14 @@
                 <w:szCs w:val="24"/>
               </w:rPr>
             </w:pPr>
+            <w:r>
+              <w:rPr>
+                <w:rFonts w:ascii="Arial" w:hAnsi="Arial" w:cs="Arial"/>
+                <w:sz w:val="24"/>
+                <w:szCs w:val="24"/>
+              </w:rPr>
+              <w:t>01.12.2015</w:t>
+            </w:r>
           </w:p>
         </w:tc>
         <w:tc>
@@ -3227,7 +3259,7 @@
                 <w:sz w:val="24"/>
                 <w:szCs w:val="24"/>
               </w:rPr>
-              <w:t>Rigid Body Ü-Figur</w:t>
+              <w:t>Gesicht und Rigid Body Ü-Figur</w:t>
             </w:r>
           </w:p>
         </w:tc>
@@ -3257,7 +3289,7 @@
                 <w:sz w:val="24"/>
                 <w:szCs w:val="24"/>
               </w:rPr>
-              <w:t>9:00</w:t>
+              <w:t>14:00</w:t>
             </w:r>
           </w:p>
         </w:tc>
@@ -3287,7 +3319,7 @@
                 <w:sz w:val="24"/>
                 <w:szCs w:val="24"/>
               </w:rPr>
-              <w:t>11:00</w:t>
+              <w:t>15:00</w:t>
             </w:r>
           </w:p>
         </w:tc>
@@ -3316,7 +3348,7 @@
                 <w:sz w:val="24"/>
                 <w:szCs w:val="24"/>
               </w:rPr>
-              <w:t>120</w:t>
+              <w:t>60</w:t>
             </w:r>
           </w:p>
         </w:tc>
@@ -5785,7 +5817,7 @@
 </file>
 
 <file path=customXml/itemProps1.xml><?xml version="1.0" encoding="utf-8"?>
-<ds:datastoreItem xmlns:ds="http://schemas.openxmlformats.org/officeDocument/2006/customXml" ds:itemID="{5A789408-83CE-40F6-8D83-04A15D2D77E9}">
+<ds:datastoreItem xmlns:ds="http://schemas.openxmlformats.org/officeDocument/2006/customXml" ds:itemID="{B7E7E97C-1B4C-43C9-B64B-09F0206A5F32}">
   <ds:schemaRefs>
     <ds:schemaRef ds:uri="http://schemas.openxmlformats.org/officeDocument/2006/bibliography"/>
   </ds:schemaRefs>

--- a/00_Organsiatorisches/AZFormular_Reintanz.docx
+++ b/00_Organsiatorisches/AZFormular_Reintanz.docx
@@ -3372,6 +3372,14 @@
                 <w:szCs w:val="24"/>
               </w:rPr>
             </w:pPr>
+            <w:r>
+              <w:rPr>
+                <w:rFonts w:ascii="Arial" w:hAnsi="Arial" w:cs="Arial"/>
+                <w:sz w:val="24"/>
+                <w:szCs w:val="24"/>
+              </w:rPr>
+              <w:t>06.12.2015</w:t>
+            </w:r>
           </w:p>
         </w:tc>
         <w:tc>
@@ -3393,6 +3401,14 @@
                 <w:szCs w:val="24"/>
               </w:rPr>
             </w:pPr>
+            <w:r>
+              <w:rPr>
+                <w:rFonts w:ascii="Arial" w:hAnsi="Arial" w:cs="Arial"/>
+                <w:sz w:val="24"/>
+                <w:szCs w:val="24"/>
+              </w:rPr>
+              <w:t>Bäume animieren</w:t>
+            </w:r>
           </w:p>
         </w:tc>
         <w:tc>
@@ -3415,6 +3431,14 @@
                 <w:szCs w:val="24"/>
               </w:rPr>
             </w:pPr>
+            <w:r>
+              <w:rPr>
+                <w:rFonts w:ascii="Arial" w:hAnsi="Arial" w:cs="Arial"/>
+                <w:sz w:val="24"/>
+                <w:szCs w:val="24"/>
+              </w:rPr>
+              <w:t>12:00</w:t>
+            </w:r>
           </w:p>
         </w:tc>
         <w:tc>
@@ -5817,7 +5841,7 @@
 </file>
 
 <file path=customXml/itemProps1.xml><?xml version="1.0" encoding="utf-8"?>
-<ds:datastoreItem xmlns:ds="http://schemas.openxmlformats.org/officeDocument/2006/customXml" ds:itemID="{B7E7E97C-1B4C-43C9-B64B-09F0206A5F32}">
+<ds:datastoreItem xmlns:ds="http://schemas.openxmlformats.org/officeDocument/2006/customXml" ds:itemID="{AF74774F-AA8B-44A4-8086-EDB3F475361B}">
   <ds:schemaRefs>
     <ds:schemaRef ds:uri="http://schemas.openxmlformats.org/officeDocument/2006/bibliography"/>
   </ds:schemaRefs>

--- a/00_Organsiatorisches/AZFormular_Reintanz.docx
+++ b/00_Organsiatorisches/AZFormular_Reintanz.docx
@@ -3401,13 +3401,23 @@
                 <w:szCs w:val="24"/>
               </w:rPr>
             </w:pPr>
-            <w:r>
-              <w:rPr>
-                <w:rFonts w:ascii="Arial" w:hAnsi="Arial" w:cs="Arial"/>
-                <w:sz w:val="24"/>
-                <w:szCs w:val="24"/>
-              </w:rPr>
-              <w:t>Bäume animieren</w:t>
+            <w:proofErr w:type="spellStart"/>
+            <w:r>
+              <w:rPr>
+                <w:rFonts w:ascii="Arial" w:hAnsi="Arial" w:cs="Arial"/>
+                <w:sz w:val="24"/>
+                <w:szCs w:val="24"/>
+              </w:rPr>
+              <w:t>Shot</w:t>
+            </w:r>
+            <w:proofErr w:type="spellEnd"/>
+            <w:r>
+              <w:rPr>
+                <w:rFonts w:ascii="Arial" w:hAnsi="Arial" w:cs="Arial"/>
+                <w:sz w:val="24"/>
+                <w:szCs w:val="24"/>
+              </w:rPr>
+              <w:t xml:space="preserve"> 1-2, 12-14 fertig</w:t>
             </w:r>
           </w:p>
         </w:tc>
@@ -3461,6 +3471,14 @@
                 <w:szCs w:val="24"/>
               </w:rPr>
             </w:pPr>
+            <w:r>
+              <w:rPr>
+                <w:rFonts w:ascii="Arial" w:hAnsi="Arial" w:cs="Arial"/>
+                <w:sz w:val="24"/>
+                <w:szCs w:val="24"/>
+              </w:rPr>
+              <w:t>13:45</w:t>
+            </w:r>
           </w:p>
         </w:tc>
         <w:tc>
@@ -3482,6 +3500,14 @@
                 <w:szCs w:val="24"/>
               </w:rPr>
             </w:pPr>
+            <w:r>
+              <w:rPr>
+                <w:rFonts w:ascii="Arial" w:hAnsi="Arial" w:cs="Arial"/>
+                <w:sz w:val="24"/>
+                <w:szCs w:val="24"/>
+              </w:rPr>
+              <w:t>105</w:t>
+            </w:r>
           </w:p>
         </w:tc>
       </w:tr>
@@ -3525,6 +3551,14 @@
                 <w:szCs w:val="24"/>
               </w:rPr>
             </w:pPr>
+            <w:r>
+              <w:rPr>
+                <w:rFonts w:ascii="Arial" w:hAnsi="Arial" w:cs="Arial"/>
+                <w:sz w:val="24"/>
+                <w:szCs w:val="24"/>
+              </w:rPr>
+              <w:t>Bäume animieren</w:t>
+            </w:r>
           </w:p>
         </w:tc>
         <w:tc>
@@ -3547,6 +3581,14 @@
                 <w:szCs w:val="24"/>
               </w:rPr>
             </w:pPr>
+            <w:r>
+              <w:rPr>
+                <w:rFonts w:ascii="Arial" w:hAnsi="Arial" w:cs="Arial"/>
+                <w:sz w:val="24"/>
+                <w:szCs w:val="24"/>
+              </w:rPr>
+              <w:t>13:45</w:t>
+            </w:r>
           </w:p>
         </w:tc>
         <w:tc>
@@ -3569,6 +3611,14 @@
                 <w:szCs w:val="24"/>
               </w:rPr>
             </w:pPr>
+            <w:r>
+              <w:rPr>
+                <w:rFonts w:ascii="Arial" w:hAnsi="Arial" w:cs="Arial"/>
+                <w:sz w:val="24"/>
+                <w:szCs w:val="24"/>
+              </w:rPr>
+              <w:t>14:10</w:t>
+            </w:r>
           </w:p>
         </w:tc>
         <w:tc>
@@ -3590,6 +3640,14 @@
                 <w:szCs w:val="24"/>
               </w:rPr>
             </w:pPr>
+            <w:r>
+              <w:rPr>
+                <w:rFonts w:ascii="Arial" w:hAnsi="Arial" w:cs="Arial"/>
+                <w:sz w:val="24"/>
+                <w:szCs w:val="24"/>
+              </w:rPr>
+              <w:t>25</w:t>
+            </w:r>
           </w:p>
         </w:tc>
       </w:tr>
@@ -3633,6 +3691,42 @@
                 <w:szCs w:val="24"/>
               </w:rPr>
             </w:pPr>
+            <w:r>
+              <w:rPr>
+                <w:rFonts w:ascii="Arial" w:hAnsi="Arial" w:cs="Arial"/>
+                <w:sz w:val="24"/>
+                <w:szCs w:val="24"/>
+              </w:rPr>
+              <w:t xml:space="preserve">Bananenstaude, Stein, </w:t>
+            </w:r>
+            <w:proofErr w:type="spellStart"/>
+            <w:r>
+              <w:rPr>
+                <w:rFonts w:ascii="Arial" w:hAnsi="Arial" w:cs="Arial"/>
+                <w:sz w:val="24"/>
+                <w:szCs w:val="24"/>
+              </w:rPr>
+              <w:t>Aktualiserungen</w:t>
+            </w:r>
+            <w:proofErr w:type="spellEnd"/>
+            <w:r>
+              <w:rPr>
+                <w:rFonts w:ascii="Arial" w:hAnsi="Arial" w:cs="Arial"/>
+                <w:sz w:val="24"/>
+                <w:szCs w:val="24"/>
+              </w:rPr>
+              <w:t xml:space="preserve"> </w:t>
+            </w:r>
+            <w:proofErr w:type="spellStart"/>
+            <w:r>
+              <w:rPr>
+                <w:rFonts w:ascii="Arial" w:hAnsi="Arial" w:cs="Arial"/>
+                <w:sz w:val="24"/>
+                <w:szCs w:val="24"/>
+              </w:rPr>
+              <w:t>Shots</w:t>
+            </w:r>
+            <w:proofErr w:type="spellEnd"/>
           </w:p>
         </w:tc>
         <w:tc>
@@ -3655,6 +3749,14 @@
                 <w:szCs w:val="24"/>
               </w:rPr>
             </w:pPr>
+            <w:r>
+              <w:rPr>
+                <w:rFonts w:ascii="Arial" w:hAnsi="Arial" w:cs="Arial"/>
+                <w:sz w:val="24"/>
+                <w:szCs w:val="24"/>
+              </w:rPr>
+              <w:t>14:10</w:t>
+            </w:r>
           </w:p>
         </w:tc>
         <w:tc>
@@ -3677,6 +3779,22 @@
                 <w:szCs w:val="24"/>
               </w:rPr>
             </w:pPr>
+            <w:r>
+              <w:rPr>
+                <w:rFonts w:ascii="Arial" w:hAnsi="Arial" w:cs="Arial"/>
+                <w:sz w:val="24"/>
+                <w:szCs w:val="24"/>
+              </w:rPr>
+              <w:t>1</w:t>
+            </w:r>
+            <w:r>
+              <w:rPr>
+                <w:rFonts w:ascii="Arial" w:hAnsi="Arial" w:cs="Arial"/>
+                <w:sz w:val="24"/>
+                <w:szCs w:val="24"/>
+              </w:rPr>
+              <w:t>5:00</w:t>
+            </w:r>
           </w:p>
         </w:tc>
         <w:tc>
@@ -3698,6 +3816,14 @@
                 <w:szCs w:val="24"/>
               </w:rPr>
             </w:pPr>
+            <w:r>
+              <w:rPr>
+                <w:rFonts w:ascii="Arial" w:hAnsi="Arial" w:cs="Arial"/>
+                <w:sz w:val="24"/>
+                <w:szCs w:val="24"/>
+              </w:rPr>
+              <w:t>50</w:t>
+            </w:r>
           </w:p>
         </w:tc>
       </w:tr>
@@ -3741,6 +3867,14 @@
                 <w:szCs w:val="24"/>
               </w:rPr>
             </w:pPr>
+            <w:r>
+              <w:rPr>
+                <w:rFonts w:ascii="Arial" w:hAnsi="Arial" w:cs="Arial"/>
+                <w:sz w:val="24"/>
+                <w:szCs w:val="24"/>
+              </w:rPr>
+              <w:t>Zusammensetzen Urwaldszene</w:t>
+            </w:r>
           </w:p>
         </w:tc>
         <w:tc>
@@ -3763,6 +3897,14 @@
                 <w:szCs w:val="24"/>
               </w:rPr>
             </w:pPr>
+            <w:r>
+              <w:rPr>
+                <w:rFonts w:ascii="Arial" w:hAnsi="Arial" w:cs="Arial"/>
+                <w:sz w:val="24"/>
+                <w:szCs w:val="24"/>
+              </w:rPr>
+              <w:t>15:00</w:t>
+            </w:r>
           </w:p>
         </w:tc>
         <w:tc>
@@ -3849,6 +3991,40 @@
                 <w:szCs w:val="24"/>
               </w:rPr>
             </w:pPr>
+            <w:r>
+              <w:rPr>
+                <w:rFonts w:ascii="Arial" w:hAnsi="Arial" w:cs="Arial"/>
+                <w:sz w:val="24"/>
+                <w:szCs w:val="24"/>
+              </w:rPr>
+              <w:t xml:space="preserve">Belichtungsbilder </w:t>
+            </w:r>
+            <w:proofErr w:type="spellStart"/>
+            <w:r>
+              <w:rPr>
+                <w:rFonts w:ascii="Arial" w:hAnsi="Arial" w:cs="Arial"/>
+                <w:sz w:val="24"/>
+                <w:szCs w:val="24"/>
+              </w:rPr>
+              <w:t>Shot</w:t>
+            </w:r>
+            <w:proofErr w:type="spellEnd"/>
+            <w:r>
+              <w:rPr>
+                <w:rFonts w:ascii="Arial" w:hAnsi="Arial" w:cs="Arial"/>
+                <w:sz w:val="24"/>
+                <w:szCs w:val="24"/>
+              </w:rPr>
+              <w:t xml:space="preserve"> 1,2,12,13,14</w:t>
+            </w:r>
+            <w:r>
+              <w:rPr>
+                <w:rFonts w:ascii="Arial" w:hAnsi="Arial" w:cs="Arial"/>
+                <w:sz w:val="24"/>
+                <w:szCs w:val="24"/>
+              </w:rPr>
+              <w:t xml:space="preserve"> </w:t>
+            </w:r>
           </w:p>
         </w:tc>
         <w:tc>
@@ -3871,6 +4047,14 @@
                 <w:szCs w:val="24"/>
               </w:rPr>
             </w:pPr>
+            <w:r>
+              <w:rPr>
+                <w:rFonts w:ascii="Arial" w:hAnsi="Arial" w:cs="Arial"/>
+                <w:sz w:val="24"/>
+                <w:szCs w:val="24"/>
+              </w:rPr>
+              <w:t>15:30</w:t>
+            </w:r>
           </w:p>
         </w:tc>
         <w:tc>
@@ -5841,7 +6025,7 @@
 </file>
 
 <file path=customXml/itemProps1.xml><?xml version="1.0" encoding="utf-8"?>
-<ds:datastoreItem xmlns:ds="http://schemas.openxmlformats.org/officeDocument/2006/customXml" ds:itemID="{AF74774F-AA8B-44A4-8086-EDB3F475361B}">
+<ds:datastoreItem xmlns:ds="http://schemas.openxmlformats.org/officeDocument/2006/customXml" ds:itemID="{838FDF0F-0608-408E-B78A-CA7B4463E8C8}">
   <ds:schemaRefs>
     <ds:schemaRef ds:uri="http://schemas.openxmlformats.org/officeDocument/2006/bibliography"/>
   </ds:schemaRefs>

--- a/00_Organsiatorisches/AZFormular_Reintanz.docx
+++ b/00_Organsiatorisches/AZFormular_Reintanz.docx
@@ -132,7 +132,6 @@
                 <w:szCs w:val="24"/>
               </w:rPr>
             </w:pPr>
-            <w:proofErr w:type="spellStart"/>
             <w:r>
               <w:rPr>
                 <w:rFonts w:ascii="Arial" w:hAnsi="Arial" w:cs="Arial"/>
@@ -142,7 +141,6 @@
               </w:rPr>
               <w:t>Reintanz</w:t>
             </w:r>
-            <w:proofErr w:type="spellEnd"/>
           </w:p>
         </w:tc>
       </w:tr>
@@ -226,7 +224,6 @@
                 <w:szCs w:val="24"/>
               </w:rPr>
             </w:pPr>
-            <w:proofErr w:type="spellStart"/>
             <w:r>
               <w:rPr>
                 <w:rFonts w:ascii="Arial" w:hAnsi="Arial" w:cs="Arial"/>
@@ -234,17 +231,7 @@
                 <w:sz w:val="24"/>
                 <w:szCs w:val="24"/>
               </w:rPr>
-              <w:t>Matrikelnr</w:t>
-            </w:r>
-            <w:proofErr w:type="spellEnd"/>
-            <w:r>
-              <w:rPr>
-                <w:rFonts w:ascii="Arial" w:hAnsi="Arial" w:cs="Arial"/>
-                <w:b/>
-                <w:sz w:val="24"/>
-                <w:szCs w:val="24"/>
-              </w:rPr>
-              <w:t>.:</w:t>
+              <w:t>Matrikelnr.:</w:t>
             </w:r>
           </w:p>
         </w:tc>
@@ -328,7 +315,6 @@
                 <w:szCs w:val="24"/>
               </w:rPr>
             </w:pPr>
-            <w:proofErr w:type="spellStart"/>
             <w:r>
               <w:rPr>
                 <w:rFonts w:ascii="Arial" w:hAnsi="Arial" w:cs="Arial"/>
@@ -336,17 +322,7 @@
                 <w:sz w:val="24"/>
                 <w:szCs w:val="24"/>
               </w:rPr>
-              <w:t>Pixie’s</w:t>
-            </w:r>
-            <w:proofErr w:type="spellEnd"/>
-            <w:r>
-              <w:rPr>
-                <w:rFonts w:ascii="Arial" w:hAnsi="Arial" w:cs="Arial"/>
-                <w:b/>
-                <w:sz w:val="24"/>
-                <w:szCs w:val="24"/>
-              </w:rPr>
-              <w:t xml:space="preserve"> großes Abenteuer</w:t>
+              <w:t>Pixie’s großes Abenteuer</w:t>
             </w:r>
           </w:p>
         </w:tc>
@@ -609,7 +585,6 @@
                 <w:szCs w:val="24"/>
               </w:rPr>
             </w:pPr>
-            <w:proofErr w:type="spellStart"/>
             <w:r>
               <w:rPr>
                 <w:rFonts w:ascii="Arial" w:hAnsi="Arial" w:cs="Arial"/>
@@ -632,27 +607,8 @@
                 <w:sz w:val="24"/>
                 <w:szCs w:val="24"/>
               </w:rPr>
-              <w:t>dzeichnungen</w:t>
-            </w:r>
-            <w:proofErr w:type="spellEnd"/>
-            <w:r>
-              <w:rPr>
-                <w:rFonts w:ascii="Arial" w:hAnsi="Arial" w:cs="Arial"/>
-                <w:sz w:val="24"/>
-                <w:szCs w:val="24"/>
-              </w:rPr>
-              <w:t xml:space="preserve"> und –</w:t>
-            </w:r>
-            <w:proofErr w:type="spellStart"/>
-            <w:r>
-              <w:rPr>
-                <w:rFonts w:ascii="Arial" w:hAnsi="Arial" w:cs="Arial"/>
-                <w:sz w:val="24"/>
-                <w:szCs w:val="24"/>
-              </w:rPr>
-              <w:t>notizen</w:t>
-            </w:r>
-            <w:proofErr w:type="spellEnd"/>
+              <w:t>dzeichnungen und –notizen</w:t>
+            </w:r>
           </w:p>
         </w:tc>
         <w:tc>
@@ -783,7 +739,6 @@
                 <w:szCs w:val="24"/>
               </w:rPr>
             </w:pPr>
-            <w:proofErr w:type="spellStart"/>
             <w:r>
               <w:rPr>
                 <w:rFonts w:ascii="Arial" w:hAnsi="Arial" w:cs="Arial"/>
@@ -792,7 +747,6 @@
               </w:rPr>
               <w:t>Storyboard</w:t>
             </w:r>
-            <w:proofErr w:type="spellEnd"/>
             <w:r>
               <w:rPr>
                 <w:rFonts w:ascii="Arial" w:hAnsi="Arial" w:cs="Arial"/>
@@ -939,7 +893,6 @@
                 <w:szCs w:val="24"/>
               </w:rPr>
             </w:pPr>
-            <w:proofErr w:type="spellStart"/>
             <w:r>
               <w:rPr>
                 <w:rFonts w:ascii="Arial" w:hAnsi="Arial" w:cs="Arial"/>
@@ -948,7 +901,6 @@
               </w:rPr>
               <w:t>Storyboard</w:t>
             </w:r>
-            <w:proofErr w:type="spellEnd"/>
             <w:r>
               <w:rPr>
                 <w:rFonts w:ascii="Arial" w:hAnsi="Arial" w:cs="Arial"/>
@@ -1549,23 +1501,13 @@
                 <w:szCs w:val="24"/>
               </w:rPr>
             </w:pPr>
-            <w:proofErr w:type="spellStart"/>
-            <w:r>
-              <w:rPr>
-                <w:rFonts w:ascii="Arial" w:hAnsi="Arial" w:cs="Arial"/>
-                <w:sz w:val="24"/>
-                <w:szCs w:val="24"/>
-              </w:rPr>
-              <w:t>Storyboard</w:t>
-            </w:r>
-            <w:proofErr w:type="spellEnd"/>
-            <w:r>
-              <w:rPr>
-                <w:rFonts w:ascii="Arial" w:hAnsi="Arial" w:cs="Arial"/>
-                <w:sz w:val="24"/>
-                <w:szCs w:val="24"/>
-              </w:rPr>
-              <w:t xml:space="preserve">  #2</w:t>
+            <w:r>
+              <w:rPr>
+                <w:rFonts w:ascii="Arial" w:hAnsi="Arial" w:cs="Arial"/>
+                <w:sz w:val="24"/>
+                <w:szCs w:val="24"/>
+              </w:rPr>
+              <w:t>Storyboard  #2</w:t>
             </w:r>
             <w:r>
               <w:rPr>
@@ -2189,25 +2131,7 @@
                 <w:sz w:val="24"/>
                 <w:szCs w:val="24"/>
               </w:rPr>
-              <w:t xml:space="preserve">Pixelwelt Kamera </w:t>
-            </w:r>
-            <w:proofErr w:type="spellStart"/>
-            <w:r>
-              <w:rPr>
-                <w:rFonts w:ascii="Arial" w:hAnsi="Arial" w:cs="Arial"/>
-                <w:sz w:val="24"/>
-                <w:szCs w:val="24"/>
-              </w:rPr>
-              <w:t>Shot</w:t>
-            </w:r>
-            <w:proofErr w:type="spellEnd"/>
-            <w:r>
-              <w:rPr>
-                <w:rFonts w:ascii="Arial" w:hAnsi="Arial" w:cs="Arial"/>
-                <w:sz w:val="24"/>
-                <w:szCs w:val="24"/>
-              </w:rPr>
-              <w:t xml:space="preserve"> 1-</w:t>
+              <w:t>Pixelwelt Kamera Shot 1-</w:t>
             </w:r>
             <w:r>
               <w:rPr>
@@ -2373,25 +2297,7 @@
                 <w:sz w:val="24"/>
                 <w:szCs w:val="24"/>
               </w:rPr>
-              <w:t xml:space="preserve">Pixelwelt Kamera </w:t>
-            </w:r>
-            <w:proofErr w:type="spellStart"/>
-            <w:r>
-              <w:rPr>
-                <w:rFonts w:ascii="Arial" w:hAnsi="Arial" w:cs="Arial"/>
-                <w:sz w:val="24"/>
-                <w:szCs w:val="24"/>
-              </w:rPr>
-              <w:t>Shot</w:t>
-            </w:r>
-            <w:proofErr w:type="spellEnd"/>
-            <w:r>
-              <w:rPr>
-                <w:rFonts w:ascii="Arial" w:hAnsi="Arial" w:cs="Arial"/>
-                <w:sz w:val="24"/>
-                <w:szCs w:val="24"/>
-              </w:rPr>
-              <w:t xml:space="preserve"> 12-</w:t>
+              <w:t>Pixelwelt Kamera Shot 12-</w:t>
             </w:r>
             <w:r>
               <w:rPr>
@@ -2561,18 +2467,8 @@
                 <w:sz w:val="24"/>
                 <w:szCs w:val="24"/>
               </w:rPr>
-              <w:t xml:space="preserve">Animationen </w:t>
-            </w:r>
-            <w:proofErr w:type="spellStart"/>
-            <w:r>
-              <w:rPr>
-                <w:rFonts w:ascii="Arial" w:hAnsi="Arial" w:cs="Arial"/>
-                <w:sz w:val="24"/>
-                <w:szCs w:val="24"/>
-              </w:rPr>
-              <w:t>Shots</w:t>
-            </w:r>
-            <w:proofErr w:type="spellEnd"/>
+              <w:t>Animationen Shots</w:t>
+            </w:r>
             <w:r>
               <w:rPr>
                 <w:rFonts w:ascii="Arial" w:hAnsi="Arial" w:cs="Arial"/>
@@ -2742,25 +2638,7 @@
                 <w:sz w:val="24"/>
                 <w:szCs w:val="24"/>
               </w:rPr>
-              <w:t xml:space="preserve">Beleuchtung </w:t>
-            </w:r>
-            <w:proofErr w:type="spellStart"/>
-            <w:r>
-              <w:rPr>
-                <w:rFonts w:ascii="Arial" w:hAnsi="Arial" w:cs="Arial"/>
-                <w:sz w:val="24"/>
-                <w:szCs w:val="24"/>
-              </w:rPr>
-              <w:t>Shots</w:t>
-            </w:r>
-            <w:proofErr w:type="spellEnd"/>
-            <w:r>
-              <w:rPr>
-                <w:rFonts w:ascii="Arial" w:hAnsi="Arial" w:cs="Arial"/>
-                <w:sz w:val="24"/>
-                <w:szCs w:val="24"/>
-              </w:rPr>
-              <w:t xml:space="preserve"> 1-2</w:t>
+              <w:t>Beleuchtung Shots 1-2</w:t>
             </w:r>
             <w:r>
               <w:rPr>
@@ -2936,23 +2814,13 @@
                 <w:szCs w:val="24"/>
               </w:rPr>
             </w:pPr>
-            <w:proofErr w:type="spellStart"/>
-            <w:r>
-              <w:rPr>
-                <w:rFonts w:ascii="Arial" w:hAnsi="Arial" w:cs="Arial"/>
-                <w:sz w:val="24"/>
-                <w:szCs w:val="24"/>
-              </w:rPr>
-              <w:t>Shots</w:t>
-            </w:r>
-            <w:proofErr w:type="spellEnd"/>
-            <w:r>
-              <w:rPr>
-                <w:rFonts w:ascii="Arial" w:hAnsi="Arial" w:cs="Arial"/>
-                <w:sz w:val="24"/>
-                <w:szCs w:val="24"/>
-              </w:rPr>
-              <w:t xml:space="preserve"> 1-2, 12-14</w:t>
+            <w:r>
+              <w:rPr>
+                <w:rFonts w:ascii="Arial" w:hAnsi="Arial" w:cs="Arial"/>
+                <w:sz w:val="24"/>
+                <w:szCs w:val="24"/>
+              </w:rPr>
+              <w:t>Shots 1-2, 12-14</w:t>
             </w:r>
           </w:p>
         </w:tc>
@@ -3095,23 +2963,13 @@
                 <w:szCs w:val="24"/>
               </w:rPr>
             </w:pPr>
-            <w:proofErr w:type="spellStart"/>
-            <w:r>
-              <w:rPr>
-                <w:rFonts w:ascii="Arial" w:hAnsi="Arial" w:cs="Arial"/>
-                <w:sz w:val="24"/>
-                <w:szCs w:val="24"/>
-              </w:rPr>
-              <w:t>Shot</w:t>
-            </w:r>
-            <w:proofErr w:type="spellEnd"/>
-            <w:r>
-              <w:rPr>
-                <w:rFonts w:ascii="Arial" w:hAnsi="Arial" w:cs="Arial"/>
-                <w:sz w:val="24"/>
-                <w:szCs w:val="24"/>
-              </w:rPr>
-              <w:t xml:space="preserve"> 3 Animation, Beleuchtung, Rendern</w:t>
+            <w:r>
+              <w:rPr>
+                <w:rFonts w:ascii="Arial" w:hAnsi="Arial" w:cs="Arial"/>
+                <w:sz w:val="24"/>
+                <w:szCs w:val="24"/>
+              </w:rPr>
+              <w:t>Shot 3 Animation, Beleuchtung, Rendern</w:t>
             </w:r>
           </w:p>
         </w:tc>
@@ -3401,23 +3259,13 @@
                 <w:szCs w:val="24"/>
               </w:rPr>
             </w:pPr>
-            <w:proofErr w:type="spellStart"/>
-            <w:r>
-              <w:rPr>
-                <w:rFonts w:ascii="Arial" w:hAnsi="Arial" w:cs="Arial"/>
-                <w:sz w:val="24"/>
-                <w:szCs w:val="24"/>
-              </w:rPr>
-              <w:t>Shot</w:t>
-            </w:r>
-            <w:proofErr w:type="spellEnd"/>
-            <w:r>
-              <w:rPr>
-                <w:rFonts w:ascii="Arial" w:hAnsi="Arial" w:cs="Arial"/>
-                <w:sz w:val="24"/>
-                <w:szCs w:val="24"/>
-              </w:rPr>
-              <w:t xml:space="preserve"> 1-2, 12-14 fertig</w:t>
+            <w:r>
+              <w:rPr>
+                <w:rFonts w:ascii="Arial" w:hAnsi="Arial" w:cs="Arial"/>
+                <w:sz w:val="24"/>
+                <w:szCs w:val="24"/>
+              </w:rPr>
+              <w:t>Shot 1-2, 12-14 fertig</w:t>
             </w:r>
           </w:p>
         </w:tc>
@@ -3697,36 +3545,8 @@
                 <w:sz w:val="24"/>
                 <w:szCs w:val="24"/>
               </w:rPr>
-              <w:t xml:space="preserve">Bananenstaude, Stein, </w:t>
-            </w:r>
-            <w:proofErr w:type="spellStart"/>
-            <w:r>
-              <w:rPr>
-                <w:rFonts w:ascii="Arial" w:hAnsi="Arial" w:cs="Arial"/>
-                <w:sz w:val="24"/>
-                <w:szCs w:val="24"/>
-              </w:rPr>
-              <w:t>Aktualiserungen</w:t>
-            </w:r>
-            <w:proofErr w:type="spellEnd"/>
-            <w:r>
-              <w:rPr>
-                <w:rFonts w:ascii="Arial" w:hAnsi="Arial" w:cs="Arial"/>
-                <w:sz w:val="24"/>
-                <w:szCs w:val="24"/>
-              </w:rPr>
-              <w:t xml:space="preserve"> </w:t>
-            </w:r>
-            <w:proofErr w:type="spellStart"/>
-            <w:r>
-              <w:rPr>
-                <w:rFonts w:ascii="Arial" w:hAnsi="Arial" w:cs="Arial"/>
-                <w:sz w:val="24"/>
-                <w:szCs w:val="24"/>
-              </w:rPr>
-              <w:t>Shots</w:t>
-            </w:r>
-            <w:proofErr w:type="spellEnd"/>
+              <w:t>Bananenstaude, Stein, Aktualiserungen Shots</w:t>
+            </w:r>
           </w:p>
         </w:tc>
         <w:tc>
@@ -3785,15 +3605,7 @@
                 <w:sz w:val="24"/>
                 <w:szCs w:val="24"/>
               </w:rPr>
-              <w:t>1</w:t>
-            </w:r>
-            <w:r>
-              <w:rPr>
-                <w:rFonts w:ascii="Arial" w:hAnsi="Arial" w:cs="Arial"/>
-                <w:sz w:val="24"/>
-                <w:szCs w:val="24"/>
-              </w:rPr>
-              <w:t>5:00</w:t>
+              <w:t>15:00</w:t>
             </w:r>
           </w:p>
         </w:tc>
@@ -3927,6 +3739,14 @@
                 <w:szCs w:val="24"/>
               </w:rPr>
             </w:pPr>
+            <w:r>
+              <w:rPr>
+                <w:rFonts w:ascii="Arial" w:hAnsi="Arial" w:cs="Arial"/>
+                <w:sz w:val="24"/>
+                <w:szCs w:val="24"/>
+              </w:rPr>
+              <w:t>15:30</w:t>
+            </w:r>
           </w:p>
         </w:tc>
         <w:tc>
@@ -3948,6 +3768,14 @@
                 <w:szCs w:val="24"/>
               </w:rPr>
             </w:pPr>
+            <w:r>
+              <w:rPr>
+                <w:rFonts w:ascii="Arial" w:hAnsi="Arial" w:cs="Arial"/>
+                <w:sz w:val="24"/>
+                <w:szCs w:val="24"/>
+              </w:rPr>
+              <w:t>30</w:t>
+            </w:r>
           </w:p>
         </w:tc>
       </w:tr>
@@ -3997,33 +3825,7 @@
                 <w:sz w:val="24"/>
                 <w:szCs w:val="24"/>
               </w:rPr>
-              <w:t xml:space="preserve">Belichtungsbilder </w:t>
-            </w:r>
-            <w:proofErr w:type="spellStart"/>
-            <w:r>
-              <w:rPr>
-                <w:rFonts w:ascii="Arial" w:hAnsi="Arial" w:cs="Arial"/>
-                <w:sz w:val="24"/>
-                <w:szCs w:val="24"/>
-              </w:rPr>
-              <w:t>Shot</w:t>
-            </w:r>
-            <w:proofErr w:type="spellEnd"/>
-            <w:r>
-              <w:rPr>
-                <w:rFonts w:ascii="Arial" w:hAnsi="Arial" w:cs="Arial"/>
-                <w:sz w:val="24"/>
-                <w:szCs w:val="24"/>
-              </w:rPr>
-              <w:t xml:space="preserve"> 1,2,12,13,14</w:t>
-            </w:r>
-            <w:r>
-              <w:rPr>
-                <w:rFonts w:ascii="Arial" w:hAnsi="Arial" w:cs="Arial"/>
-                <w:sz w:val="24"/>
-                <w:szCs w:val="24"/>
-              </w:rPr>
-              <w:t xml:space="preserve"> </w:t>
+              <w:t xml:space="preserve">Belichtungsbilder Shot 1,2,12,13,14 </w:t>
             </w:r>
           </w:p>
         </w:tc>
@@ -4077,6 +3879,14 @@
                 <w:szCs w:val="24"/>
               </w:rPr>
             </w:pPr>
+            <w:r>
+              <w:rPr>
+                <w:rFonts w:ascii="Arial" w:hAnsi="Arial" w:cs="Arial"/>
+                <w:sz w:val="24"/>
+                <w:szCs w:val="24"/>
+              </w:rPr>
+              <w:t>18:00</w:t>
+            </w:r>
           </w:p>
         </w:tc>
         <w:tc>
@@ -4098,6 +3908,14 @@
                 <w:szCs w:val="24"/>
               </w:rPr>
             </w:pPr>
+            <w:r>
+              <w:rPr>
+                <w:rFonts w:ascii="Arial" w:hAnsi="Arial" w:cs="Arial"/>
+                <w:sz w:val="24"/>
+                <w:szCs w:val="24"/>
+              </w:rPr>
+              <w:t>150</w:t>
+            </w:r>
           </w:p>
         </w:tc>
       </w:tr>
@@ -4120,6 +3938,14 @@
                 <w:szCs w:val="24"/>
               </w:rPr>
             </w:pPr>
+            <w:r>
+              <w:rPr>
+                <w:rFonts w:ascii="Arial" w:hAnsi="Arial" w:cs="Arial"/>
+                <w:sz w:val="24"/>
+                <w:szCs w:val="24"/>
+              </w:rPr>
+              <w:t>7.12.2015</w:t>
+            </w:r>
           </w:p>
         </w:tc>
         <w:tc>
@@ -4141,6 +3967,14 @@
                 <w:szCs w:val="24"/>
               </w:rPr>
             </w:pPr>
+            <w:r>
+              <w:rPr>
+                <w:rFonts w:ascii="Arial" w:hAnsi="Arial" w:cs="Arial"/>
+                <w:sz w:val="24"/>
+                <w:szCs w:val="24"/>
+              </w:rPr>
+              <w:t>Shot 4-11 animieren, belichten</w:t>
+            </w:r>
           </w:p>
         </w:tc>
         <w:tc>
@@ -4163,6 +3997,14 @@
                 <w:szCs w:val="24"/>
               </w:rPr>
             </w:pPr>
+            <w:r>
+              <w:rPr>
+                <w:rFonts w:ascii="Arial" w:hAnsi="Arial" w:cs="Arial"/>
+                <w:sz w:val="24"/>
+                <w:szCs w:val="24"/>
+              </w:rPr>
+              <w:t>10:00</w:t>
+            </w:r>
           </w:p>
         </w:tc>
         <w:tc>
@@ -4185,6 +4027,14 @@
                 <w:szCs w:val="24"/>
               </w:rPr>
             </w:pPr>
+            <w:r>
+              <w:rPr>
+                <w:rFonts w:ascii="Arial" w:hAnsi="Arial" w:cs="Arial"/>
+                <w:sz w:val="24"/>
+                <w:szCs w:val="24"/>
+              </w:rPr>
+              <w:t>17:00</w:t>
+            </w:r>
           </w:p>
         </w:tc>
         <w:tc>
@@ -4206,6 +4056,14 @@
                 <w:szCs w:val="24"/>
               </w:rPr>
             </w:pPr>
+            <w:r>
+              <w:rPr>
+                <w:rFonts w:ascii="Arial" w:hAnsi="Arial" w:cs="Arial"/>
+                <w:sz w:val="24"/>
+                <w:szCs w:val="24"/>
+              </w:rPr>
+              <w:t>420</w:t>
+            </w:r>
           </w:p>
         </w:tc>
       </w:tr>
@@ -4249,6 +4107,14 @@
                 <w:szCs w:val="24"/>
               </w:rPr>
             </w:pPr>
+            <w:r>
+              <w:rPr>
+                <w:rFonts w:ascii="Arial" w:hAnsi="Arial" w:cs="Arial"/>
+                <w:sz w:val="24"/>
+                <w:szCs w:val="24"/>
+              </w:rPr>
+              <w:t>Rendern Shot 1,2,12,13,14</w:t>
+            </w:r>
           </w:p>
         </w:tc>
         <w:tc>
@@ -4271,6 +4137,14 @@
                 <w:szCs w:val="24"/>
               </w:rPr>
             </w:pPr>
+            <w:r>
+              <w:rPr>
+                <w:rFonts w:ascii="Arial" w:hAnsi="Arial" w:cs="Arial"/>
+                <w:sz w:val="24"/>
+                <w:szCs w:val="24"/>
+              </w:rPr>
+              <w:t>12:00</w:t>
+            </w:r>
           </w:p>
         </w:tc>
         <w:tc>
@@ -4293,6 +4167,14 @@
                 <w:szCs w:val="24"/>
               </w:rPr>
             </w:pPr>
+            <w:r>
+              <w:rPr>
+                <w:rFonts w:ascii="Arial" w:hAnsi="Arial" w:cs="Arial"/>
+                <w:sz w:val="24"/>
+                <w:szCs w:val="24"/>
+              </w:rPr>
+              <w:t>15:00</w:t>
+            </w:r>
           </w:p>
         </w:tc>
         <w:tc>
@@ -4314,6 +4196,14 @@
                 <w:szCs w:val="24"/>
               </w:rPr>
             </w:pPr>
+            <w:r>
+              <w:rPr>
+                <w:rFonts w:ascii="Arial" w:hAnsi="Arial" w:cs="Arial"/>
+                <w:sz w:val="24"/>
+                <w:szCs w:val="24"/>
+              </w:rPr>
+              <w:t>180</w:t>
+            </w:r>
           </w:p>
         </w:tc>
       </w:tr>
@@ -4357,6 +4247,22 @@
                 <w:szCs w:val="24"/>
               </w:rPr>
             </w:pPr>
+            <w:r>
+              <w:rPr>
+                <w:rFonts w:ascii="Arial" w:hAnsi="Arial" w:cs="Arial"/>
+                <w:sz w:val="24"/>
+                <w:szCs w:val="24"/>
+              </w:rPr>
+              <w:t>Rendern Shot</w:t>
+            </w:r>
+            <w:r>
+              <w:rPr>
+                <w:rFonts w:ascii="Arial" w:hAnsi="Arial" w:cs="Arial"/>
+                <w:sz w:val="24"/>
+                <w:szCs w:val="24"/>
+              </w:rPr>
+              <w:t xml:space="preserve"> 5,7</w:t>
+            </w:r>
           </w:p>
         </w:tc>
         <w:tc>
@@ -4379,6 +4285,14 @@
                 <w:szCs w:val="24"/>
               </w:rPr>
             </w:pPr>
+            <w:r>
+              <w:rPr>
+                <w:rFonts w:ascii="Arial" w:hAnsi="Arial" w:cs="Arial"/>
+                <w:sz w:val="24"/>
+                <w:szCs w:val="24"/>
+              </w:rPr>
+              <w:t>15:00</w:t>
+            </w:r>
           </w:p>
         </w:tc>
         <w:tc>
@@ -4401,6 +4315,14 @@
                 <w:szCs w:val="24"/>
               </w:rPr>
             </w:pPr>
+            <w:r>
+              <w:rPr>
+                <w:rFonts w:ascii="Arial" w:hAnsi="Arial" w:cs="Arial"/>
+                <w:sz w:val="24"/>
+                <w:szCs w:val="24"/>
+              </w:rPr>
+              <w:t>18:00</w:t>
+            </w:r>
           </w:p>
         </w:tc>
         <w:tc>
@@ -4422,6 +4344,14 @@
                 <w:szCs w:val="24"/>
               </w:rPr>
             </w:pPr>
+            <w:r>
+              <w:rPr>
+                <w:rFonts w:ascii="Arial" w:hAnsi="Arial" w:cs="Arial"/>
+                <w:sz w:val="24"/>
+                <w:szCs w:val="24"/>
+              </w:rPr>
+              <w:t>180</w:t>
+            </w:r>
           </w:p>
         </w:tc>
       </w:tr>
@@ -4444,6 +4374,14 @@
                 <w:szCs w:val="24"/>
               </w:rPr>
             </w:pPr>
+            <w:r>
+              <w:rPr>
+                <w:rFonts w:ascii="Arial" w:hAnsi="Arial" w:cs="Arial"/>
+                <w:sz w:val="24"/>
+                <w:szCs w:val="24"/>
+              </w:rPr>
+              <w:t>11.12.2015</w:t>
+            </w:r>
           </w:p>
         </w:tc>
         <w:tc>
@@ -4465,6 +4403,14 @@
                 <w:szCs w:val="24"/>
               </w:rPr>
             </w:pPr>
+            <w:r>
+              <w:rPr>
+                <w:rFonts w:ascii="Arial" w:hAnsi="Arial" w:cs="Arial"/>
+                <w:sz w:val="24"/>
+                <w:szCs w:val="24"/>
+              </w:rPr>
+              <w:t>Abschlusspräsentation</w:t>
+            </w:r>
           </w:p>
         </w:tc>
         <w:tc>
@@ -4487,6 +4433,14 @@
                 <w:szCs w:val="24"/>
               </w:rPr>
             </w:pPr>
+            <w:r>
+              <w:rPr>
+                <w:rFonts w:ascii="Arial" w:hAnsi="Arial" w:cs="Arial"/>
+                <w:sz w:val="24"/>
+                <w:szCs w:val="24"/>
+              </w:rPr>
+              <w:t>14:00</w:t>
+            </w:r>
           </w:p>
         </w:tc>
         <w:tc>
@@ -5214,7 +5168,7 @@
             <w:rPr>
               <w:noProof/>
             </w:rPr>
-            <w:t>2</w:t>
+            <w:t>1</w:t>
           </w:r>
         </w:fldSimple>
         <w:r>
@@ -6025,7 +5979,7 @@
 </file>
 
 <file path=customXml/itemProps1.xml><?xml version="1.0" encoding="utf-8"?>
-<ds:datastoreItem xmlns:ds="http://schemas.openxmlformats.org/officeDocument/2006/customXml" ds:itemID="{838FDF0F-0608-408E-B78A-CA7B4463E8C8}">
+<ds:datastoreItem xmlns:ds="http://schemas.openxmlformats.org/officeDocument/2006/customXml" ds:itemID="{8758A166-DB62-472C-A024-99EEF8A6CFEE}">
   <ds:schemaRefs>
     <ds:schemaRef ds:uri="http://schemas.openxmlformats.org/officeDocument/2006/bibliography"/>
   </ds:schemaRefs>

--- a/00_Organsiatorisches/AZFormular_Reintanz.docx
+++ b/00_Organsiatorisches/AZFormular_Reintanz.docx
@@ -132,6 +132,7 @@
                 <w:szCs w:val="24"/>
               </w:rPr>
             </w:pPr>
+            <w:proofErr w:type="spellStart"/>
             <w:r>
               <w:rPr>
                 <w:rFonts w:ascii="Arial" w:hAnsi="Arial" w:cs="Arial"/>
@@ -141,6 +142,7 @@
               </w:rPr>
               <w:t>Reintanz</w:t>
             </w:r>
+            <w:proofErr w:type="spellEnd"/>
           </w:p>
         </w:tc>
       </w:tr>
@@ -224,6 +226,7 @@
                 <w:szCs w:val="24"/>
               </w:rPr>
             </w:pPr>
+            <w:proofErr w:type="spellStart"/>
             <w:r>
               <w:rPr>
                 <w:rFonts w:ascii="Arial" w:hAnsi="Arial" w:cs="Arial"/>
@@ -231,7 +234,17 @@
                 <w:sz w:val="24"/>
                 <w:szCs w:val="24"/>
               </w:rPr>
-              <w:t>Matrikelnr.:</w:t>
+              <w:t>Matrikelnr</w:t>
+            </w:r>
+            <w:proofErr w:type="spellEnd"/>
+            <w:r>
+              <w:rPr>
+                <w:rFonts w:ascii="Arial" w:hAnsi="Arial" w:cs="Arial"/>
+                <w:b/>
+                <w:sz w:val="24"/>
+                <w:szCs w:val="24"/>
+              </w:rPr>
+              <w:t>.:</w:t>
             </w:r>
           </w:p>
         </w:tc>
@@ -315,6 +328,7 @@
                 <w:szCs w:val="24"/>
               </w:rPr>
             </w:pPr>
+            <w:proofErr w:type="spellStart"/>
             <w:r>
               <w:rPr>
                 <w:rFonts w:ascii="Arial" w:hAnsi="Arial" w:cs="Arial"/>
@@ -322,7 +336,17 @@
                 <w:sz w:val="24"/>
                 <w:szCs w:val="24"/>
               </w:rPr>
-              <w:t>Pixie’s großes Abenteuer</w:t>
+              <w:t>Pixie’s</w:t>
+            </w:r>
+            <w:proofErr w:type="spellEnd"/>
+            <w:r>
+              <w:rPr>
+                <w:rFonts w:ascii="Arial" w:hAnsi="Arial" w:cs="Arial"/>
+                <w:b/>
+                <w:sz w:val="24"/>
+                <w:szCs w:val="24"/>
+              </w:rPr>
+              <w:t xml:space="preserve"> großes Abenteuer</w:t>
             </w:r>
           </w:p>
         </w:tc>
@@ -585,6 +609,7 @@
                 <w:szCs w:val="24"/>
               </w:rPr>
             </w:pPr>
+            <w:proofErr w:type="spellStart"/>
             <w:r>
               <w:rPr>
                 <w:rFonts w:ascii="Arial" w:hAnsi="Arial" w:cs="Arial"/>
@@ -607,8 +632,27 @@
                 <w:sz w:val="24"/>
                 <w:szCs w:val="24"/>
               </w:rPr>
-              <w:t>dzeichnungen und –notizen</w:t>
-            </w:r>
+              <w:t>dzeichnungen</w:t>
+            </w:r>
+            <w:proofErr w:type="spellEnd"/>
+            <w:r>
+              <w:rPr>
+                <w:rFonts w:ascii="Arial" w:hAnsi="Arial" w:cs="Arial"/>
+                <w:sz w:val="24"/>
+                <w:szCs w:val="24"/>
+              </w:rPr>
+              <w:t xml:space="preserve"> und –</w:t>
+            </w:r>
+            <w:proofErr w:type="spellStart"/>
+            <w:r>
+              <w:rPr>
+                <w:rFonts w:ascii="Arial" w:hAnsi="Arial" w:cs="Arial"/>
+                <w:sz w:val="24"/>
+                <w:szCs w:val="24"/>
+              </w:rPr>
+              <w:t>notizen</w:t>
+            </w:r>
+            <w:proofErr w:type="spellEnd"/>
           </w:p>
         </w:tc>
         <w:tc>
@@ -739,6 +783,7 @@
                 <w:szCs w:val="24"/>
               </w:rPr>
             </w:pPr>
+            <w:proofErr w:type="spellStart"/>
             <w:r>
               <w:rPr>
                 <w:rFonts w:ascii="Arial" w:hAnsi="Arial" w:cs="Arial"/>
@@ -747,6 +792,7 @@
               </w:rPr>
               <w:t>Storyboard</w:t>
             </w:r>
+            <w:proofErr w:type="spellEnd"/>
             <w:r>
               <w:rPr>
                 <w:rFonts w:ascii="Arial" w:hAnsi="Arial" w:cs="Arial"/>
@@ -893,6 +939,7 @@
                 <w:szCs w:val="24"/>
               </w:rPr>
             </w:pPr>
+            <w:proofErr w:type="spellStart"/>
             <w:r>
               <w:rPr>
                 <w:rFonts w:ascii="Arial" w:hAnsi="Arial" w:cs="Arial"/>
@@ -901,6 +948,7 @@
               </w:rPr>
               <w:t>Storyboard</w:t>
             </w:r>
+            <w:proofErr w:type="spellEnd"/>
             <w:r>
               <w:rPr>
                 <w:rFonts w:ascii="Arial" w:hAnsi="Arial" w:cs="Arial"/>
@@ -1501,13 +1549,23 @@
                 <w:szCs w:val="24"/>
               </w:rPr>
             </w:pPr>
-            <w:r>
-              <w:rPr>
-                <w:rFonts w:ascii="Arial" w:hAnsi="Arial" w:cs="Arial"/>
-                <w:sz w:val="24"/>
-                <w:szCs w:val="24"/>
-              </w:rPr>
-              <w:t>Storyboard  #2</w:t>
+            <w:proofErr w:type="spellStart"/>
+            <w:r>
+              <w:rPr>
+                <w:rFonts w:ascii="Arial" w:hAnsi="Arial" w:cs="Arial"/>
+                <w:sz w:val="24"/>
+                <w:szCs w:val="24"/>
+              </w:rPr>
+              <w:t>Storyboard</w:t>
+            </w:r>
+            <w:proofErr w:type="spellEnd"/>
+            <w:r>
+              <w:rPr>
+                <w:rFonts w:ascii="Arial" w:hAnsi="Arial" w:cs="Arial"/>
+                <w:sz w:val="24"/>
+                <w:szCs w:val="24"/>
+              </w:rPr>
+              <w:t xml:space="preserve">  #2</w:t>
             </w:r>
             <w:r>
               <w:rPr>
@@ -2131,7 +2189,25 @@
                 <w:sz w:val="24"/>
                 <w:szCs w:val="24"/>
               </w:rPr>
-              <w:t>Pixelwelt Kamera Shot 1-</w:t>
+              <w:t xml:space="preserve">Pixelwelt Kamera </w:t>
+            </w:r>
+            <w:proofErr w:type="spellStart"/>
+            <w:r>
+              <w:rPr>
+                <w:rFonts w:ascii="Arial" w:hAnsi="Arial" w:cs="Arial"/>
+                <w:sz w:val="24"/>
+                <w:szCs w:val="24"/>
+              </w:rPr>
+              <w:t>Shot</w:t>
+            </w:r>
+            <w:proofErr w:type="spellEnd"/>
+            <w:r>
+              <w:rPr>
+                <w:rFonts w:ascii="Arial" w:hAnsi="Arial" w:cs="Arial"/>
+                <w:sz w:val="24"/>
+                <w:szCs w:val="24"/>
+              </w:rPr>
+              <w:t xml:space="preserve"> 1-</w:t>
             </w:r>
             <w:r>
               <w:rPr>
@@ -2297,7 +2373,25 @@
                 <w:sz w:val="24"/>
                 <w:szCs w:val="24"/>
               </w:rPr>
-              <w:t>Pixelwelt Kamera Shot 12-</w:t>
+              <w:t xml:space="preserve">Pixelwelt Kamera </w:t>
+            </w:r>
+            <w:proofErr w:type="spellStart"/>
+            <w:r>
+              <w:rPr>
+                <w:rFonts w:ascii="Arial" w:hAnsi="Arial" w:cs="Arial"/>
+                <w:sz w:val="24"/>
+                <w:szCs w:val="24"/>
+              </w:rPr>
+              <w:t>Shot</w:t>
+            </w:r>
+            <w:proofErr w:type="spellEnd"/>
+            <w:r>
+              <w:rPr>
+                <w:rFonts w:ascii="Arial" w:hAnsi="Arial" w:cs="Arial"/>
+                <w:sz w:val="24"/>
+                <w:szCs w:val="24"/>
+              </w:rPr>
+              <w:t xml:space="preserve"> 12-</w:t>
             </w:r>
             <w:r>
               <w:rPr>
@@ -2467,8 +2561,18 @@
                 <w:sz w:val="24"/>
                 <w:szCs w:val="24"/>
               </w:rPr>
-              <w:t>Animationen Shots</w:t>
-            </w:r>
+              <w:t xml:space="preserve">Animationen </w:t>
+            </w:r>
+            <w:proofErr w:type="spellStart"/>
+            <w:r>
+              <w:rPr>
+                <w:rFonts w:ascii="Arial" w:hAnsi="Arial" w:cs="Arial"/>
+                <w:sz w:val="24"/>
+                <w:szCs w:val="24"/>
+              </w:rPr>
+              <w:t>Shots</w:t>
+            </w:r>
+            <w:proofErr w:type="spellEnd"/>
             <w:r>
               <w:rPr>
                 <w:rFonts w:ascii="Arial" w:hAnsi="Arial" w:cs="Arial"/>
@@ -2638,7 +2742,25 @@
                 <w:sz w:val="24"/>
                 <w:szCs w:val="24"/>
               </w:rPr>
-              <w:t>Beleuchtung Shots 1-2</w:t>
+              <w:t xml:space="preserve">Beleuchtung </w:t>
+            </w:r>
+            <w:proofErr w:type="spellStart"/>
+            <w:r>
+              <w:rPr>
+                <w:rFonts w:ascii="Arial" w:hAnsi="Arial" w:cs="Arial"/>
+                <w:sz w:val="24"/>
+                <w:szCs w:val="24"/>
+              </w:rPr>
+              <w:t>Shots</w:t>
+            </w:r>
+            <w:proofErr w:type="spellEnd"/>
+            <w:r>
+              <w:rPr>
+                <w:rFonts w:ascii="Arial" w:hAnsi="Arial" w:cs="Arial"/>
+                <w:sz w:val="24"/>
+                <w:szCs w:val="24"/>
+              </w:rPr>
+              <w:t xml:space="preserve"> 1-2</w:t>
             </w:r>
             <w:r>
               <w:rPr>
@@ -2814,13 +2936,23 @@
                 <w:szCs w:val="24"/>
               </w:rPr>
             </w:pPr>
-            <w:r>
-              <w:rPr>
-                <w:rFonts w:ascii="Arial" w:hAnsi="Arial" w:cs="Arial"/>
-                <w:sz w:val="24"/>
-                <w:szCs w:val="24"/>
-              </w:rPr>
-              <w:t>Shots 1-2, 12-14</w:t>
+            <w:proofErr w:type="spellStart"/>
+            <w:r>
+              <w:rPr>
+                <w:rFonts w:ascii="Arial" w:hAnsi="Arial" w:cs="Arial"/>
+                <w:sz w:val="24"/>
+                <w:szCs w:val="24"/>
+              </w:rPr>
+              <w:t>Shots</w:t>
+            </w:r>
+            <w:proofErr w:type="spellEnd"/>
+            <w:r>
+              <w:rPr>
+                <w:rFonts w:ascii="Arial" w:hAnsi="Arial" w:cs="Arial"/>
+                <w:sz w:val="24"/>
+                <w:szCs w:val="24"/>
+              </w:rPr>
+              <w:t xml:space="preserve"> 1-2, 12-14</w:t>
             </w:r>
           </w:p>
         </w:tc>
@@ -2963,13 +3095,23 @@
                 <w:szCs w:val="24"/>
               </w:rPr>
             </w:pPr>
-            <w:r>
-              <w:rPr>
-                <w:rFonts w:ascii="Arial" w:hAnsi="Arial" w:cs="Arial"/>
-                <w:sz w:val="24"/>
-                <w:szCs w:val="24"/>
-              </w:rPr>
-              <w:t>Shot 3 Animation, Beleuchtung, Rendern</w:t>
+            <w:proofErr w:type="spellStart"/>
+            <w:r>
+              <w:rPr>
+                <w:rFonts w:ascii="Arial" w:hAnsi="Arial" w:cs="Arial"/>
+                <w:sz w:val="24"/>
+                <w:szCs w:val="24"/>
+              </w:rPr>
+              <w:t>Shot</w:t>
+            </w:r>
+            <w:proofErr w:type="spellEnd"/>
+            <w:r>
+              <w:rPr>
+                <w:rFonts w:ascii="Arial" w:hAnsi="Arial" w:cs="Arial"/>
+                <w:sz w:val="24"/>
+                <w:szCs w:val="24"/>
+              </w:rPr>
+              <w:t xml:space="preserve"> 3 Animation, Beleuchtung, Rendern</w:t>
             </w:r>
           </w:p>
         </w:tc>
@@ -3259,13 +3401,23 @@
                 <w:szCs w:val="24"/>
               </w:rPr>
             </w:pPr>
-            <w:r>
-              <w:rPr>
-                <w:rFonts w:ascii="Arial" w:hAnsi="Arial" w:cs="Arial"/>
-                <w:sz w:val="24"/>
-                <w:szCs w:val="24"/>
-              </w:rPr>
-              <w:t>Shot 1-2, 12-14 fertig</w:t>
+            <w:proofErr w:type="spellStart"/>
+            <w:r>
+              <w:rPr>
+                <w:rFonts w:ascii="Arial" w:hAnsi="Arial" w:cs="Arial"/>
+                <w:sz w:val="24"/>
+                <w:szCs w:val="24"/>
+              </w:rPr>
+              <w:t>Shot</w:t>
+            </w:r>
+            <w:proofErr w:type="spellEnd"/>
+            <w:r>
+              <w:rPr>
+                <w:rFonts w:ascii="Arial" w:hAnsi="Arial" w:cs="Arial"/>
+                <w:sz w:val="24"/>
+                <w:szCs w:val="24"/>
+              </w:rPr>
+              <w:t xml:space="preserve"> 1-2, 12-14 fertig</w:t>
             </w:r>
           </w:p>
         </w:tc>
@@ -3545,8 +3697,36 @@
                 <w:sz w:val="24"/>
                 <w:szCs w:val="24"/>
               </w:rPr>
-              <w:t>Bananenstaude, Stein, Aktualiserungen Shots</w:t>
-            </w:r>
+              <w:t xml:space="preserve">Bananenstaude, Stein, </w:t>
+            </w:r>
+            <w:proofErr w:type="spellStart"/>
+            <w:r>
+              <w:rPr>
+                <w:rFonts w:ascii="Arial" w:hAnsi="Arial" w:cs="Arial"/>
+                <w:sz w:val="24"/>
+                <w:szCs w:val="24"/>
+              </w:rPr>
+              <w:t>Aktualiserungen</w:t>
+            </w:r>
+            <w:proofErr w:type="spellEnd"/>
+            <w:r>
+              <w:rPr>
+                <w:rFonts w:ascii="Arial" w:hAnsi="Arial" w:cs="Arial"/>
+                <w:sz w:val="24"/>
+                <w:szCs w:val="24"/>
+              </w:rPr>
+              <w:t xml:space="preserve"> </w:t>
+            </w:r>
+            <w:proofErr w:type="spellStart"/>
+            <w:r>
+              <w:rPr>
+                <w:rFonts w:ascii="Arial" w:hAnsi="Arial" w:cs="Arial"/>
+                <w:sz w:val="24"/>
+                <w:szCs w:val="24"/>
+              </w:rPr>
+              <w:t>Shots</w:t>
+            </w:r>
+            <w:proofErr w:type="spellEnd"/>
           </w:p>
         </w:tc>
         <w:tc>
@@ -3825,7 +4005,25 @@
                 <w:sz w:val="24"/>
                 <w:szCs w:val="24"/>
               </w:rPr>
-              <w:t xml:space="preserve">Belichtungsbilder Shot 1,2,12,13,14 </w:t>
+              <w:t xml:space="preserve">Belichtungsbilder </w:t>
+            </w:r>
+            <w:proofErr w:type="spellStart"/>
+            <w:r>
+              <w:rPr>
+                <w:rFonts w:ascii="Arial" w:hAnsi="Arial" w:cs="Arial"/>
+                <w:sz w:val="24"/>
+                <w:szCs w:val="24"/>
+              </w:rPr>
+              <w:t>Shot</w:t>
+            </w:r>
+            <w:proofErr w:type="spellEnd"/>
+            <w:r>
+              <w:rPr>
+                <w:rFonts w:ascii="Arial" w:hAnsi="Arial" w:cs="Arial"/>
+                <w:sz w:val="24"/>
+                <w:szCs w:val="24"/>
+              </w:rPr>
+              <w:t xml:space="preserve"> 1,2,12,13,14 </w:t>
             </w:r>
           </w:p>
         </w:tc>
@@ -3967,13 +4165,23 @@
                 <w:szCs w:val="24"/>
               </w:rPr>
             </w:pPr>
-            <w:r>
-              <w:rPr>
-                <w:rFonts w:ascii="Arial" w:hAnsi="Arial" w:cs="Arial"/>
-                <w:sz w:val="24"/>
-                <w:szCs w:val="24"/>
-              </w:rPr>
-              <w:t>Shot 4-11 animieren, belichten</w:t>
+            <w:proofErr w:type="spellStart"/>
+            <w:r>
+              <w:rPr>
+                <w:rFonts w:ascii="Arial" w:hAnsi="Arial" w:cs="Arial"/>
+                <w:sz w:val="24"/>
+                <w:szCs w:val="24"/>
+              </w:rPr>
+              <w:t>Shot</w:t>
+            </w:r>
+            <w:proofErr w:type="spellEnd"/>
+            <w:r>
+              <w:rPr>
+                <w:rFonts w:ascii="Arial" w:hAnsi="Arial" w:cs="Arial"/>
+                <w:sz w:val="24"/>
+                <w:szCs w:val="24"/>
+              </w:rPr>
+              <w:t xml:space="preserve"> 4-11 animieren, belichten</w:t>
             </w:r>
           </w:p>
         </w:tc>
@@ -4113,7 +4321,25 @@
                 <w:sz w:val="24"/>
                 <w:szCs w:val="24"/>
               </w:rPr>
-              <w:t>Rendern Shot 1,2,12,13,14</w:t>
+              <w:t xml:space="preserve">Rendern </w:t>
+            </w:r>
+            <w:proofErr w:type="spellStart"/>
+            <w:r>
+              <w:rPr>
+                <w:rFonts w:ascii="Arial" w:hAnsi="Arial" w:cs="Arial"/>
+                <w:sz w:val="24"/>
+                <w:szCs w:val="24"/>
+              </w:rPr>
+              <w:t>Shot</w:t>
+            </w:r>
+            <w:proofErr w:type="spellEnd"/>
+            <w:r>
+              <w:rPr>
+                <w:rFonts w:ascii="Arial" w:hAnsi="Arial" w:cs="Arial"/>
+                <w:sz w:val="24"/>
+                <w:szCs w:val="24"/>
+              </w:rPr>
+              <w:t xml:space="preserve"> 1,2,12,13,14</w:t>
             </w:r>
           </w:p>
         </w:tc>
@@ -4253,8 +4479,18 @@
                 <w:sz w:val="24"/>
                 <w:szCs w:val="24"/>
               </w:rPr>
-              <w:t>Rendern Shot</w:t>
-            </w:r>
+              <w:t xml:space="preserve">Rendern </w:t>
+            </w:r>
+            <w:proofErr w:type="spellStart"/>
+            <w:r>
+              <w:rPr>
+                <w:rFonts w:ascii="Arial" w:hAnsi="Arial" w:cs="Arial"/>
+                <w:sz w:val="24"/>
+                <w:szCs w:val="24"/>
+              </w:rPr>
+              <w:t>Shot</w:t>
+            </w:r>
+            <w:proofErr w:type="spellEnd"/>
             <w:r>
               <w:rPr>
                 <w:rFonts w:ascii="Arial" w:hAnsi="Arial" w:cs="Arial"/>
@@ -4380,7 +4616,15 @@
                 <w:sz w:val="24"/>
                 <w:szCs w:val="24"/>
               </w:rPr>
-              <w:t>11.12.2015</w:t>
+              <w:t>9</w:t>
+            </w:r>
+            <w:r>
+              <w:rPr>
+                <w:rFonts w:ascii="Arial" w:hAnsi="Arial" w:cs="Arial"/>
+                <w:sz w:val="24"/>
+                <w:szCs w:val="24"/>
+              </w:rPr>
+              <w:t>.12.2015</w:t>
             </w:r>
           </w:p>
         </w:tc>
@@ -4409,8 +4653,18 @@
                 <w:sz w:val="24"/>
                 <w:szCs w:val="24"/>
               </w:rPr>
-              <w:t>Abschlusspräsentation</w:t>
-            </w:r>
+              <w:t xml:space="preserve">Kontrolle </w:t>
+            </w:r>
+            <w:proofErr w:type="spellStart"/>
+            <w:r>
+              <w:rPr>
+                <w:rFonts w:ascii="Arial" w:hAnsi="Arial" w:cs="Arial"/>
+                <w:sz w:val="24"/>
+                <w:szCs w:val="24"/>
+              </w:rPr>
+              <w:t>Renderbilder</w:t>
+            </w:r>
+            <w:proofErr w:type="spellEnd"/>
           </w:p>
         </w:tc>
         <w:tc>
@@ -4439,7 +4693,7 @@
                 <w:sz w:val="24"/>
                 <w:szCs w:val="24"/>
               </w:rPr>
-              <w:t>14:00</w:t>
+              <w:t>16:00</w:t>
             </w:r>
           </w:p>
         </w:tc>
@@ -4463,6 +4717,14 @@
                 <w:szCs w:val="24"/>
               </w:rPr>
             </w:pPr>
+            <w:r>
+              <w:rPr>
+                <w:rFonts w:ascii="Arial" w:hAnsi="Arial" w:cs="Arial"/>
+                <w:sz w:val="24"/>
+                <w:szCs w:val="24"/>
+              </w:rPr>
+              <w:t>17:20</w:t>
+            </w:r>
           </w:p>
         </w:tc>
         <w:tc>
@@ -4484,6 +4746,14 @@
                 <w:szCs w:val="24"/>
               </w:rPr>
             </w:pPr>
+            <w:r>
+              <w:rPr>
+                <w:rFonts w:ascii="Arial" w:hAnsi="Arial" w:cs="Arial"/>
+                <w:sz w:val="24"/>
+                <w:szCs w:val="24"/>
+              </w:rPr>
+              <w:t>80</w:t>
+            </w:r>
           </w:p>
         </w:tc>
       </w:tr>
@@ -4506,6 +4776,14 @@
                 <w:szCs w:val="24"/>
               </w:rPr>
             </w:pPr>
+            <w:r>
+              <w:rPr>
+                <w:rFonts w:ascii="Arial" w:hAnsi="Arial" w:cs="Arial"/>
+                <w:sz w:val="24"/>
+                <w:szCs w:val="24"/>
+              </w:rPr>
+              <w:t>11.12.2015</w:t>
+            </w:r>
           </w:p>
         </w:tc>
         <w:tc>
@@ -4527,6 +4805,32 @@
                 <w:szCs w:val="24"/>
               </w:rPr>
             </w:pPr>
+            <w:r>
+              <w:rPr>
+                <w:rFonts w:ascii="Arial" w:hAnsi="Arial" w:cs="Arial"/>
+                <w:sz w:val="24"/>
+                <w:szCs w:val="24"/>
+              </w:rPr>
+              <w:t xml:space="preserve">Verbesserungen in </w:t>
+            </w:r>
+            <w:proofErr w:type="spellStart"/>
+            <w:r>
+              <w:rPr>
+                <w:rFonts w:ascii="Arial" w:hAnsi="Arial" w:cs="Arial"/>
+                <w:sz w:val="24"/>
+                <w:szCs w:val="24"/>
+              </w:rPr>
+              <w:t>Shots</w:t>
+            </w:r>
+            <w:proofErr w:type="spellEnd"/>
+            <w:r>
+              <w:rPr>
+                <w:rFonts w:ascii="Arial" w:hAnsi="Arial" w:cs="Arial"/>
+                <w:sz w:val="24"/>
+                <w:szCs w:val="24"/>
+              </w:rPr>
+              <w:t>, Texturen nochmal verlinkt, Belichtung geändert, Absprache / Planung Abschlusspräsentation</w:t>
+            </w:r>
           </w:p>
         </w:tc>
         <w:tc>
@@ -4549,6 +4853,14 @@
                 <w:szCs w:val="24"/>
               </w:rPr>
             </w:pPr>
+            <w:r>
+              <w:rPr>
+                <w:rFonts w:ascii="Arial" w:hAnsi="Arial" w:cs="Arial"/>
+                <w:sz w:val="24"/>
+                <w:szCs w:val="24"/>
+              </w:rPr>
+              <w:t>12:00</w:t>
+            </w:r>
           </w:p>
         </w:tc>
         <w:tc>
@@ -4571,6 +4883,14 @@
                 <w:szCs w:val="24"/>
               </w:rPr>
             </w:pPr>
+            <w:r>
+              <w:rPr>
+                <w:rFonts w:ascii="Arial" w:hAnsi="Arial" w:cs="Arial"/>
+                <w:sz w:val="24"/>
+                <w:szCs w:val="24"/>
+              </w:rPr>
+              <w:t>16:00</w:t>
+            </w:r>
           </w:p>
         </w:tc>
         <w:tc>
@@ -4592,6 +4912,14 @@
                 <w:szCs w:val="24"/>
               </w:rPr>
             </w:pPr>
+            <w:r>
+              <w:rPr>
+                <w:rFonts w:ascii="Arial" w:hAnsi="Arial" w:cs="Arial"/>
+                <w:sz w:val="24"/>
+                <w:szCs w:val="24"/>
+              </w:rPr>
+              <w:t>240</w:t>
+            </w:r>
           </w:p>
         </w:tc>
       </w:tr>
@@ -4614,6 +4942,14 @@
                 <w:szCs w:val="24"/>
               </w:rPr>
             </w:pPr>
+            <w:r>
+              <w:rPr>
+                <w:rFonts w:ascii="Arial" w:hAnsi="Arial" w:cs="Arial"/>
+                <w:sz w:val="24"/>
+                <w:szCs w:val="24"/>
+              </w:rPr>
+              <w:t>12.12.2015</w:t>
+            </w:r>
           </w:p>
         </w:tc>
         <w:tc>
@@ -4635,6 +4971,14 @@
                 <w:szCs w:val="24"/>
               </w:rPr>
             </w:pPr>
+            <w:r>
+              <w:rPr>
+                <w:rFonts w:ascii="Arial" w:hAnsi="Arial" w:cs="Arial"/>
+                <w:sz w:val="24"/>
+                <w:szCs w:val="24"/>
+              </w:rPr>
+              <w:t>Vorspann</w:t>
+            </w:r>
           </w:p>
         </w:tc>
         <w:tc>
@@ -4657,6 +5001,14 @@
                 <w:szCs w:val="24"/>
               </w:rPr>
             </w:pPr>
+            <w:r>
+              <w:rPr>
+                <w:rFonts w:ascii="Arial" w:hAnsi="Arial" w:cs="Arial"/>
+                <w:sz w:val="24"/>
+                <w:szCs w:val="24"/>
+              </w:rPr>
+              <w:t>16:00</w:t>
+            </w:r>
           </w:p>
         </w:tc>
         <w:tc>
@@ -4679,6 +5031,14 @@
                 <w:szCs w:val="24"/>
               </w:rPr>
             </w:pPr>
+            <w:r>
+              <w:rPr>
+                <w:rFonts w:ascii="Arial" w:hAnsi="Arial" w:cs="Arial"/>
+                <w:sz w:val="24"/>
+                <w:szCs w:val="24"/>
+              </w:rPr>
+              <w:t>17:20</w:t>
+            </w:r>
           </w:p>
         </w:tc>
         <w:tc>
@@ -4700,6 +5060,14 @@
                 <w:szCs w:val="24"/>
               </w:rPr>
             </w:pPr>
+            <w:r>
+              <w:rPr>
+                <w:rFonts w:ascii="Arial" w:hAnsi="Arial" w:cs="Arial"/>
+                <w:sz w:val="24"/>
+                <w:szCs w:val="24"/>
+              </w:rPr>
+              <w:t>80</w:t>
+            </w:r>
           </w:p>
         </w:tc>
       </w:tr>
@@ -4722,6 +5090,14 @@
                 <w:szCs w:val="24"/>
               </w:rPr>
             </w:pPr>
+            <w:r>
+              <w:rPr>
+                <w:rFonts w:ascii="Arial" w:hAnsi="Arial" w:cs="Arial"/>
+                <w:sz w:val="24"/>
+                <w:szCs w:val="24"/>
+              </w:rPr>
+              <w:t>13.12.2015</w:t>
+            </w:r>
           </w:p>
         </w:tc>
         <w:tc>
@@ -4743,6 +5119,14 @@
                 <w:szCs w:val="24"/>
               </w:rPr>
             </w:pPr>
+            <w:r>
+              <w:rPr>
+                <w:rFonts w:ascii="Arial" w:hAnsi="Arial" w:cs="Arial"/>
+                <w:sz w:val="24"/>
+                <w:szCs w:val="24"/>
+              </w:rPr>
+              <w:t>Abschlusspräsentation</w:t>
+            </w:r>
           </w:p>
         </w:tc>
         <w:tc>
@@ -4765,6 +5149,14 @@
                 <w:szCs w:val="24"/>
               </w:rPr>
             </w:pPr>
+            <w:r>
+              <w:rPr>
+                <w:rFonts w:ascii="Arial" w:hAnsi="Arial" w:cs="Arial"/>
+                <w:sz w:val="24"/>
+                <w:szCs w:val="24"/>
+              </w:rPr>
+              <w:t>14:00</w:t>
+            </w:r>
           </w:p>
         </w:tc>
         <w:tc>
@@ -4787,6 +5179,14 @@
                 <w:szCs w:val="24"/>
               </w:rPr>
             </w:pPr>
+            <w:r>
+              <w:rPr>
+                <w:rFonts w:ascii="Arial" w:hAnsi="Arial" w:cs="Arial"/>
+                <w:sz w:val="24"/>
+                <w:szCs w:val="24"/>
+              </w:rPr>
+              <w:t>17:00</w:t>
+            </w:r>
           </w:p>
         </w:tc>
         <w:tc>
@@ -4808,6 +5208,14 @@
                 <w:szCs w:val="24"/>
               </w:rPr>
             </w:pPr>
+            <w:r>
+              <w:rPr>
+                <w:rFonts w:ascii="Arial" w:hAnsi="Arial" w:cs="Arial"/>
+                <w:sz w:val="24"/>
+                <w:szCs w:val="24"/>
+              </w:rPr>
+              <w:t>180</w:t>
+            </w:r>
           </w:p>
         </w:tc>
       </w:tr>
@@ -5168,7 +5576,7 @@
             <w:rPr>
               <w:noProof/>
             </w:rPr>
-            <w:t>1</w:t>
+            <w:t>2</w:t>
           </w:r>
         </w:fldSimple>
         <w:r>
@@ -5979,7 +6387,7 @@
 </file>
 
 <file path=customXml/itemProps1.xml><?xml version="1.0" encoding="utf-8"?>
-<ds:datastoreItem xmlns:ds="http://schemas.openxmlformats.org/officeDocument/2006/customXml" ds:itemID="{8758A166-DB62-472C-A024-99EEF8A6CFEE}">
+<ds:datastoreItem xmlns:ds="http://schemas.openxmlformats.org/officeDocument/2006/customXml" ds:itemID="{39AC5B01-923B-460B-AD23-B286F7A01E8C}">
   <ds:schemaRefs>
     <ds:schemaRef ds:uri="http://schemas.openxmlformats.org/officeDocument/2006/bibliography"/>
   </ds:schemaRefs>

--- a/00_Organsiatorisches/AZFormular_Reintanz.docx
+++ b/00_Organsiatorisches/AZFormular_Reintanz.docx
@@ -5259,6 +5259,14 @@
                 <w:szCs w:val="24"/>
               </w:rPr>
             </w:pPr>
+            <w:r>
+              <w:rPr>
+                <w:rFonts w:ascii="Arial" w:hAnsi="Arial" w:cs="Arial"/>
+                <w:sz w:val="24"/>
+                <w:szCs w:val="24"/>
+              </w:rPr>
+              <w:t>Individuelle Erklärung</w:t>
+            </w:r>
           </w:p>
         </w:tc>
         <w:tc>
@@ -5281,6 +5289,14 @@
                 <w:szCs w:val="24"/>
               </w:rPr>
             </w:pPr>
+            <w:r>
+              <w:rPr>
+                <w:rFonts w:ascii="Arial" w:hAnsi="Arial" w:cs="Arial"/>
+                <w:sz w:val="24"/>
+                <w:szCs w:val="24"/>
+              </w:rPr>
+              <w:t>19:00</w:t>
+            </w:r>
           </w:p>
         </w:tc>
         <w:tc>
@@ -5303,6 +5319,22 @@
                 <w:szCs w:val="24"/>
               </w:rPr>
             </w:pPr>
+            <w:r>
+              <w:rPr>
+                <w:rFonts w:ascii="Arial" w:hAnsi="Arial" w:cs="Arial"/>
+                <w:sz w:val="24"/>
+                <w:szCs w:val="24"/>
+              </w:rPr>
+              <w:t>19:</w:t>
+            </w:r>
+            <w:r>
+              <w:rPr>
+                <w:rFonts w:ascii="Arial" w:hAnsi="Arial" w:cs="Arial"/>
+                <w:sz w:val="24"/>
+                <w:szCs w:val="24"/>
+              </w:rPr>
+              <w:t>55</w:t>
+            </w:r>
           </w:p>
         </w:tc>
         <w:tc>
@@ -5324,6 +5356,14 @@
                 <w:szCs w:val="24"/>
               </w:rPr>
             </w:pPr>
+            <w:r>
+              <w:rPr>
+                <w:rFonts w:ascii="Arial" w:hAnsi="Arial" w:cs="Arial"/>
+                <w:sz w:val="24"/>
+                <w:szCs w:val="24"/>
+              </w:rPr>
+              <w:t>55</w:t>
+            </w:r>
           </w:p>
         </w:tc>
       </w:tr>
@@ -5346,6 +5386,14 @@
                 <w:szCs w:val="24"/>
               </w:rPr>
             </w:pPr>
+            <w:r>
+              <w:rPr>
+                <w:rFonts w:ascii="Arial" w:hAnsi="Arial" w:cs="Arial"/>
+                <w:sz w:val="24"/>
+                <w:szCs w:val="24"/>
+              </w:rPr>
+              <w:t>14.12.2015</w:t>
+            </w:r>
           </w:p>
         </w:tc>
         <w:tc>
@@ -5367,6 +5415,14 @@
                 <w:szCs w:val="24"/>
               </w:rPr>
             </w:pPr>
+            <w:r>
+              <w:rPr>
+                <w:rFonts w:ascii="Arial" w:hAnsi="Arial" w:cs="Arial"/>
+                <w:sz w:val="24"/>
+                <w:szCs w:val="24"/>
+              </w:rPr>
+              <w:t>Gruppenerklärung</w:t>
+            </w:r>
           </w:p>
         </w:tc>
         <w:tc>
@@ -5389,6 +5445,14 @@
                 <w:szCs w:val="24"/>
               </w:rPr>
             </w:pPr>
+            <w:r>
+              <w:rPr>
+                <w:rFonts w:ascii="Arial" w:hAnsi="Arial" w:cs="Arial"/>
+                <w:sz w:val="24"/>
+                <w:szCs w:val="24"/>
+              </w:rPr>
+              <w:t>13:00</w:t>
+            </w:r>
           </w:p>
         </w:tc>
         <w:tc>
@@ -5411,6 +5475,14 @@
                 <w:szCs w:val="24"/>
               </w:rPr>
             </w:pPr>
+            <w:r>
+              <w:rPr>
+                <w:rFonts w:ascii="Arial" w:hAnsi="Arial" w:cs="Arial"/>
+                <w:sz w:val="24"/>
+                <w:szCs w:val="24"/>
+              </w:rPr>
+              <w:t>13:30</w:t>
+            </w:r>
           </w:p>
         </w:tc>
         <w:tc>
@@ -5432,6 +5504,14 @@
                 <w:szCs w:val="24"/>
               </w:rPr>
             </w:pPr>
+            <w:r>
+              <w:rPr>
+                <w:rFonts w:ascii="Arial" w:hAnsi="Arial" w:cs="Arial"/>
+                <w:sz w:val="24"/>
+                <w:szCs w:val="24"/>
+              </w:rPr>
+              <w:t>30</w:t>
+            </w:r>
           </w:p>
         </w:tc>
       </w:tr>
@@ -6387,7 +6467,7 @@
 </file>
 
 <file path=customXml/itemProps1.xml><?xml version="1.0" encoding="utf-8"?>
-<ds:datastoreItem xmlns:ds="http://schemas.openxmlformats.org/officeDocument/2006/customXml" ds:itemID="{39AC5B01-923B-460B-AD23-B286F7A01E8C}">
+<ds:datastoreItem xmlns:ds="http://schemas.openxmlformats.org/officeDocument/2006/customXml" ds:itemID="{53528340-C09E-40A0-BE0C-F8F21ECAD528}">
   <ds:schemaRefs>
     <ds:schemaRef ds:uri="http://schemas.openxmlformats.org/officeDocument/2006/bibliography"/>
   </ds:schemaRefs>
